--- a/Отчет.docx
+++ b/Отчет.docx
@@ -1,6 +1,6 @@
 
 <file path=word/document.xml><?xml version="1.0" encoding="utf-8"?>
-<w:document xmlns:wpc="http://schemas.microsoft.com/office/word/2010/wordprocessingCanvas" xmlns:cx="http://schemas.microsoft.com/office/drawing/2014/chartex" xmlns:cx1="http://schemas.microsoft.com/office/drawing/2015/9/8/chartex" xmlns:cx2="http://schemas.microsoft.com/office/drawing/2015/10/21/chartex" xmlns:cx3="http://schemas.microsoft.com/office/drawing/2016/5/9/chartex" xmlns:cx4="http://schemas.microsoft.com/office/drawing/2016/5/10/chartex" xmlns:cx5="http://schemas.microsoft.com/office/drawing/2016/5/11/chartex" xmlns:cx6="http://schemas.microsoft.com/office/drawing/2016/5/12/chartex" xmlns:cx7="http://schemas.microsoft.com/office/drawing/2016/5/13/chartex" xmlns:cx8="http://schemas.microsoft.com/office/drawing/2016/5/14/chartex" xmlns:mc="http://schemas.openxmlformats.org/markup-compatibility/2006" xmlns:aink="http://schemas.microsoft.com/office/drawing/2016/ink" xmlns:am3d="http://schemas.microsoft.com/office/drawing/2017/model3d" xmlns:o="urn:schemas-microsoft-com:office:office" xmlns:r="http://schemas.openxmlformats.org/officeDocument/2006/relationships" xmlns:m="http://schemas.openxmlformats.org/officeDocument/2006/math" xmlns:v="urn:schemas-microsoft-com:vml" xmlns:wp14="http://schemas.microsoft.com/office/word/2010/wordprocessingDrawing" xmlns:wp="http://schemas.openxmlformats.org/drawingml/2006/wordprocessingDrawing" xmlns:w10="urn:schemas-microsoft-com:office:word" xmlns:w="http://schemas.openxmlformats.org/wordprocessingml/2006/main" xmlns:w14="http://schemas.microsoft.com/office/word/2010/wordml" xmlns:w15="http://schemas.microsoft.com/office/word/2012/wordml" xmlns:w16cex="http://schemas.microsoft.com/office/word/2018/wordml/cex" xmlns:w16cid="http://schemas.microsoft.com/office/word/2016/wordml/cid" xmlns:w16="http://schemas.microsoft.com/office/word/2018/wordml" xmlns:w16sdtdh="http://schemas.microsoft.com/office/word/2020/wordml/sdtdatahash" xmlns:w16se="http://schemas.microsoft.com/office/word/2015/wordml/symex" xmlns:wpg="http://schemas.microsoft.com/office/word/2010/wordprocessingGroup" xmlns:wpi="http://schemas.microsoft.com/office/word/2010/wordprocessingInk" xmlns:wne="http://schemas.microsoft.com/office/word/2006/wordml" xmlns:wps="http://schemas.microsoft.com/office/word/2010/wordprocessingShape" mc:Ignorable="w14 w15 w16se w16cid w16 w16cex w16sdtdh wp14">
+<w:document xmlns:wpc="http://schemas.microsoft.com/office/word/2010/wordprocessingCanvas" xmlns:cx="http://schemas.microsoft.com/office/drawing/2014/chartex" xmlns:cx1="http://schemas.microsoft.com/office/drawing/2015/9/8/chartex" xmlns:cx2="http://schemas.microsoft.com/office/drawing/2015/10/21/chartex" xmlns:cx3="http://schemas.microsoft.com/office/drawing/2016/5/9/chartex" xmlns:cx4="http://schemas.microsoft.com/office/drawing/2016/5/10/chartex" xmlns:cx5="http://schemas.microsoft.com/office/drawing/2016/5/11/chartex" xmlns:cx6="http://schemas.microsoft.com/office/drawing/2016/5/12/chartex" xmlns:cx7="http://schemas.microsoft.com/office/drawing/2016/5/13/chartex" xmlns:cx8="http://schemas.microsoft.com/office/drawing/2016/5/14/chartex" xmlns:mc="http://schemas.openxmlformats.org/markup-compatibility/2006" xmlns:aink="http://schemas.microsoft.com/office/drawing/2016/ink" xmlns:am3d="http://schemas.microsoft.com/office/drawing/2017/model3d" xmlns:o="urn:schemas-microsoft-com:office:office" xmlns:oel="http://schemas.microsoft.com/office/2019/extlst" xmlns:r="http://schemas.openxmlformats.org/officeDocument/2006/relationships" xmlns:m="http://schemas.openxmlformats.org/officeDocument/2006/math" xmlns:v="urn:schemas-microsoft-com:vml" xmlns:wp14="http://schemas.microsoft.com/office/word/2010/wordprocessingDrawing" xmlns:wp="http://schemas.openxmlformats.org/drawingml/2006/wordprocessingDrawing" xmlns:w10="urn:schemas-microsoft-com:office:word" xmlns:w="http://schemas.openxmlformats.org/wordprocessingml/2006/main" xmlns:w14="http://schemas.microsoft.com/office/word/2010/wordml" xmlns:w15="http://schemas.microsoft.com/office/word/2012/wordml" xmlns:w16cex="http://schemas.microsoft.com/office/word/2018/wordml/cex" xmlns:w16cid="http://schemas.microsoft.com/office/word/2016/wordml/cid" xmlns:w16="http://schemas.microsoft.com/office/word/2018/wordml" xmlns:w16sdtdh="http://schemas.microsoft.com/office/word/2020/wordml/sdtdatahash" xmlns:w16se="http://schemas.microsoft.com/office/word/2015/wordml/symex" xmlns:wpg="http://schemas.microsoft.com/office/word/2010/wordprocessingGroup" xmlns:wpi="http://schemas.microsoft.com/office/word/2010/wordprocessingInk" xmlns:wne="http://schemas.microsoft.com/office/word/2006/wordml" xmlns:wps="http://schemas.microsoft.com/office/word/2010/wordprocessingShape" mc:Ignorable="w14 w15 w16se w16cid w16 w16cex w16sdtdh wp14">
   <w:body>
     <w:p>
       <w:pPr>
@@ -1918,39 +1918,7 @@
     <w:p/>
     <w:p>
       <w:r>
-        <w:t>Общая минимальная часть. Основные разделы программы: раздел описания переменных, раздел операторов. Переменные стандартных типов (</w:t>
-      </w:r>
-      <w:proofErr w:type="spellStart"/>
-      <w:r>
-        <w:t>Boolean</w:t>
-      </w:r>
-      <w:proofErr w:type="spellEnd"/>
-      <w:r>
-        <w:t xml:space="preserve">, </w:t>
-      </w:r>
-      <w:proofErr w:type="spellStart"/>
-      <w:r>
-        <w:t>integer</w:t>
-      </w:r>
-      <w:proofErr w:type="spellEnd"/>
-      <w:r>
-        <w:t xml:space="preserve">, </w:t>
-      </w:r>
-      <w:proofErr w:type="spellStart"/>
-      <w:r>
-        <w:t>real</w:t>
-      </w:r>
-      <w:proofErr w:type="spellEnd"/>
-      <w:r>
-        <w:t xml:space="preserve">, </w:t>
-      </w:r>
-      <w:proofErr w:type="spellStart"/>
-      <w:r>
-        <w:t>char</w:t>
-      </w:r>
-      <w:proofErr w:type="spellEnd"/>
-      <w:r>
-        <w:t>). Числовые константы. Арифметическое выражение (в выражении допустимы только константы, переменные, операции +, –, *, / и скобки). Оператор присваивания и составной оператор.</w:t>
+        <w:t>Общая минимальная часть. Основные разделы программы: раздел описания переменных, раздел операторов. Переменные стандартных типов (Boolean, integer, real, char). Числовые константы. Арифметическое выражение (в выражении допустимы только константы, переменные, операции +, –, *, / и скобки). Оператор присваивания и составной оператор.</w:t>
       </w:r>
     </w:p>
     <w:p>
@@ -1961,23 +1929,7 @@
         </w:rPr>
       </w:pPr>
       <w:r>
-        <w:t>Общая дополнительная часть. Раздел описания типов. Выражение (полностью, включая арифметические, логические операции, сравнения и т.д., но только над константами и простыми переменными (не индексированные, не поля записи, не указатели)). Условный оператор (</w:t>
-      </w:r>
-      <w:proofErr w:type="spellStart"/>
-      <w:r>
-        <w:t>if</w:t>
-      </w:r>
-      <w:proofErr w:type="spellEnd"/>
-      <w:r>
-        <w:t>). Оператор цикла с предусловием (</w:t>
-      </w:r>
-      <w:proofErr w:type="spellStart"/>
-      <w:r>
-        <w:t>while</w:t>
-      </w:r>
-      <w:proofErr w:type="spellEnd"/>
-      <w:r>
-        <w:t>).</w:t>
+        <w:t>Общая дополнительная часть. Раздел описания типов. Выражение (полностью, включая арифметические, логические операции, сравнения и т.д., но только над константами и простыми переменными (не индексированные, не поля записи, не указатели)). Условный оператор (if). Оператор цикла с предусловием (while).</w:t>
       </w:r>
       <w:r>
         <w:br w:type="page"/>
@@ -2226,19 +2178,13 @@
     </w:p>
     <w:p>
       <w:r>
-        <w:t xml:space="preserve">Дальнейшее разбиение на модули обычно выполняется внутри синтаксического анализатора. Первый модуль </w:t>
-      </w:r>
-      <w:r>
-        <w:t>–</w:t>
+        <w:t>Дальнейшее разбиение на модули обычно выполняется внутри синтаксического анализатора. Первый модуль –</w:t>
       </w:r>
       <w:r>
         <w:t xml:space="preserve"> </w:t>
       </w:r>
       <w:r>
-        <w:t xml:space="preserve">лексический анализатор, </w:t>
-      </w:r>
-      <w:r>
-        <w:t xml:space="preserve">просматривает текст (последовательность литер) исходной программы и строит символы (лексемы) — идентификаторы, ключевые слова, разделители, числа. </w:t>
+        <w:t xml:space="preserve">лексический анализатор, просматривает текст (последовательность литер) исходной программы и строит символы (лексемы) — идентификаторы, ключевые слова, разделители, числа. </w:t>
       </w:r>
       <w:r>
         <w:t xml:space="preserve">Второй модуль (синтаксический анализатор) выполняет синтаксический анализ последовательности символов. На этом этапе символы </w:t>
@@ -2452,20 +2398,8 @@
           <w:lang w:val="en-US"/>
         </w:rPr>
         <w:tab/>
-      </w:r>
-      <w:proofErr w:type="gramStart"/>
-      <w:r>
-        <w:rPr>
-          <w:rFonts w:ascii="Cascadia Mono" w:hAnsi="Cascadia Mono" w:cs="Cascadia Mono"/>
-          <w:color w:val="000000"/>
-          <w:sz w:val="19"/>
-          <w:szCs w:val="19"/>
-          <w:lang w:val="en-US"/>
-        </w:rPr>
         <w:t>Reader(</w:t>
       </w:r>
-      <w:proofErr w:type="spellStart"/>
-      <w:proofErr w:type="gramEnd"/>
       <w:r>
         <w:rPr>
           <w:rFonts w:ascii="Cascadia Mono" w:hAnsi="Cascadia Mono" w:cs="Cascadia Mono"/>
@@ -2476,7 +2410,6 @@
         </w:rPr>
         <w:t>istream</w:t>
       </w:r>
-      <w:proofErr w:type="spellEnd"/>
       <w:r>
         <w:rPr>
           <w:rFonts w:ascii="Cascadia Mono" w:hAnsi="Cascadia Mono" w:cs="Cascadia Mono"/>
@@ -2533,29 +2466,7 @@
           <w:lang w:val="en-US"/>
         </w:rPr>
         <w:tab/>
-        <w:t>~</w:t>
-      </w:r>
-      <w:proofErr w:type="gramStart"/>
-      <w:r>
-        <w:rPr>
-          <w:rFonts w:ascii="Cascadia Mono" w:hAnsi="Cascadia Mono" w:cs="Cascadia Mono"/>
-          <w:color w:val="000000"/>
-          <w:sz w:val="19"/>
-          <w:szCs w:val="19"/>
-          <w:lang w:val="en-US"/>
-        </w:rPr>
-        <w:t>Reader(</w:t>
-      </w:r>
-      <w:proofErr w:type="gramEnd"/>
-      <w:r>
-        <w:rPr>
-          <w:rFonts w:ascii="Cascadia Mono" w:hAnsi="Cascadia Mono" w:cs="Cascadia Mono"/>
-          <w:color w:val="000000"/>
-          <w:sz w:val="19"/>
-          <w:szCs w:val="19"/>
-          <w:lang w:val="en-US"/>
-        </w:rPr>
-        <w:t>);</w:t>
+        <w:t>~Reader();</w:t>
       </w:r>
     </w:p>
     <w:p>
@@ -2682,19 +2593,7 @@
           <w:szCs w:val="19"/>
           <w:lang w:val="en-US"/>
         </w:rPr>
-        <w:t xml:space="preserve">&gt;&gt; </w:t>
-      </w:r>
-      <w:proofErr w:type="spellStart"/>
-      <w:proofErr w:type="gramStart"/>
-      <w:r>
-        <w:rPr>
-          <w:rFonts w:ascii="Cascadia Mono" w:hAnsi="Cascadia Mono" w:cs="Cascadia Mono"/>
-          <w:color w:val="000000"/>
-          <w:sz w:val="19"/>
-          <w:szCs w:val="19"/>
-          <w:lang w:val="en-US"/>
-        </w:rPr>
-        <w:t>get</w:t>
+        <w:t>&gt;&gt; get</w:t>
       </w:r>
       <w:r>
         <w:rPr>
@@ -2706,27 +2605,15 @@
         </w:rPr>
         <w:t>Ch</w:t>
       </w:r>
-      <w:proofErr w:type="spellEnd"/>
-      <w:r>
-        <w:rPr>
-          <w:rFonts w:ascii="Cascadia Mono" w:hAnsi="Cascadia Mono" w:cs="Cascadia Mono"/>
-          <w:color w:val="000000"/>
-          <w:sz w:val="19"/>
-          <w:szCs w:val="19"/>
-          <w:lang w:val="en-US"/>
-        </w:rPr>
-        <w:t>(</w:t>
-      </w:r>
-      <w:proofErr w:type="gramEnd"/>
-      <w:r>
-        <w:rPr>
-          <w:rFonts w:ascii="Cascadia Mono" w:hAnsi="Cascadia Mono" w:cs="Cascadia Mono"/>
-          <w:color w:val="000000"/>
-          <w:sz w:val="19"/>
-          <w:szCs w:val="19"/>
-          <w:lang w:val="en-US"/>
-        </w:rPr>
-        <w:t>);</w:t>
+      <w:r>
+        <w:rPr>
+          <w:rFonts w:ascii="Cascadia Mono" w:hAnsi="Cascadia Mono" w:cs="Cascadia Mono"/>
+          <w:color w:val="000000"/>
+          <w:sz w:val="19"/>
+          <w:szCs w:val="19"/>
+          <w:lang w:val="en-US"/>
+        </w:rPr>
+        <w:t>();</w:t>
       </w:r>
     </w:p>
     <w:p>
@@ -2792,7 +2679,6 @@
         </w:rPr>
         <w:tab/>
       </w:r>
-      <w:proofErr w:type="spellStart"/>
       <w:r>
         <w:rPr>
           <w:rFonts w:ascii="Cascadia Mono" w:hAnsi="Cascadia Mono" w:cs="Cascadia Mono"/>
@@ -2803,7 +2689,6 @@
         </w:rPr>
         <w:t>istream</w:t>
       </w:r>
-      <w:proofErr w:type="spellEnd"/>
       <w:r>
         <w:rPr>
           <w:rFonts w:ascii="Cascadia Mono" w:hAnsi="Cascadia Mono" w:cs="Cascadia Mono"/>
@@ -2939,14 +2824,12 @@
       <w:r>
         <w:t xml:space="preserve">Метод </w:t>
       </w:r>
-      <w:proofErr w:type="spellStart"/>
       <w:r>
         <w:rPr>
           <w:lang w:val="en-US"/>
         </w:rPr>
         <w:t>getCh</w:t>
       </w:r>
-      <w:proofErr w:type="spellEnd"/>
       <w:r>
         <w:t xml:space="preserve"> </w:t>
       </w:r>
@@ -3018,29 +2901,7 @@
           <w:szCs w:val="19"/>
           <w:lang w:val="en-US"/>
         </w:rPr>
-        <w:t xml:space="preserve">  r</w:t>
-      </w:r>
-      <w:proofErr w:type="gramStart"/>
-      <w:r>
-        <w:rPr>
-          <w:rFonts w:ascii="Cascadia Mono" w:hAnsi="Cascadia Mono" w:cs="Cascadia Mono"/>
-          <w:color w:val="000000"/>
-          <w:sz w:val="19"/>
-          <w:szCs w:val="19"/>
-          <w:lang w:val="en-US"/>
-        </w:rPr>
-        <w:t>1,r</w:t>
-      </w:r>
-      <w:proofErr w:type="gramEnd"/>
-      <w:r>
-        <w:rPr>
-          <w:rFonts w:ascii="Cascadia Mono" w:hAnsi="Cascadia Mono" w:cs="Cascadia Mono"/>
-          <w:color w:val="000000"/>
-          <w:sz w:val="19"/>
-          <w:szCs w:val="19"/>
-          <w:lang w:val="en-US"/>
-        </w:rPr>
-        <w:t>2: integer; // values on cubes</w:t>
+        <w:t xml:space="preserve">  r1,r2: integer; // values on cubes</w:t>
       </w:r>
     </w:p>
     <w:p>
@@ -3094,29 +2955,7 @@
           <w:szCs w:val="19"/>
           <w:lang w:val="en-US"/>
         </w:rPr>
-        <w:t xml:space="preserve">  r</w:t>
-      </w:r>
-      <w:proofErr w:type="gramStart"/>
-      <w:r>
-        <w:rPr>
-          <w:rFonts w:ascii="Cascadia Mono" w:hAnsi="Cascadia Mono" w:cs="Cascadia Mono"/>
-          <w:color w:val="000000"/>
-          <w:sz w:val="19"/>
-          <w:szCs w:val="19"/>
-          <w:lang w:val="en-US"/>
-        </w:rPr>
-        <w:t>1 :</w:t>
-      </w:r>
-      <w:proofErr w:type="gramEnd"/>
-      <w:r>
-        <w:rPr>
-          <w:rFonts w:ascii="Cascadia Mono" w:hAnsi="Cascadia Mono" w:cs="Cascadia Mono"/>
-          <w:color w:val="000000"/>
-          <w:sz w:val="19"/>
-          <w:szCs w:val="19"/>
-          <w:lang w:val="en-US"/>
-        </w:rPr>
-        <w:t>= Random(6)+1;</w:t>
+        <w:t xml:space="preserve">  r1 := Random(6)+1;</w:t>
       </w:r>
     </w:p>
     <w:p>
@@ -3143,29 +2982,7 @@
           <w:szCs w:val="19"/>
           <w:lang w:val="en-US"/>
         </w:rPr>
-        <w:t xml:space="preserve">  r</w:t>
-      </w:r>
-      <w:proofErr w:type="gramStart"/>
-      <w:r>
-        <w:rPr>
-          <w:rFonts w:ascii="Cascadia Mono" w:hAnsi="Cascadia Mono" w:cs="Cascadia Mono"/>
-          <w:color w:val="000000"/>
-          <w:sz w:val="19"/>
-          <w:szCs w:val="19"/>
-          <w:lang w:val="en-US"/>
-        </w:rPr>
-        <w:t>2 :</w:t>
-      </w:r>
-      <w:proofErr w:type="gramEnd"/>
-      <w:r>
-        <w:rPr>
-          <w:rFonts w:ascii="Cascadia Mono" w:hAnsi="Cascadia Mono" w:cs="Cascadia Mono"/>
-          <w:color w:val="000000"/>
-          <w:sz w:val="19"/>
-          <w:szCs w:val="19"/>
-          <w:lang w:val="en-US"/>
-        </w:rPr>
-        <w:t>= Random(6)+1;</w:t>
+        <w:t xml:space="preserve">  r2 := Random(6)+1;</w:t>
       </w:r>
     </w:p>
     <w:p>
@@ -3192,41 +3009,7 @@
           <w:szCs w:val="19"/>
           <w:lang w:val="en-US"/>
         </w:rPr>
-        <w:t xml:space="preserve">  </w:t>
-      </w:r>
-      <w:proofErr w:type="spellStart"/>
-      <w:proofErr w:type="gramStart"/>
-      <w:r>
-        <w:rPr>
-          <w:rFonts w:ascii="Cascadia Mono" w:hAnsi="Cascadia Mono" w:cs="Cascadia Mono"/>
-          <w:color w:val="000000"/>
-          <w:sz w:val="19"/>
-          <w:szCs w:val="19"/>
-          <w:lang w:val="en-US"/>
-        </w:rPr>
-        <w:t>writeln</w:t>
-      </w:r>
-      <w:proofErr w:type="spellEnd"/>
-      <w:r>
-        <w:rPr>
-          <w:rFonts w:ascii="Cascadia Mono" w:hAnsi="Cascadia Mono" w:cs="Cascadia Mono"/>
-          <w:color w:val="000000"/>
-          <w:sz w:val="19"/>
-          <w:szCs w:val="19"/>
-          <w:lang w:val="en-US"/>
-        </w:rPr>
-        <w:t>(</w:t>
-      </w:r>
-      <w:proofErr w:type="gramEnd"/>
-      <w:r>
-        <w:rPr>
-          <w:rFonts w:ascii="Cascadia Mono" w:hAnsi="Cascadia Mono" w:cs="Cascadia Mono"/>
-          <w:color w:val="000000"/>
-          <w:sz w:val="19"/>
-          <w:szCs w:val="19"/>
-          <w:lang w:val="en-US"/>
-        </w:rPr>
-        <w:t>'Values: ',r1,' ',r2);</w:t>
+        <w:t xml:space="preserve">  writeln('Values: ',r1,' ',r2);</w:t>
       </w:r>
     </w:p>
     <w:p>
@@ -3253,93 +3036,26 @@
           <w:szCs w:val="19"/>
           <w:lang w:val="en-US"/>
         </w:rPr>
-        <w:t xml:space="preserve">  </w:t>
-      </w:r>
-      <w:proofErr w:type="spellStart"/>
-      <w:proofErr w:type="gramStart"/>
-      <w:r>
-        <w:rPr>
-          <w:rFonts w:ascii="Cascadia Mono" w:hAnsi="Cascadia Mono" w:cs="Cascadia Mono"/>
-          <w:color w:val="000000"/>
-          <w:sz w:val="19"/>
-          <w:szCs w:val="19"/>
-          <w:lang w:val="en-US"/>
-        </w:rPr>
-        <w:t>writeln</w:t>
-      </w:r>
-      <w:proofErr w:type="spellEnd"/>
-      <w:r>
-        <w:rPr>
-          <w:rFonts w:ascii="Cascadia Mono" w:hAnsi="Cascadia Mono" w:cs="Cascadia Mono"/>
-          <w:color w:val="000000"/>
-          <w:sz w:val="19"/>
-          <w:szCs w:val="19"/>
-          <w:lang w:val="en-US"/>
-        </w:rPr>
-        <w:t>(</w:t>
-      </w:r>
-      <w:proofErr w:type="gramEnd"/>
-      <w:r>
-        <w:rPr>
-          <w:rFonts w:ascii="Cascadia Mono" w:hAnsi="Cascadia Mono" w:cs="Cascadia Mono"/>
-          <w:color w:val="000000"/>
-          <w:sz w:val="19"/>
-          <w:szCs w:val="19"/>
-          <w:lang w:val="en-US"/>
-        </w:rPr>
-        <w:t>'</w:t>
-      </w:r>
-      <w:proofErr w:type="spellStart"/>
-      <w:r>
-        <w:rPr>
-          <w:rFonts w:ascii="Cascadia Mono" w:hAnsi="Cascadia Mono" w:cs="Cascadia Mono"/>
-          <w:color w:val="000000"/>
-          <w:sz w:val="19"/>
-          <w:szCs w:val="19"/>
-          <w:lang w:val="en-US"/>
-        </w:rPr>
-        <w:t>Summ</w:t>
-      </w:r>
-      <w:proofErr w:type="spellEnd"/>
-      <w:r>
-        <w:rPr>
-          <w:rFonts w:ascii="Cascadia Mono" w:hAnsi="Cascadia Mono" w:cs="Cascadia Mono"/>
-          <w:color w:val="000000"/>
-          <w:sz w:val="19"/>
-          <w:szCs w:val="19"/>
-          <w:lang w:val="en-US"/>
-        </w:rPr>
-        <w:t>, ',r1+r2);</w:t>
-      </w:r>
-    </w:p>
-    <w:p>
-      <w:pPr>
-        <w:rPr>
-          <w:rFonts w:ascii="Cascadia Mono" w:hAnsi="Cascadia Mono" w:cs="Cascadia Mono"/>
-          <w:color w:val="000000"/>
-          <w:sz w:val="19"/>
-          <w:szCs w:val="19"/>
-        </w:rPr>
-      </w:pPr>
-      <w:proofErr w:type="spellStart"/>
-      <w:r>
-        <w:rPr>
-          <w:rFonts w:ascii="Cascadia Mono" w:hAnsi="Cascadia Mono" w:cs="Cascadia Mono"/>
-          <w:color w:val="000000"/>
-          <w:sz w:val="19"/>
-          <w:szCs w:val="19"/>
-        </w:rPr>
-        <w:t>end</w:t>
-      </w:r>
-      <w:proofErr w:type="spellEnd"/>
-      <w:r>
-        <w:rPr>
-          <w:rFonts w:ascii="Cascadia Mono" w:hAnsi="Cascadia Mono" w:cs="Cascadia Mono"/>
-          <w:color w:val="000000"/>
-          <w:sz w:val="19"/>
-          <w:szCs w:val="19"/>
-        </w:rPr>
-        <w:t>.</w:t>
+        <w:t xml:space="preserve">  writeln('Summ, ',r1+r2);</w:t>
+      </w:r>
+    </w:p>
+    <w:p>
+      <w:pPr>
+        <w:rPr>
+          <w:rFonts w:ascii="Cascadia Mono" w:hAnsi="Cascadia Mono" w:cs="Cascadia Mono"/>
+          <w:color w:val="000000"/>
+          <w:sz w:val="19"/>
+          <w:szCs w:val="19"/>
+        </w:rPr>
+      </w:pPr>
+      <w:r>
+        <w:rPr>
+          <w:rFonts w:ascii="Cascadia Mono" w:hAnsi="Cascadia Mono" w:cs="Cascadia Mono"/>
+          <w:color w:val="000000"/>
+          <w:sz w:val="19"/>
+          <w:szCs w:val="19"/>
+        </w:rPr>
+        <w:t>end.</w:t>
       </w:r>
     </w:p>
     <w:p>
@@ -3352,6 +3068,9 @@
         <w:ind w:firstLine="0"/>
       </w:pPr>
       <w:r>
+        <w:rPr>
+          <w:noProof/>
+        </w:rPr>
         <w:lastRenderedPageBreak/>
         <w:drawing>
           <wp:inline distT="0" distB="0" distL="0" distR="0" wp14:anchorId="40D33FE8" wp14:editId="6E9AD50E">
@@ -3620,21 +3339,12 @@
           <w:lang w:val="en-US"/>
         </w:rPr>
       </w:pPr>
-      <w:proofErr w:type="spellStart"/>
-      <w:r>
-        <w:rPr>
-          <w:szCs w:val="28"/>
-          <w:lang w:val="en-US"/>
-        </w:rPr>
-        <w:t>i</w:t>
-      </w:r>
-      <w:proofErr w:type="spellEnd"/>
-      <w:r>
-        <w:rPr>
-          <w:szCs w:val="28"/>
-          <w:lang w:val="en-US"/>
-        </w:rPr>
-        <w:t xml:space="preserve"> 1 9</w:t>
+      <w:r>
+        <w:rPr>
+          <w:szCs w:val="28"/>
+          <w:lang w:val="en-US"/>
+        </w:rPr>
+        <w:t>i 1 9</w:t>
       </w:r>
     </w:p>
     <w:p>
@@ -4104,21 +3814,12 @@
           <w:lang w:val="en-US"/>
         </w:rPr>
       </w:pPr>
-      <w:proofErr w:type="spellStart"/>
-      <w:r>
-        <w:rPr>
-          <w:szCs w:val="28"/>
-          <w:lang w:val="en-US"/>
-        </w:rPr>
-        <w:t>i</w:t>
-      </w:r>
-      <w:proofErr w:type="spellEnd"/>
-      <w:r>
-        <w:rPr>
-          <w:szCs w:val="28"/>
-          <w:lang w:val="en-US"/>
-        </w:rPr>
-        <w:t xml:space="preserve"> 2 3</w:t>
+      <w:r>
+        <w:rPr>
+          <w:szCs w:val="28"/>
+          <w:lang w:val="en-US"/>
+        </w:rPr>
+        <w:t>i 2 3</w:t>
       </w:r>
     </w:p>
     <w:p>
@@ -4376,21 +4077,12 @@
           <w:lang w:val="en-US"/>
         </w:rPr>
       </w:pPr>
-      <w:proofErr w:type="gramStart"/>
-      <w:r>
-        <w:rPr>
-          <w:szCs w:val="28"/>
-          <w:lang w:val="en-US"/>
-        </w:rPr>
-        <w:t>( 3</w:t>
-      </w:r>
-      <w:proofErr w:type="gramEnd"/>
-      <w:r>
-        <w:rPr>
-          <w:szCs w:val="28"/>
-          <w:lang w:val="en-US"/>
-        </w:rPr>
-        <w:t xml:space="preserve"> 14</w:t>
+      <w:r>
+        <w:rPr>
+          <w:szCs w:val="28"/>
+          <w:lang w:val="en-US"/>
+        </w:rPr>
+        <w:t>( 3 14</w:t>
       </w:r>
     </w:p>
     <w:p>
@@ -4709,21 +4401,12 @@
           <w:lang w:val="en-US"/>
         </w:rPr>
       </w:pPr>
-      <w:proofErr w:type="gramStart"/>
-      <w:r>
-        <w:rPr>
-          <w:szCs w:val="28"/>
-          <w:lang w:val="en-US"/>
-        </w:rPr>
-        <w:t>( 4</w:t>
-      </w:r>
-      <w:proofErr w:type="gramEnd"/>
-      <w:r>
-        <w:rPr>
-          <w:szCs w:val="28"/>
-          <w:lang w:val="en-US"/>
-        </w:rPr>
-        <w:t xml:space="preserve"> 14</w:t>
+      <w:r>
+        <w:rPr>
+          <w:szCs w:val="28"/>
+          <w:lang w:val="en-US"/>
+        </w:rPr>
+        <w:t>( 4 14</w:t>
       </w:r>
     </w:p>
     <w:p>
@@ -4891,21 +4574,12 @@
           <w:lang w:val="en-US"/>
         </w:rPr>
       </w:pPr>
-      <w:proofErr w:type="spellStart"/>
-      <w:r>
-        <w:rPr>
-          <w:szCs w:val="28"/>
-          <w:lang w:val="en-US"/>
-        </w:rPr>
-        <w:t>i</w:t>
-      </w:r>
-      <w:proofErr w:type="spellEnd"/>
-      <w:r>
-        <w:rPr>
-          <w:szCs w:val="28"/>
-          <w:lang w:val="en-US"/>
-        </w:rPr>
-        <w:t xml:space="preserve"> 5 4</w:t>
+      <w:r>
+        <w:rPr>
+          <w:szCs w:val="28"/>
+          <w:lang w:val="en-US"/>
+        </w:rPr>
+        <w:t>i 5 4</w:t>
       </w:r>
     </w:p>
     <w:p>
@@ -4957,11 +4631,13 @@
       <w:pPr>
         <w:rPr>
           <w:szCs w:val="28"/>
-        </w:rPr>
-      </w:pPr>
-      <w:r>
-        <w:rPr>
-          <w:szCs w:val="28"/>
+          <w:lang w:val="en-US"/>
+        </w:rPr>
+      </w:pPr>
+      <w:r>
+        <w:rPr>
+          <w:szCs w:val="28"/>
+          <w:lang w:val="en-US"/>
         </w:rPr>
         <w:t>n 5 8</w:t>
       </w:r>
@@ -4970,11 +4646,13 @@
       <w:pPr>
         <w:rPr>
           <w:szCs w:val="28"/>
-        </w:rPr>
-      </w:pPr>
-      <w:r>
-        <w:rPr>
-          <w:szCs w:val="28"/>
+          <w:lang w:val="en-US"/>
+        </w:rPr>
+      </w:pPr>
+      <w:r>
+        <w:rPr>
+          <w:szCs w:val="28"/>
+          <w:lang w:val="en-US"/>
         </w:rPr>
         <w:lastRenderedPageBreak/>
         <w:t>( 5 9</w:t>
@@ -4984,11 +4662,13 @@
       <w:pPr>
         <w:rPr>
           <w:szCs w:val="28"/>
-        </w:rPr>
-      </w:pPr>
-      <w:r>
-        <w:rPr>
-          <w:szCs w:val="28"/>
+          <w:lang w:val="en-US"/>
+        </w:rPr>
+      </w:pPr>
+      <w:r>
+        <w:rPr>
+          <w:szCs w:val="28"/>
+          <w:lang w:val="en-US"/>
         </w:rPr>
         <w:t>' 5 10</w:t>
       </w:r>
@@ -4997,11 +4677,13 @@
       <w:pPr>
         <w:rPr>
           <w:szCs w:val="28"/>
-        </w:rPr>
-      </w:pPr>
-      <w:r>
-        <w:rPr>
-          <w:szCs w:val="28"/>
+          <w:lang w:val="en-US"/>
+        </w:rPr>
+      </w:pPr>
+      <w:r>
+        <w:rPr>
+          <w:szCs w:val="28"/>
+          <w:lang w:val="en-US"/>
         </w:rPr>
         <w:t>V 5 11</w:t>
       </w:r>
@@ -5396,22 +5078,13 @@
           <w:lang w:val="en-US"/>
         </w:rPr>
       </w:pPr>
-      <w:proofErr w:type="spellStart"/>
       <w:r>
         <w:rPr>
           <w:szCs w:val="28"/>
           <w:lang w:val="en-US"/>
         </w:rPr>
         <w:lastRenderedPageBreak/>
-        <w:t>i</w:t>
-      </w:r>
-      <w:proofErr w:type="spellEnd"/>
-      <w:r>
-        <w:rPr>
-          <w:szCs w:val="28"/>
-          <w:lang w:val="en-US"/>
-        </w:rPr>
-        <w:t xml:space="preserve"> 6 4</w:t>
+        <w:t>i 6 4</w:t>
       </w:r>
     </w:p>
     <w:p>
@@ -5481,21 +5154,12 @@
           <w:lang w:val="en-US"/>
         </w:rPr>
       </w:pPr>
-      <w:proofErr w:type="gramStart"/>
-      <w:r>
-        <w:rPr>
-          <w:szCs w:val="28"/>
-          <w:lang w:val="en-US"/>
-        </w:rPr>
-        <w:t>( 6</w:t>
-      </w:r>
-      <w:proofErr w:type="gramEnd"/>
-      <w:r>
-        <w:rPr>
-          <w:szCs w:val="28"/>
-          <w:lang w:val="en-US"/>
-        </w:rPr>
-        <w:t xml:space="preserve"> 9</w:t>
+      <w:r>
+        <w:rPr>
+          <w:szCs w:val="28"/>
+          <w:lang w:val="en-US"/>
+        </w:rPr>
+        <w:t>( 6 9</w:t>
       </w:r>
     </w:p>
     <w:p>
@@ -5547,11 +5211,13 @@
       <w:pPr>
         <w:rPr>
           <w:szCs w:val="28"/>
-        </w:rPr>
-      </w:pPr>
-      <w:r>
-        <w:rPr>
-          <w:szCs w:val="28"/>
+          <w:lang w:val="en-US"/>
+        </w:rPr>
+      </w:pPr>
+      <w:r>
+        <w:rPr>
+          <w:szCs w:val="28"/>
+          <w:lang w:val="en-US"/>
         </w:rPr>
         <w:t>m 6 13</w:t>
       </w:r>
@@ -5560,11 +5226,13 @@
       <w:pPr>
         <w:rPr>
           <w:szCs w:val="28"/>
-        </w:rPr>
-      </w:pPr>
-      <w:r>
-        <w:rPr>
-          <w:szCs w:val="28"/>
+          <w:lang w:val="en-US"/>
+        </w:rPr>
+      </w:pPr>
+      <w:r>
+        <w:rPr>
+          <w:szCs w:val="28"/>
+          <w:lang w:val="en-US"/>
         </w:rPr>
         <w:t>m 6 14</w:t>
       </w:r>
@@ -5573,11 +5241,13 @@
       <w:pPr>
         <w:rPr>
           <w:szCs w:val="28"/>
-        </w:rPr>
-      </w:pPr>
-      <w:r>
-        <w:rPr>
-          <w:szCs w:val="28"/>
+          <w:lang w:val="en-US"/>
+        </w:rPr>
+      </w:pPr>
+      <w:r>
+        <w:rPr>
+          <w:szCs w:val="28"/>
+          <w:lang w:val="en-US"/>
         </w:rPr>
         <w:t>, 6 15</w:t>
       </w:r>
@@ -5586,11 +5256,13 @@
       <w:pPr>
         <w:rPr>
           <w:szCs w:val="28"/>
-        </w:rPr>
-      </w:pPr>
-      <w:r>
-        <w:rPr>
-          <w:szCs w:val="28"/>
+          <w:lang w:val="en-US"/>
+        </w:rPr>
+      </w:pPr>
+      <w:r>
+        <w:rPr>
+          <w:szCs w:val="28"/>
+          <w:lang w:val="en-US"/>
         </w:rPr>
         <w:t xml:space="preserve">  6 16</w:t>
       </w:r>
@@ -5599,11 +5271,13 @@
       <w:pPr>
         <w:rPr>
           <w:szCs w:val="28"/>
-        </w:rPr>
-      </w:pPr>
-      <w:r>
-        <w:rPr>
-          <w:szCs w:val="28"/>
+          <w:lang w:val="en-US"/>
+        </w:rPr>
+      </w:pPr>
+      <w:r>
+        <w:rPr>
+          <w:szCs w:val="28"/>
+          <w:lang w:val="en-US"/>
         </w:rPr>
         <w:t>' 6 17</w:t>
       </w:r>
@@ -5612,11 +5286,13 @@
       <w:pPr>
         <w:rPr>
           <w:szCs w:val="28"/>
-        </w:rPr>
-      </w:pPr>
-      <w:r>
-        <w:rPr>
-          <w:szCs w:val="28"/>
+          <w:lang w:val="en-US"/>
+        </w:rPr>
+      </w:pPr>
+      <w:r>
+        <w:rPr>
+          <w:szCs w:val="28"/>
+          <w:lang w:val="en-US"/>
         </w:rPr>
         <w:t>, 6 18</w:t>
       </w:r>
@@ -5625,11 +5301,13 @@
       <w:pPr>
         <w:rPr>
           <w:szCs w:val="28"/>
-        </w:rPr>
-      </w:pPr>
-      <w:r>
-        <w:rPr>
-          <w:szCs w:val="28"/>
+          <w:lang w:val="en-US"/>
+        </w:rPr>
+      </w:pPr>
+      <w:r>
+        <w:rPr>
+          <w:szCs w:val="28"/>
+          <w:lang w:val="en-US"/>
         </w:rPr>
         <w:t>r 6 19</w:t>
       </w:r>
@@ -5638,11 +5316,13 @@
       <w:pPr>
         <w:rPr>
           <w:szCs w:val="28"/>
-        </w:rPr>
-      </w:pPr>
-      <w:r>
-        <w:rPr>
-          <w:szCs w:val="28"/>
+          <w:lang w:val="en-US"/>
+        </w:rPr>
+      </w:pPr>
+      <w:r>
+        <w:rPr>
+          <w:szCs w:val="28"/>
+          <w:lang w:val="en-US"/>
         </w:rPr>
         <w:t>1 6 20</w:t>
       </w:r>
@@ -5651,11 +5331,13 @@
       <w:pPr>
         <w:rPr>
           <w:szCs w:val="28"/>
-        </w:rPr>
-      </w:pPr>
-      <w:r>
-        <w:rPr>
-          <w:szCs w:val="28"/>
+          <w:lang w:val="en-US"/>
+        </w:rPr>
+      </w:pPr>
+      <w:r>
+        <w:rPr>
+          <w:szCs w:val="28"/>
+          <w:lang w:val="en-US"/>
         </w:rPr>
         <w:t>+ 6 21</w:t>
       </w:r>
@@ -5664,11 +5346,13 @@
       <w:pPr>
         <w:rPr>
           <w:szCs w:val="28"/>
-        </w:rPr>
-      </w:pPr>
-      <w:r>
-        <w:rPr>
-          <w:szCs w:val="28"/>
+          <w:lang w:val="en-US"/>
+        </w:rPr>
+      </w:pPr>
+      <w:r>
+        <w:rPr>
+          <w:szCs w:val="28"/>
+          <w:lang w:val="en-US"/>
         </w:rPr>
         <w:t>r 6 22</w:t>
       </w:r>
@@ -5677,11 +5361,13 @@
       <w:pPr>
         <w:rPr>
           <w:szCs w:val="28"/>
-        </w:rPr>
-      </w:pPr>
-      <w:r>
-        <w:rPr>
-          <w:szCs w:val="28"/>
+          <w:lang w:val="en-US"/>
+        </w:rPr>
+      </w:pPr>
+      <w:r>
+        <w:rPr>
+          <w:szCs w:val="28"/>
+          <w:lang w:val="en-US"/>
         </w:rPr>
         <w:t>2 6 23</w:t>
       </w:r>
@@ -5690,11 +5376,13 @@
       <w:pPr>
         <w:rPr>
           <w:szCs w:val="28"/>
-        </w:rPr>
-      </w:pPr>
-      <w:r>
-        <w:rPr>
-          <w:szCs w:val="28"/>
+          <w:lang w:val="en-US"/>
+        </w:rPr>
+      </w:pPr>
+      <w:r>
+        <w:rPr>
+          <w:szCs w:val="28"/>
+          <w:lang w:val="en-US"/>
         </w:rPr>
         <w:t>) 6 24</w:t>
       </w:r>
@@ -5703,11 +5391,13 @@
       <w:pPr>
         <w:rPr>
           <w:szCs w:val="28"/>
-        </w:rPr>
-      </w:pPr>
-      <w:r>
-        <w:rPr>
-          <w:szCs w:val="28"/>
+          <w:lang w:val="en-US"/>
+        </w:rPr>
+      </w:pPr>
+      <w:r>
+        <w:rPr>
+          <w:szCs w:val="28"/>
+          <w:lang w:val="en-US"/>
         </w:rPr>
         <w:t>; 6 25</w:t>
       </w:r>
@@ -5716,18 +5406,21 @@
       <w:pPr>
         <w:rPr>
           <w:szCs w:val="28"/>
-        </w:rPr>
-      </w:pPr>
-    </w:p>
-    <w:p>
-      <w:pPr>
-        <w:rPr>
-          <w:szCs w:val="28"/>
-        </w:rPr>
-      </w:pPr>
-      <w:r>
-        <w:rPr>
-          <w:szCs w:val="28"/>
+          <w:lang w:val="en-US"/>
+        </w:rPr>
+      </w:pPr>
+    </w:p>
+    <w:p>
+      <w:pPr>
+        <w:rPr>
+          <w:szCs w:val="28"/>
+          <w:lang w:val="en-US"/>
+        </w:rPr>
+      </w:pPr>
+      <w:r>
+        <w:rPr>
+          <w:szCs w:val="28"/>
+          <w:lang w:val="en-US"/>
         </w:rPr>
         <w:t xml:space="preserve"> 6 26</w:t>
       </w:r>
@@ -5736,11 +5429,13 @@
       <w:pPr>
         <w:rPr>
           <w:szCs w:val="28"/>
-        </w:rPr>
-      </w:pPr>
-      <w:r>
-        <w:rPr>
-          <w:szCs w:val="28"/>
+          <w:lang w:val="en-US"/>
+        </w:rPr>
+      </w:pPr>
+      <w:r>
+        <w:rPr>
+          <w:szCs w:val="28"/>
+          <w:lang w:val="en-US"/>
         </w:rPr>
         <w:t>e 7 0</w:t>
       </w:r>
@@ -5749,11 +5444,13 @@
       <w:pPr>
         <w:rPr>
           <w:szCs w:val="28"/>
-        </w:rPr>
-      </w:pPr>
-      <w:r>
-        <w:rPr>
-          <w:szCs w:val="28"/>
+          <w:lang w:val="en-US"/>
+        </w:rPr>
+      </w:pPr>
+      <w:r>
+        <w:rPr>
+          <w:szCs w:val="28"/>
+          <w:lang w:val="en-US"/>
         </w:rPr>
         <w:t>n 7 1</w:t>
       </w:r>
@@ -5924,20 +5621,8 @@
           <w:lang w:val="en-US"/>
         </w:rPr>
         <w:tab/>
-      </w:r>
-      <w:proofErr w:type="gramStart"/>
-      <w:r>
-        <w:rPr>
-          <w:rFonts w:ascii="Cascadia Mono" w:hAnsi="Cascadia Mono" w:cs="Cascadia Mono"/>
-          <w:color w:val="000000"/>
-          <w:sz w:val="19"/>
-          <w:szCs w:val="19"/>
-          <w:lang w:val="en-US"/>
-        </w:rPr>
         <w:t>Writer(</w:t>
       </w:r>
-      <w:proofErr w:type="spellStart"/>
-      <w:proofErr w:type="gramEnd"/>
       <w:r>
         <w:rPr>
           <w:rFonts w:ascii="Cascadia Mono" w:hAnsi="Cascadia Mono" w:cs="Cascadia Mono"/>
@@ -5948,7 +5633,6 @@
         </w:rPr>
         <w:t>ostream</w:t>
       </w:r>
-      <w:proofErr w:type="spellEnd"/>
       <w:r>
         <w:rPr>
           <w:rFonts w:ascii="Cascadia Mono" w:hAnsi="Cascadia Mono" w:cs="Cascadia Mono"/>
@@ -6005,29 +5689,7 @@
           <w:lang w:val="en-US"/>
         </w:rPr>
         <w:tab/>
-        <w:t>~</w:t>
-      </w:r>
-      <w:proofErr w:type="gramStart"/>
-      <w:r>
-        <w:rPr>
-          <w:rFonts w:ascii="Cascadia Mono" w:hAnsi="Cascadia Mono" w:cs="Cascadia Mono"/>
-          <w:color w:val="000000"/>
-          <w:sz w:val="19"/>
-          <w:szCs w:val="19"/>
-          <w:lang w:val="en-US"/>
-        </w:rPr>
-        <w:t>Writer(</w:t>
-      </w:r>
-      <w:proofErr w:type="gramEnd"/>
-      <w:r>
-        <w:rPr>
-          <w:rFonts w:ascii="Cascadia Mono" w:hAnsi="Cascadia Mono" w:cs="Cascadia Mono"/>
-          <w:color w:val="000000"/>
-          <w:sz w:val="19"/>
-          <w:szCs w:val="19"/>
-          <w:lang w:val="en-US"/>
-        </w:rPr>
-        <w:t>);</w:t>
+        <w:t>~Writer();</w:t>
       </w:r>
     </w:p>
     <w:p>
@@ -6064,73 +5726,7 @@
           <w:szCs w:val="19"/>
           <w:lang w:val="en-US"/>
         </w:rPr>
-        <w:t xml:space="preserve">/*template&lt;class T&gt; friend </w:t>
-      </w:r>
-      <w:proofErr w:type="spellStart"/>
-      <w:r>
-        <w:rPr>
-          <w:rFonts w:ascii="Cascadia Mono" w:hAnsi="Cascadia Mono" w:cs="Cascadia Mono"/>
-          <w:color w:val="008000"/>
-          <w:sz w:val="19"/>
-          <w:szCs w:val="19"/>
-          <w:lang w:val="en-US"/>
-        </w:rPr>
-        <w:t>unique_ptr</w:t>
-      </w:r>
-      <w:proofErr w:type="spellEnd"/>
-      <w:r>
-        <w:rPr>
-          <w:rFonts w:ascii="Cascadia Mono" w:hAnsi="Cascadia Mono" w:cs="Cascadia Mono"/>
-          <w:color w:val="008000"/>
-          <w:sz w:val="19"/>
-          <w:szCs w:val="19"/>
-          <w:lang w:val="en-US"/>
-        </w:rPr>
-        <w:t xml:space="preserve">&lt;Writer&gt;&amp; operator &lt;&lt; (const </w:t>
-      </w:r>
-      <w:proofErr w:type="spellStart"/>
-      <w:r>
-        <w:rPr>
-          <w:rFonts w:ascii="Cascadia Mono" w:hAnsi="Cascadia Mono" w:cs="Cascadia Mono"/>
-          <w:color w:val="008000"/>
-          <w:sz w:val="19"/>
-          <w:szCs w:val="19"/>
-          <w:lang w:val="en-US"/>
-        </w:rPr>
-        <w:t>unique_ptr</w:t>
-      </w:r>
-      <w:proofErr w:type="spellEnd"/>
-      <w:r>
-        <w:rPr>
-          <w:rFonts w:ascii="Cascadia Mono" w:hAnsi="Cascadia Mono" w:cs="Cascadia Mono"/>
-          <w:color w:val="008000"/>
-          <w:sz w:val="19"/>
-          <w:szCs w:val="19"/>
-          <w:lang w:val="en-US"/>
-        </w:rPr>
-        <w:t>&lt;Writer&gt;</w:t>
-      </w:r>
-      <w:proofErr w:type="gramStart"/>
-      <w:r>
-        <w:rPr>
-          <w:rFonts w:ascii="Cascadia Mono" w:hAnsi="Cascadia Mono" w:cs="Cascadia Mono"/>
-          <w:color w:val="008000"/>
-          <w:sz w:val="19"/>
-          <w:szCs w:val="19"/>
-          <w:lang w:val="en-US"/>
-        </w:rPr>
-        <w:t>&amp;,const</w:t>
-      </w:r>
-      <w:proofErr w:type="gramEnd"/>
-      <w:r>
-        <w:rPr>
-          <w:rFonts w:ascii="Cascadia Mono" w:hAnsi="Cascadia Mono" w:cs="Cascadia Mono"/>
-          <w:color w:val="008000"/>
-          <w:sz w:val="19"/>
-          <w:szCs w:val="19"/>
-          <w:lang w:val="en-US"/>
-        </w:rPr>
-        <w:t xml:space="preserve"> T&amp; t);*/</w:t>
+        <w:t>/*template&lt;class T&gt; friend unique_ptr&lt;Writer&gt;&amp; operator &lt;&lt; (const unique_ptr&lt;Writer&gt;&amp;,const T&amp; t);*/</w:t>
       </w:r>
     </w:p>
     <w:p>
@@ -6154,10 +5750,10 @@
           <w:color w:val="000000"/>
           <w:sz w:val="19"/>
           <w:szCs w:val="19"/>
+          <w:lang w:val="en-US"/>
         </w:rPr>
         <w:tab/>
       </w:r>
-      <w:proofErr w:type="spellStart"/>
       <w:r>
         <w:rPr>
           <w:rFonts w:ascii="Cascadia Mono" w:hAnsi="Cascadia Mono" w:cs="Cascadia Mono"/>
@@ -6167,86 +5763,65 @@
         </w:rPr>
         <w:t>ostream</w:t>
       </w:r>
-      <w:proofErr w:type="spellEnd"/>
-      <w:r>
-        <w:rPr>
-          <w:rFonts w:ascii="Cascadia Mono" w:hAnsi="Cascadia Mono" w:cs="Cascadia Mono"/>
-          <w:color w:val="000000"/>
-          <w:sz w:val="19"/>
-          <w:szCs w:val="19"/>
-        </w:rPr>
-        <w:t xml:space="preserve">&amp; </w:t>
-      </w:r>
-      <w:proofErr w:type="spellStart"/>
-      <w:r>
-        <w:rPr>
-          <w:rFonts w:ascii="Cascadia Mono" w:hAnsi="Cascadia Mono" w:cs="Cascadia Mono"/>
-          <w:color w:val="000000"/>
-          <w:sz w:val="19"/>
-          <w:szCs w:val="19"/>
+      <w:r>
+        <w:rPr>
+          <w:rFonts w:ascii="Cascadia Mono" w:hAnsi="Cascadia Mono" w:cs="Cascadia Mono"/>
+          <w:color w:val="000000"/>
+          <w:sz w:val="19"/>
+          <w:szCs w:val="19"/>
+        </w:rPr>
+        <w:t>&amp; stream;</w:t>
+      </w:r>
+    </w:p>
+    <w:p>
+      <w:pPr>
+        <w:rPr>
+          <w:rFonts w:ascii="Cascadia Mono" w:hAnsi="Cascadia Mono" w:cs="Cascadia Mono"/>
+          <w:color w:val="000000"/>
+          <w:sz w:val="19"/>
+          <w:szCs w:val="19"/>
+        </w:rPr>
+      </w:pPr>
+      <w:r>
+        <w:rPr>
+          <w:rFonts w:ascii="Cascadia Mono" w:hAnsi="Cascadia Mono" w:cs="Cascadia Mono"/>
+          <w:color w:val="000000"/>
+          <w:sz w:val="19"/>
+          <w:szCs w:val="19"/>
+        </w:rPr>
+        <w:t>};</w:t>
+      </w:r>
+    </w:p>
+    <w:p>
+      <w:r>
+        <w:t>В конструктор передается поток вывода.</w:t>
+      </w:r>
+    </w:p>
+    <w:p>
+      <w:r>
+        <w:t>У меня не получилось адекватно перегрузить оператор «</w:t>
+      </w:r>
+      <w:r>
+        <w:t>&lt;&lt;</w:t>
+      </w:r>
+      <w:r>
+        <w:t>»</w:t>
+      </w:r>
+      <w:r>
+        <w:t xml:space="preserve"> </w:t>
+      </w:r>
+      <w:r>
+        <w:t>для удобной работы с выводом</w:t>
+      </w:r>
+      <w:r>
+        <w:t xml:space="preserve">, поэтому для вывода просто обращаемся к публичному полю </w:t>
+      </w:r>
+      <w:r>
+        <w:rPr>
+          <w:lang w:val="en-US"/>
         </w:rPr>
         <w:t>stream</w:t>
       </w:r>
-      <w:proofErr w:type="spellEnd"/>
-      <w:r>
-        <w:rPr>
-          <w:rFonts w:ascii="Cascadia Mono" w:hAnsi="Cascadia Mono" w:cs="Cascadia Mono"/>
-          <w:color w:val="000000"/>
-          <w:sz w:val="19"/>
-          <w:szCs w:val="19"/>
-        </w:rPr>
-        <w:t>;</w:t>
-      </w:r>
-    </w:p>
-    <w:p>
-      <w:pPr>
-        <w:rPr>
-          <w:rFonts w:ascii="Cascadia Mono" w:hAnsi="Cascadia Mono" w:cs="Cascadia Mono"/>
-          <w:color w:val="000000"/>
-          <w:sz w:val="19"/>
-          <w:szCs w:val="19"/>
-        </w:rPr>
-      </w:pPr>
-      <w:r>
-        <w:rPr>
-          <w:rFonts w:ascii="Cascadia Mono" w:hAnsi="Cascadia Mono" w:cs="Cascadia Mono"/>
-          <w:color w:val="000000"/>
-          <w:sz w:val="19"/>
-          <w:szCs w:val="19"/>
-        </w:rPr>
-        <w:t>};</w:t>
-      </w:r>
-    </w:p>
-    <w:p>
-      <w:r>
-        <w:t>В конструктор передается поток вывода.</w:t>
-      </w:r>
-    </w:p>
-    <w:p>
-      <w:r>
-        <w:t>У меня не получилось адекватно перегрузить оператор «</w:t>
-      </w:r>
-      <w:r>
-        <w:t>&lt;&lt;</w:t>
-      </w:r>
-      <w:r>
-        <w:t>»</w:t>
-      </w:r>
-      <w:r>
-        <w:t xml:space="preserve"> </w:t>
-      </w:r>
-      <w:r>
-        <w:t>для удобной работы с выводом</w:t>
-      </w:r>
-      <w:r>
-        <w:t xml:space="preserve">, поэтому для вывода просто обращаемся к публичному полю </w:t>
-      </w:r>
-      <w:r>
-        <w:rPr>
-          <w:lang w:val="en-US"/>
-        </w:rPr>
-        <w:t>stream</w:t>
-      </w:r>
       <w:r>
         <w:t>.</w:t>
       </w:r>
@@ -6269,6 +5844,9 @@
         <w:ind w:firstLine="0"/>
       </w:pPr>
       <w:r>
+        <w:rPr>
+          <w:noProof/>
+        </w:rPr>
         <w:drawing>
           <wp:inline distT="0" distB="0" distL="0" distR="0" wp14:anchorId="5A87A1CC" wp14:editId="76953243">
             <wp:extent cx="5939790" cy="3106420"/>
@@ -6327,22 +5905,5412 @@
     </w:p>
     <w:p>
       <w:r>
+        <w:t>Лексический анализатор используется для разбиения программы на лексемы</w:t>
+      </w:r>
+      <w:r>
+        <w:t>/</w:t>
+      </w:r>
+      <w:r>
+        <w:t>токены. В ходе работы он также проверяет программу на лексические ошибки. Комментарии игнорируются анализатором.</w:t>
+      </w:r>
+    </w:p>
+    <w:p>
+      <w:r>
+        <w:t>Токены могут быть 3 видов: идентификаторы, константы и ключевые слова языка.</w:t>
+      </w:r>
+      <w:r>
+        <w:t xml:space="preserve"> Константы может иметь один из 4х типов: </w:t>
+      </w:r>
+      <w:r>
+        <w:rPr>
+          <w:lang w:val="en-US"/>
+        </w:rPr>
+        <w:t>integer</w:t>
+      </w:r>
+      <w:r>
+        <w:t xml:space="preserve">, </w:t>
+      </w:r>
+      <w:r>
+        <w:rPr>
+          <w:lang w:val="en-US"/>
+        </w:rPr>
+        <w:t>real</w:t>
+      </w:r>
+      <w:r>
+        <w:t xml:space="preserve">, </w:t>
+      </w:r>
+      <w:r>
+        <w:rPr>
+          <w:lang w:val="en-US"/>
+        </w:rPr>
+        <w:t>string</w:t>
+      </w:r>
+      <w:r>
+        <w:t xml:space="preserve"> </w:t>
+      </w:r>
+      <w:r>
+        <w:t xml:space="preserve">или </w:t>
+      </w:r>
+      <w:r>
+        <w:rPr>
+          <w:lang w:val="en-US"/>
+        </w:rPr>
+        <w:t>boolean</w:t>
+      </w:r>
+      <w:r>
+        <w:t xml:space="preserve"> </w:t>
+      </w:r>
+      <w:r>
+        <w:t>(В нашей реализации компилятора будут поддерживаться только эти типы)</w:t>
+      </w:r>
+      <w:r>
+        <w:t>.</w:t>
+      </w:r>
+      <w:r>
+        <w:t xml:space="preserve"> Диаграмма классов для токенов:</w:t>
+      </w:r>
+    </w:p>
+    <w:p>
+      <w:pPr>
+        <w:ind w:firstLine="0"/>
+      </w:pPr>
+      <w:r>
+        <w:rPr>
+          <w:noProof/>
+        </w:rPr>
+        <w:drawing>
+          <wp:inline distT="0" distB="0" distL="0" distR="0" wp14:anchorId="5DE06570" wp14:editId="32B6DD4C">
+            <wp:extent cx="5939790" cy="4021455"/>
+            <wp:effectExtent l="0" t="0" r="3810" b="0"/>
+            <wp:docPr id="9" name="Рисунок 9"/>
+            <wp:cNvGraphicFramePr>
+              <a:graphicFrameLocks xmlns:a="http://schemas.openxmlformats.org/drawingml/2006/main" noChangeAspect="1"/>
+            </wp:cNvGraphicFramePr>
+            <a:graphic xmlns:a="http://schemas.openxmlformats.org/drawingml/2006/main">
+              <a:graphicData uri="http://schemas.openxmlformats.org/drawingml/2006/picture">
+                <pic:pic xmlns:pic="http://schemas.openxmlformats.org/drawingml/2006/picture">
+                  <pic:nvPicPr>
+                    <pic:cNvPr id="1" name=""/>
+                    <pic:cNvPicPr/>
+                  </pic:nvPicPr>
+                  <pic:blipFill>
+                    <a:blip r:embed="rId18"/>
+                    <a:stretch>
+                      <a:fillRect/>
+                    </a:stretch>
+                  </pic:blipFill>
+                  <pic:spPr>
+                    <a:xfrm>
+                      <a:off x="0" y="0"/>
+                      <a:ext cx="5939790" cy="4021455"/>
+                    </a:xfrm>
+                    <a:prstGeom prst="rect">
+                      <a:avLst/>
+                    </a:prstGeom>
+                  </pic:spPr>
+                </pic:pic>
+              </a:graphicData>
+            </a:graphic>
+          </wp:inline>
+        </w:drawing>
+      </w:r>
+    </w:p>
+    <w:p>
+      <w:r>
+        <w:rPr>
+          <w:lang w:val="en-US"/>
+        </w:rPr>
+        <w:t>TokenType</w:t>
+      </w:r>
+      <w:r>
+        <w:t xml:space="preserve"> </w:t>
+      </w:r>
+      <w:r>
+        <w:t xml:space="preserve">и </w:t>
+      </w:r>
+      <w:r>
+        <w:rPr>
+          <w:lang w:val="en-US"/>
+        </w:rPr>
+        <w:t>VariantType</w:t>
+      </w:r>
+      <w:r>
+        <w:t xml:space="preserve"> – </w:t>
+      </w:r>
+      <w:r>
+        <w:t>перечислимые типы:</w:t>
+      </w:r>
+    </w:p>
+    <w:p>
+      <w:pPr>
+        <w:autoSpaceDE w:val="0"/>
+        <w:autoSpaceDN w:val="0"/>
+        <w:adjustRightInd w:val="0"/>
+        <w:spacing w:line="240" w:lineRule="auto"/>
+        <w:ind w:firstLine="0"/>
+        <w:jc w:val="left"/>
+        <w:rPr>
+          <w:rFonts w:ascii="Cascadia Mono" w:hAnsi="Cascadia Mono" w:cs="Cascadia Mono"/>
+          <w:color w:val="000000"/>
+          <w:sz w:val="19"/>
+          <w:szCs w:val="19"/>
+          <w:lang w:val="en-US"/>
+        </w:rPr>
+      </w:pPr>
+      <w:r>
+        <w:rPr>
+          <w:rFonts w:ascii="Cascadia Mono" w:hAnsi="Cascadia Mono" w:cs="Cascadia Mono"/>
+          <w:color w:val="0000FF"/>
+          <w:sz w:val="19"/>
+          <w:szCs w:val="19"/>
+          <w:lang w:val="en-US"/>
+        </w:rPr>
+        <w:t>enum</w:t>
+      </w:r>
+      <w:r>
+        <w:rPr>
+          <w:rFonts w:ascii="Cascadia Mono" w:hAnsi="Cascadia Mono" w:cs="Cascadia Mono"/>
+          <w:color w:val="000000"/>
+          <w:sz w:val="19"/>
+          <w:szCs w:val="19"/>
+          <w:lang w:val="en-US"/>
+        </w:rPr>
+        <w:t xml:space="preserve"> </w:t>
+      </w:r>
+      <w:r>
+        <w:rPr>
+          <w:rFonts w:ascii="Cascadia Mono" w:hAnsi="Cascadia Mono" w:cs="Cascadia Mono"/>
+          <w:color w:val="0000FF"/>
+          <w:sz w:val="19"/>
+          <w:szCs w:val="19"/>
+          <w:lang w:val="en-US"/>
+        </w:rPr>
+        <w:t>class</w:t>
+      </w:r>
+      <w:r>
+        <w:rPr>
+          <w:rFonts w:ascii="Cascadia Mono" w:hAnsi="Cascadia Mono" w:cs="Cascadia Mono"/>
+          <w:color w:val="000000"/>
+          <w:sz w:val="19"/>
+          <w:szCs w:val="19"/>
+          <w:lang w:val="en-US"/>
+        </w:rPr>
+        <w:t xml:space="preserve"> </w:t>
+      </w:r>
+      <w:r>
+        <w:rPr>
+          <w:rFonts w:ascii="Cascadia Mono" w:hAnsi="Cascadia Mono" w:cs="Cascadia Mono"/>
+          <w:color w:val="2B91AF"/>
+          <w:sz w:val="19"/>
+          <w:szCs w:val="19"/>
+          <w:lang w:val="en-US"/>
+        </w:rPr>
+        <w:t>VariantType</w:t>
+      </w:r>
+      <w:r>
+        <w:rPr>
+          <w:rFonts w:ascii="Cascadia Mono" w:hAnsi="Cascadia Mono" w:cs="Cascadia Mono"/>
+          <w:color w:val="000000"/>
+          <w:sz w:val="19"/>
+          <w:szCs w:val="19"/>
+          <w:lang w:val="en-US"/>
+        </w:rPr>
+        <w:t xml:space="preserve"> {</w:t>
+      </w:r>
+    </w:p>
+    <w:p>
+      <w:pPr>
+        <w:autoSpaceDE w:val="0"/>
+        <w:autoSpaceDN w:val="0"/>
+        <w:adjustRightInd w:val="0"/>
+        <w:spacing w:line="240" w:lineRule="auto"/>
+        <w:ind w:firstLine="0"/>
+        <w:jc w:val="left"/>
+        <w:rPr>
+          <w:rFonts w:ascii="Cascadia Mono" w:hAnsi="Cascadia Mono" w:cs="Cascadia Mono"/>
+          <w:color w:val="000000"/>
+          <w:sz w:val="19"/>
+          <w:szCs w:val="19"/>
+          <w:lang w:val="en-US"/>
+        </w:rPr>
+      </w:pPr>
+      <w:r>
+        <w:rPr>
+          <w:rFonts w:ascii="Cascadia Mono" w:hAnsi="Cascadia Mono" w:cs="Cascadia Mono"/>
+          <w:color w:val="000000"/>
+          <w:sz w:val="19"/>
+          <w:szCs w:val="19"/>
+          <w:lang w:val="en-US"/>
+        </w:rPr>
+        <w:tab/>
+      </w:r>
+      <w:r>
+        <w:rPr>
+          <w:rFonts w:ascii="Cascadia Mono" w:hAnsi="Cascadia Mono" w:cs="Cascadia Mono"/>
+          <w:color w:val="2F4F4F"/>
+          <w:sz w:val="19"/>
+          <w:szCs w:val="19"/>
+          <w:lang w:val="en-US"/>
+        </w:rPr>
+        <w:t>vtInt</w:t>
+      </w:r>
+      <w:r>
+        <w:rPr>
+          <w:rFonts w:ascii="Cascadia Mono" w:hAnsi="Cascadia Mono" w:cs="Cascadia Mono"/>
+          <w:color w:val="000000"/>
+          <w:sz w:val="19"/>
+          <w:szCs w:val="19"/>
+          <w:lang w:val="en-US"/>
+        </w:rPr>
+        <w:t>,</w:t>
+      </w:r>
+    </w:p>
+    <w:p>
+      <w:pPr>
+        <w:autoSpaceDE w:val="0"/>
+        <w:autoSpaceDN w:val="0"/>
+        <w:adjustRightInd w:val="0"/>
+        <w:spacing w:line="240" w:lineRule="auto"/>
+        <w:ind w:firstLine="0"/>
+        <w:jc w:val="left"/>
+        <w:rPr>
+          <w:rFonts w:ascii="Cascadia Mono" w:hAnsi="Cascadia Mono" w:cs="Cascadia Mono"/>
+          <w:color w:val="000000"/>
+          <w:sz w:val="19"/>
+          <w:szCs w:val="19"/>
+          <w:lang w:val="en-US"/>
+        </w:rPr>
+      </w:pPr>
+      <w:r>
+        <w:rPr>
+          <w:rFonts w:ascii="Cascadia Mono" w:hAnsi="Cascadia Mono" w:cs="Cascadia Mono"/>
+          <w:color w:val="000000"/>
+          <w:sz w:val="19"/>
+          <w:szCs w:val="19"/>
+          <w:lang w:val="en-US"/>
+        </w:rPr>
+        <w:tab/>
+      </w:r>
+      <w:r>
+        <w:rPr>
+          <w:rFonts w:ascii="Cascadia Mono" w:hAnsi="Cascadia Mono" w:cs="Cascadia Mono"/>
+          <w:color w:val="2F4F4F"/>
+          <w:sz w:val="19"/>
+          <w:szCs w:val="19"/>
+          <w:lang w:val="en-US"/>
+        </w:rPr>
+        <w:t>vtReal</w:t>
+      </w:r>
+      <w:r>
+        <w:rPr>
+          <w:rFonts w:ascii="Cascadia Mono" w:hAnsi="Cascadia Mono" w:cs="Cascadia Mono"/>
+          <w:color w:val="000000"/>
+          <w:sz w:val="19"/>
+          <w:szCs w:val="19"/>
+          <w:lang w:val="en-US"/>
+        </w:rPr>
+        <w:t>,</w:t>
+      </w:r>
+    </w:p>
+    <w:p>
+      <w:pPr>
+        <w:autoSpaceDE w:val="0"/>
+        <w:autoSpaceDN w:val="0"/>
+        <w:adjustRightInd w:val="0"/>
+        <w:spacing w:line="240" w:lineRule="auto"/>
+        <w:ind w:firstLine="0"/>
+        <w:jc w:val="left"/>
+        <w:rPr>
+          <w:rFonts w:ascii="Cascadia Mono" w:hAnsi="Cascadia Mono" w:cs="Cascadia Mono"/>
+          <w:color w:val="000000"/>
+          <w:sz w:val="19"/>
+          <w:szCs w:val="19"/>
+          <w:lang w:val="en-US"/>
+        </w:rPr>
+      </w:pPr>
+      <w:r>
+        <w:rPr>
+          <w:rFonts w:ascii="Cascadia Mono" w:hAnsi="Cascadia Mono" w:cs="Cascadia Mono"/>
+          <w:color w:val="000000"/>
+          <w:sz w:val="19"/>
+          <w:szCs w:val="19"/>
+          <w:lang w:val="en-US"/>
+        </w:rPr>
+        <w:tab/>
+      </w:r>
+      <w:r>
+        <w:rPr>
+          <w:rFonts w:ascii="Cascadia Mono" w:hAnsi="Cascadia Mono" w:cs="Cascadia Mono"/>
+          <w:color w:val="2F4F4F"/>
+          <w:sz w:val="19"/>
+          <w:szCs w:val="19"/>
+          <w:lang w:val="en-US"/>
+        </w:rPr>
+        <w:t>vtString</w:t>
+      </w:r>
+      <w:r>
+        <w:rPr>
+          <w:rFonts w:ascii="Cascadia Mono" w:hAnsi="Cascadia Mono" w:cs="Cascadia Mono"/>
+          <w:color w:val="000000"/>
+          <w:sz w:val="19"/>
+          <w:szCs w:val="19"/>
+          <w:lang w:val="en-US"/>
+        </w:rPr>
+        <w:t>,</w:t>
+      </w:r>
+    </w:p>
+    <w:p>
+      <w:pPr>
+        <w:autoSpaceDE w:val="0"/>
+        <w:autoSpaceDN w:val="0"/>
+        <w:adjustRightInd w:val="0"/>
+        <w:spacing w:line="240" w:lineRule="auto"/>
+        <w:ind w:firstLine="0"/>
+        <w:jc w:val="left"/>
+        <w:rPr>
+          <w:rFonts w:ascii="Cascadia Mono" w:hAnsi="Cascadia Mono" w:cs="Cascadia Mono"/>
+          <w:color w:val="000000"/>
+          <w:sz w:val="19"/>
+          <w:szCs w:val="19"/>
+          <w:lang w:val="en-US"/>
+        </w:rPr>
+      </w:pPr>
+      <w:r>
+        <w:rPr>
+          <w:rFonts w:ascii="Cascadia Mono" w:hAnsi="Cascadia Mono" w:cs="Cascadia Mono"/>
+          <w:color w:val="000000"/>
+          <w:sz w:val="19"/>
+          <w:szCs w:val="19"/>
+          <w:lang w:val="en-US"/>
+        </w:rPr>
+        <w:tab/>
+      </w:r>
+      <w:r>
+        <w:rPr>
+          <w:rFonts w:ascii="Cascadia Mono" w:hAnsi="Cascadia Mono" w:cs="Cascadia Mono"/>
+          <w:color w:val="2F4F4F"/>
+          <w:sz w:val="19"/>
+          <w:szCs w:val="19"/>
+          <w:lang w:val="en-US"/>
+        </w:rPr>
+        <w:t>vtBoolean</w:t>
+      </w:r>
+    </w:p>
+    <w:p>
+      <w:pPr>
+        <w:rPr>
+          <w:rFonts w:ascii="Cascadia Mono" w:hAnsi="Cascadia Mono" w:cs="Cascadia Mono"/>
+          <w:color w:val="000000"/>
+          <w:sz w:val="19"/>
+          <w:szCs w:val="19"/>
+          <w:lang w:val="en-US"/>
+        </w:rPr>
+      </w:pPr>
+      <w:r>
+        <w:rPr>
+          <w:rFonts w:ascii="Cascadia Mono" w:hAnsi="Cascadia Mono" w:cs="Cascadia Mono"/>
+          <w:color w:val="000000"/>
+          <w:sz w:val="19"/>
+          <w:szCs w:val="19"/>
+          <w:lang w:val="en-US"/>
+        </w:rPr>
+        <w:t>};</w:t>
+      </w:r>
+    </w:p>
+    <w:p>
+      <w:pPr>
+        <w:autoSpaceDE w:val="0"/>
+        <w:autoSpaceDN w:val="0"/>
+        <w:adjustRightInd w:val="0"/>
+        <w:spacing w:line="240" w:lineRule="auto"/>
+        <w:ind w:firstLine="0"/>
+        <w:jc w:val="left"/>
+        <w:rPr>
+          <w:rFonts w:ascii="Cascadia Mono" w:hAnsi="Cascadia Mono" w:cs="Cascadia Mono"/>
+          <w:color w:val="000000"/>
+          <w:sz w:val="19"/>
+          <w:szCs w:val="19"/>
+          <w:lang w:val="en-US"/>
+        </w:rPr>
+      </w:pPr>
+      <w:r>
+        <w:rPr>
+          <w:rFonts w:ascii="Cascadia Mono" w:hAnsi="Cascadia Mono" w:cs="Cascadia Mono"/>
+          <w:color w:val="0000FF"/>
+          <w:sz w:val="19"/>
+          <w:szCs w:val="19"/>
+          <w:lang w:val="en-US"/>
+        </w:rPr>
+        <w:t>enum</w:t>
+      </w:r>
+      <w:r>
+        <w:rPr>
+          <w:rFonts w:ascii="Cascadia Mono" w:hAnsi="Cascadia Mono" w:cs="Cascadia Mono"/>
+          <w:color w:val="000000"/>
+          <w:sz w:val="19"/>
+          <w:szCs w:val="19"/>
+          <w:lang w:val="en-US"/>
+        </w:rPr>
+        <w:t xml:space="preserve"> </w:t>
+      </w:r>
+      <w:r>
+        <w:rPr>
+          <w:rFonts w:ascii="Cascadia Mono" w:hAnsi="Cascadia Mono" w:cs="Cascadia Mono"/>
+          <w:color w:val="0000FF"/>
+          <w:sz w:val="19"/>
+          <w:szCs w:val="19"/>
+          <w:lang w:val="en-US"/>
+        </w:rPr>
+        <w:t>class</w:t>
+      </w:r>
+      <w:r>
+        <w:rPr>
+          <w:rFonts w:ascii="Cascadia Mono" w:hAnsi="Cascadia Mono" w:cs="Cascadia Mono"/>
+          <w:color w:val="000000"/>
+          <w:sz w:val="19"/>
+          <w:szCs w:val="19"/>
+          <w:lang w:val="en-US"/>
+        </w:rPr>
+        <w:t xml:space="preserve"> </w:t>
+      </w:r>
+      <w:r>
+        <w:rPr>
+          <w:rFonts w:ascii="Cascadia Mono" w:hAnsi="Cascadia Mono" w:cs="Cascadia Mono"/>
+          <w:color w:val="2B91AF"/>
+          <w:sz w:val="19"/>
+          <w:szCs w:val="19"/>
+          <w:lang w:val="en-US"/>
+        </w:rPr>
+        <w:t>TokenType</w:t>
+      </w:r>
+      <w:r>
+        <w:rPr>
+          <w:rFonts w:ascii="Cascadia Mono" w:hAnsi="Cascadia Mono" w:cs="Cascadia Mono"/>
+          <w:color w:val="000000"/>
+          <w:sz w:val="19"/>
+          <w:szCs w:val="19"/>
+          <w:lang w:val="en-US"/>
+        </w:rPr>
+        <w:t xml:space="preserve"> {</w:t>
+      </w:r>
+    </w:p>
+    <w:p>
+      <w:pPr>
+        <w:autoSpaceDE w:val="0"/>
+        <w:autoSpaceDN w:val="0"/>
+        <w:adjustRightInd w:val="0"/>
+        <w:spacing w:line="240" w:lineRule="auto"/>
+        <w:ind w:firstLine="0"/>
+        <w:jc w:val="left"/>
+        <w:rPr>
+          <w:rFonts w:ascii="Cascadia Mono" w:hAnsi="Cascadia Mono" w:cs="Cascadia Mono"/>
+          <w:color w:val="000000"/>
+          <w:sz w:val="19"/>
+          <w:szCs w:val="19"/>
+        </w:rPr>
+      </w:pPr>
+      <w:r>
+        <w:rPr>
+          <w:rFonts w:ascii="Cascadia Mono" w:hAnsi="Cascadia Mono" w:cs="Cascadia Mono"/>
+          <w:color w:val="000000"/>
+          <w:sz w:val="19"/>
+          <w:szCs w:val="19"/>
+          <w:lang w:val="en-US"/>
+        </w:rPr>
+        <w:tab/>
+      </w:r>
+      <w:r>
+        <w:rPr>
+          <w:rFonts w:ascii="Cascadia Mono" w:hAnsi="Cascadia Mono" w:cs="Cascadia Mono"/>
+          <w:color w:val="2F4F4F"/>
+          <w:sz w:val="19"/>
+          <w:szCs w:val="19"/>
+          <w:lang w:val="en-US"/>
+        </w:rPr>
+        <w:t>ttIdent</w:t>
+      </w:r>
+      <w:r>
+        <w:rPr>
+          <w:rFonts w:ascii="Cascadia Mono" w:hAnsi="Cascadia Mono" w:cs="Cascadia Mono"/>
+          <w:color w:val="000000"/>
+          <w:sz w:val="19"/>
+          <w:szCs w:val="19"/>
+        </w:rPr>
+        <w:t>,</w:t>
+      </w:r>
+    </w:p>
+    <w:p>
+      <w:pPr>
+        <w:autoSpaceDE w:val="0"/>
+        <w:autoSpaceDN w:val="0"/>
+        <w:adjustRightInd w:val="0"/>
+        <w:spacing w:line="240" w:lineRule="auto"/>
+        <w:ind w:firstLine="0"/>
+        <w:jc w:val="left"/>
+        <w:rPr>
+          <w:rFonts w:ascii="Cascadia Mono" w:hAnsi="Cascadia Mono" w:cs="Cascadia Mono"/>
+          <w:color w:val="000000"/>
+          <w:sz w:val="19"/>
+          <w:szCs w:val="19"/>
+        </w:rPr>
+      </w:pPr>
+      <w:r>
+        <w:rPr>
+          <w:rFonts w:ascii="Cascadia Mono" w:hAnsi="Cascadia Mono" w:cs="Cascadia Mono"/>
+          <w:color w:val="000000"/>
+          <w:sz w:val="19"/>
+          <w:szCs w:val="19"/>
+        </w:rPr>
+        <w:tab/>
+      </w:r>
+      <w:r>
+        <w:rPr>
+          <w:rFonts w:ascii="Cascadia Mono" w:hAnsi="Cascadia Mono" w:cs="Cascadia Mono"/>
+          <w:color w:val="2F4F4F"/>
+          <w:sz w:val="19"/>
+          <w:szCs w:val="19"/>
+          <w:lang w:val="en-US"/>
+        </w:rPr>
+        <w:t>ttKeyWord</w:t>
+      </w:r>
+      <w:r>
+        <w:rPr>
+          <w:rFonts w:ascii="Cascadia Mono" w:hAnsi="Cascadia Mono" w:cs="Cascadia Mono"/>
+          <w:color w:val="000000"/>
+          <w:sz w:val="19"/>
+          <w:szCs w:val="19"/>
+        </w:rPr>
+        <w:t>,</w:t>
+      </w:r>
+    </w:p>
+    <w:p>
+      <w:pPr>
+        <w:autoSpaceDE w:val="0"/>
+        <w:autoSpaceDN w:val="0"/>
+        <w:adjustRightInd w:val="0"/>
+        <w:spacing w:line="240" w:lineRule="auto"/>
+        <w:ind w:firstLine="0"/>
+        <w:jc w:val="left"/>
+        <w:rPr>
+          <w:rFonts w:ascii="Cascadia Mono" w:hAnsi="Cascadia Mono" w:cs="Cascadia Mono"/>
+          <w:color w:val="000000"/>
+          <w:sz w:val="19"/>
+          <w:szCs w:val="19"/>
+        </w:rPr>
+      </w:pPr>
+      <w:r>
+        <w:rPr>
+          <w:rFonts w:ascii="Cascadia Mono" w:hAnsi="Cascadia Mono" w:cs="Cascadia Mono"/>
+          <w:color w:val="000000"/>
+          <w:sz w:val="19"/>
+          <w:szCs w:val="19"/>
+        </w:rPr>
+        <w:tab/>
+      </w:r>
+      <w:r>
+        <w:rPr>
+          <w:rFonts w:ascii="Cascadia Mono" w:hAnsi="Cascadia Mono" w:cs="Cascadia Mono"/>
+          <w:color w:val="2F4F4F"/>
+          <w:sz w:val="19"/>
+          <w:szCs w:val="19"/>
+        </w:rPr>
+        <w:t>ttConst</w:t>
+      </w:r>
+    </w:p>
+    <w:p>
+      <w:pPr>
+        <w:rPr>
+          <w:rFonts w:ascii="Cascadia Mono" w:hAnsi="Cascadia Mono" w:cs="Cascadia Mono"/>
+          <w:color w:val="000000"/>
+          <w:sz w:val="19"/>
+          <w:szCs w:val="19"/>
+        </w:rPr>
+      </w:pPr>
+      <w:r>
+        <w:rPr>
+          <w:rFonts w:ascii="Cascadia Mono" w:hAnsi="Cascadia Mono" w:cs="Cascadia Mono"/>
+          <w:color w:val="000000"/>
+          <w:sz w:val="19"/>
+          <w:szCs w:val="19"/>
+        </w:rPr>
+        <w:t>};</w:t>
+      </w:r>
+    </w:p>
+    <w:p>
+      <w:r>
+        <w:t xml:space="preserve">Так же определим перечислимый тип для ключевых слов языка </w:t>
+      </w:r>
+      <w:r>
+        <w:rPr>
+          <w:lang w:val="en-US"/>
+        </w:rPr>
+        <w:t>Pascal</w:t>
+      </w:r>
+      <w:r>
+        <w:t>:</w:t>
+      </w:r>
+    </w:p>
+    <w:p>
+      <w:pPr>
+        <w:autoSpaceDE w:val="0"/>
+        <w:autoSpaceDN w:val="0"/>
+        <w:adjustRightInd w:val="0"/>
+        <w:spacing w:line="240" w:lineRule="auto"/>
+        <w:ind w:firstLine="0"/>
+        <w:jc w:val="left"/>
+        <w:rPr>
+          <w:rFonts w:ascii="Cascadia Mono" w:hAnsi="Cascadia Mono" w:cs="Cascadia Mono"/>
+          <w:color w:val="000000"/>
+          <w:sz w:val="19"/>
+          <w:szCs w:val="19"/>
+          <w:lang w:val="en-US"/>
+        </w:rPr>
+      </w:pPr>
+      <w:r>
+        <w:rPr>
+          <w:rFonts w:ascii="Cascadia Mono" w:hAnsi="Cascadia Mono" w:cs="Cascadia Mono"/>
+          <w:color w:val="0000FF"/>
+          <w:sz w:val="19"/>
+          <w:szCs w:val="19"/>
+          <w:lang w:val="en-US"/>
+        </w:rPr>
+        <w:lastRenderedPageBreak/>
+        <w:t>enum</w:t>
+      </w:r>
+      <w:r>
+        <w:rPr>
+          <w:rFonts w:ascii="Cascadia Mono" w:hAnsi="Cascadia Mono" w:cs="Cascadia Mono"/>
+          <w:color w:val="000000"/>
+          <w:sz w:val="19"/>
+          <w:szCs w:val="19"/>
+          <w:lang w:val="en-US"/>
+        </w:rPr>
+        <w:t xml:space="preserve"> </w:t>
+      </w:r>
+      <w:r>
+        <w:rPr>
+          <w:rFonts w:ascii="Cascadia Mono" w:hAnsi="Cascadia Mono" w:cs="Cascadia Mono"/>
+          <w:color w:val="0000FF"/>
+          <w:sz w:val="19"/>
+          <w:szCs w:val="19"/>
+          <w:lang w:val="en-US"/>
+        </w:rPr>
+        <w:t>class</w:t>
+      </w:r>
+      <w:r>
+        <w:rPr>
+          <w:rFonts w:ascii="Cascadia Mono" w:hAnsi="Cascadia Mono" w:cs="Cascadia Mono"/>
+          <w:color w:val="000000"/>
+          <w:sz w:val="19"/>
+          <w:szCs w:val="19"/>
+          <w:lang w:val="en-US"/>
+        </w:rPr>
+        <w:t xml:space="preserve"> </w:t>
+      </w:r>
+      <w:r>
+        <w:rPr>
+          <w:rFonts w:ascii="Cascadia Mono" w:hAnsi="Cascadia Mono" w:cs="Cascadia Mono"/>
+          <w:color w:val="2B91AF"/>
+          <w:sz w:val="19"/>
+          <w:szCs w:val="19"/>
+          <w:lang w:val="en-US"/>
+        </w:rPr>
+        <w:t>CKeyWords</w:t>
+      </w:r>
+      <w:r>
+        <w:rPr>
+          <w:rFonts w:ascii="Cascadia Mono" w:hAnsi="Cascadia Mono" w:cs="Cascadia Mono"/>
+          <w:color w:val="000000"/>
+          <w:sz w:val="19"/>
+          <w:szCs w:val="19"/>
+          <w:lang w:val="en-US"/>
+        </w:rPr>
+        <w:t xml:space="preserve"> {</w:t>
+      </w:r>
+    </w:p>
+    <w:p>
+      <w:pPr>
+        <w:autoSpaceDE w:val="0"/>
+        <w:autoSpaceDN w:val="0"/>
+        <w:adjustRightInd w:val="0"/>
+        <w:spacing w:line="240" w:lineRule="auto"/>
+        <w:ind w:firstLine="0"/>
+        <w:jc w:val="left"/>
+        <w:rPr>
+          <w:rFonts w:ascii="Cascadia Mono" w:hAnsi="Cascadia Mono" w:cs="Cascadia Mono"/>
+          <w:color w:val="000000"/>
+          <w:sz w:val="19"/>
+          <w:szCs w:val="19"/>
+          <w:lang w:val="en-US"/>
+        </w:rPr>
+      </w:pPr>
+      <w:r>
+        <w:rPr>
+          <w:rFonts w:ascii="Cascadia Mono" w:hAnsi="Cascadia Mono" w:cs="Cascadia Mono"/>
+          <w:color w:val="000000"/>
+          <w:sz w:val="19"/>
+          <w:szCs w:val="19"/>
+          <w:lang w:val="en-US"/>
+        </w:rPr>
+        <w:tab/>
+      </w:r>
+      <w:r>
+        <w:rPr>
+          <w:rFonts w:ascii="Cascadia Mono" w:hAnsi="Cascadia Mono" w:cs="Cascadia Mono"/>
+          <w:color w:val="2F4F4F"/>
+          <w:sz w:val="19"/>
+          <w:szCs w:val="19"/>
+          <w:lang w:val="en-US"/>
+        </w:rPr>
+        <w:t>programSy</w:t>
+      </w:r>
+      <w:r>
+        <w:rPr>
+          <w:rFonts w:ascii="Cascadia Mono" w:hAnsi="Cascadia Mono" w:cs="Cascadia Mono"/>
+          <w:color w:val="000000"/>
+          <w:sz w:val="19"/>
+          <w:szCs w:val="19"/>
+          <w:lang w:val="en-US"/>
+        </w:rPr>
+        <w:t xml:space="preserve">, </w:t>
+      </w:r>
+      <w:r>
+        <w:rPr>
+          <w:rFonts w:ascii="Cascadia Mono" w:hAnsi="Cascadia Mono" w:cs="Cascadia Mono"/>
+          <w:color w:val="008000"/>
+          <w:sz w:val="19"/>
+          <w:szCs w:val="19"/>
+          <w:lang w:val="en-US"/>
+        </w:rPr>
+        <w:t xml:space="preserve">// program </w:t>
+      </w:r>
+    </w:p>
+    <w:p>
+      <w:pPr>
+        <w:autoSpaceDE w:val="0"/>
+        <w:autoSpaceDN w:val="0"/>
+        <w:adjustRightInd w:val="0"/>
+        <w:spacing w:line="240" w:lineRule="auto"/>
+        <w:ind w:firstLine="0"/>
+        <w:jc w:val="left"/>
+        <w:rPr>
+          <w:rFonts w:ascii="Cascadia Mono" w:hAnsi="Cascadia Mono" w:cs="Cascadia Mono"/>
+          <w:color w:val="000000"/>
+          <w:sz w:val="19"/>
+          <w:szCs w:val="19"/>
+          <w:lang w:val="en-US"/>
+        </w:rPr>
+      </w:pPr>
+      <w:r>
+        <w:rPr>
+          <w:rFonts w:ascii="Cascadia Mono" w:hAnsi="Cascadia Mono" w:cs="Cascadia Mono"/>
+          <w:color w:val="000000"/>
+          <w:sz w:val="19"/>
+          <w:szCs w:val="19"/>
+          <w:lang w:val="en-US"/>
+        </w:rPr>
+        <w:tab/>
+      </w:r>
+      <w:r>
+        <w:rPr>
+          <w:rFonts w:ascii="Cascadia Mono" w:hAnsi="Cascadia Mono" w:cs="Cascadia Mono"/>
+          <w:color w:val="2F4F4F"/>
+          <w:sz w:val="19"/>
+          <w:szCs w:val="19"/>
+          <w:lang w:val="en-US"/>
+        </w:rPr>
+        <w:t>beginSy</w:t>
+      </w:r>
+      <w:r>
+        <w:rPr>
+          <w:rFonts w:ascii="Cascadia Mono" w:hAnsi="Cascadia Mono" w:cs="Cascadia Mono"/>
+          <w:color w:val="000000"/>
+          <w:sz w:val="19"/>
+          <w:szCs w:val="19"/>
+          <w:lang w:val="en-US"/>
+        </w:rPr>
+        <w:t xml:space="preserve">, </w:t>
+      </w:r>
+      <w:r>
+        <w:rPr>
+          <w:rFonts w:ascii="Cascadia Mono" w:hAnsi="Cascadia Mono" w:cs="Cascadia Mono"/>
+          <w:color w:val="008000"/>
+          <w:sz w:val="19"/>
+          <w:szCs w:val="19"/>
+          <w:lang w:val="en-US"/>
+        </w:rPr>
+        <w:t xml:space="preserve">// begin </w:t>
+      </w:r>
+    </w:p>
+    <w:p>
+      <w:pPr>
+        <w:autoSpaceDE w:val="0"/>
+        <w:autoSpaceDN w:val="0"/>
+        <w:adjustRightInd w:val="0"/>
+        <w:spacing w:line="240" w:lineRule="auto"/>
+        <w:ind w:firstLine="0"/>
+        <w:jc w:val="left"/>
+        <w:rPr>
+          <w:rFonts w:ascii="Cascadia Mono" w:hAnsi="Cascadia Mono" w:cs="Cascadia Mono"/>
+          <w:color w:val="000000"/>
+          <w:sz w:val="19"/>
+          <w:szCs w:val="19"/>
+          <w:lang w:val="en-US"/>
+        </w:rPr>
+      </w:pPr>
+      <w:r>
+        <w:rPr>
+          <w:rFonts w:ascii="Cascadia Mono" w:hAnsi="Cascadia Mono" w:cs="Cascadia Mono"/>
+          <w:color w:val="000000"/>
+          <w:sz w:val="19"/>
+          <w:szCs w:val="19"/>
+          <w:lang w:val="en-US"/>
+        </w:rPr>
+        <w:tab/>
+      </w:r>
+      <w:r>
+        <w:rPr>
+          <w:rFonts w:ascii="Cascadia Mono" w:hAnsi="Cascadia Mono" w:cs="Cascadia Mono"/>
+          <w:color w:val="2F4F4F"/>
+          <w:sz w:val="19"/>
+          <w:szCs w:val="19"/>
+          <w:lang w:val="en-US"/>
+        </w:rPr>
+        <w:t>endSy</w:t>
+      </w:r>
+      <w:r>
+        <w:rPr>
+          <w:rFonts w:ascii="Cascadia Mono" w:hAnsi="Cascadia Mono" w:cs="Cascadia Mono"/>
+          <w:color w:val="000000"/>
+          <w:sz w:val="19"/>
+          <w:szCs w:val="19"/>
+          <w:lang w:val="en-US"/>
+        </w:rPr>
+        <w:t xml:space="preserve">, </w:t>
+      </w:r>
+      <w:r>
+        <w:rPr>
+          <w:rFonts w:ascii="Cascadia Mono" w:hAnsi="Cascadia Mono" w:cs="Cascadia Mono"/>
+          <w:color w:val="008000"/>
+          <w:sz w:val="19"/>
+          <w:szCs w:val="19"/>
+          <w:lang w:val="en-US"/>
+        </w:rPr>
+        <w:t xml:space="preserve">// end </w:t>
+      </w:r>
+    </w:p>
+    <w:p>
+      <w:pPr>
+        <w:autoSpaceDE w:val="0"/>
+        <w:autoSpaceDN w:val="0"/>
+        <w:adjustRightInd w:val="0"/>
+        <w:spacing w:line="240" w:lineRule="auto"/>
+        <w:ind w:firstLine="0"/>
+        <w:jc w:val="left"/>
+        <w:rPr>
+          <w:rFonts w:ascii="Cascadia Mono" w:hAnsi="Cascadia Mono" w:cs="Cascadia Mono"/>
+          <w:color w:val="000000"/>
+          <w:sz w:val="19"/>
+          <w:szCs w:val="19"/>
+          <w:lang w:val="en-US"/>
+        </w:rPr>
+      </w:pPr>
+      <w:r>
+        <w:rPr>
+          <w:rFonts w:ascii="Cascadia Mono" w:hAnsi="Cascadia Mono" w:cs="Cascadia Mono"/>
+          <w:color w:val="000000"/>
+          <w:sz w:val="19"/>
+          <w:szCs w:val="19"/>
+          <w:lang w:val="en-US"/>
+        </w:rPr>
+        <w:tab/>
+      </w:r>
+      <w:r>
+        <w:rPr>
+          <w:rFonts w:ascii="Cascadia Mono" w:hAnsi="Cascadia Mono" w:cs="Cascadia Mono"/>
+          <w:color w:val="2F4F4F"/>
+          <w:sz w:val="19"/>
+          <w:szCs w:val="19"/>
+          <w:lang w:val="en-US"/>
+        </w:rPr>
+        <w:t>varSy</w:t>
+      </w:r>
+      <w:r>
+        <w:rPr>
+          <w:rFonts w:ascii="Cascadia Mono" w:hAnsi="Cascadia Mono" w:cs="Cascadia Mono"/>
+          <w:color w:val="000000"/>
+          <w:sz w:val="19"/>
+          <w:szCs w:val="19"/>
+          <w:lang w:val="en-US"/>
+        </w:rPr>
+        <w:t xml:space="preserve">, </w:t>
+      </w:r>
+      <w:r>
+        <w:rPr>
+          <w:rFonts w:ascii="Cascadia Mono" w:hAnsi="Cascadia Mono" w:cs="Cascadia Mono"/>
+          <w:color w:val="008000"/>
+          <w:sz w:val="19"/>
+          <w:szCs w:val="19"/>
+          <w:lang w:val="en-US"/>
+        </w:rPr>
+        <w:t xml:space="preserve">// var </w:t>
+      </w:r>
+    </w:p>
+    <w:p>
+      <w:pPr>
+        <w:autoSpaceDE w:val="0"/>
+        <w:autoSpaceDN w:val="0"/>
+        <w:adjustRightInd w:val="0"/>
+        <w:spacing w:line="240" w:lineRule="auto"/>
+        <w:ind w:firstLine="0"/>
+        <w:jc w:val="left"/>
+        <w:rPr>
+          <w:rFonts w:ascii="Cascadia Mono" w:hAnsi="Cascadia Mono" w:cs="Cascadia Mono"/>
+          <w:color w:val="000000"/>
+          <w:sz w:val="19"/>
+          <w:szCs w:val="19"/>
+          <w:lang w:val="en-US"/>
+        </w:rPr>
+      </w:pPr>
+      <w:r>
+        <w:rPr>
+          <w:rFonts w:ascii="Cascadia Mono" w:hAnsi="Cascadia Mono" w:cs="Cascadia Mono"/>
+          <w:color w:val="000000"/>
+          <w:sz w:val="19"/>
+          <w:szCs w:val="19"/>
+          <w:lang w:val="en-US"/>
+        </w:rPr>
+        <w:tab/>
+      </w:r>
+      <w:r>
+        <w:rPr>
+          <w:rFonts w:ascii="Cascadia Mono" w:hAnsi="Cascadia Mono" w:cs="Cascadia Mono"/>
+          <w:color w:val="2F4F4F"/>
+          <w:sz w:val="19"/>
+          <w:szCs w:val="19"/>
+          <w:lang w:val="en-US"/>
+        </w:rPr>
+        <w:t>plusSy</w:t>
+      </w:r>
+      <w:r>
+        <w:rPr>
+          <w:rFonts w:ascii="Cascadia Mono" w:hAnsi="Cascadia Mono" w:cs="Cascadia Mono"/>
+          <w:color w:val="000000"/>
+          <w:sz w:val="19"/>
+          <w:szCs w:val="19"/>
+          <w:lang w:val="en-US"/>
+        </w:rPr>
+        <w:t xml:space="preserve">, </w:t>
+      </w:r>
+      <w:r>
+        <w:rPr>
+          <w:rFonts w:ascii="Cascadia Mono" w:hAnsi="Cascadia Mono" w:cs="Cascadia Mono"/>
+          <w:color w:val="008000"/>
+          <w:sz w:val="19"/>
+          <w:szCs w:val="19"/>
+          <w:lang w:val="en-US"/>
+        </w:rPr>
+        <w:t>// +</w:t>
+      </w:r>
+    </w:p>
+    <w:p>
+      <w:pPr>
+        <w:autoSpaceDE w:val="0"/>
+        <w:autoSpaceDN w:val="0"/>
+        <w:adjustRightInd w:val="0"/>
+        <w:spacing w:line="240" w:lineRule="auto"/>
+        <w:ind w:firstLine="0"/>
+        <w:jc w:val="left"/>
+        <w:rPr>
+          <w:rFonts w:ascii="Cascadia Mono" w:hAnsi="Cascadia Mono" w:cs="Cascadia Mono"/>
+          <w:color w:val="000000"/>
+          <w:sz w:val="19"/>
+          <w:szCs w:val="19"/>
+          <w:lang w:val="en-US"/>
+        </w:rPr>
+      </w:pPr>
+      <w:r>
+        <w:rPr>
+          <w:rFonts w:ascii="Cascadia Mono" w:hAnsi="Cascadia Mono" w:cs="Cascadia Mono"/>
+          <w:color w:val="000000"/>
+          <w:sz w:val="19"/>
+          <w:szCs w:val="19"/>
+          <w:lang w:val="en-US"/>
+        </w:rPr>
+        <w:tab/>
+      </w:r>
+      <w:r>
+        <w:rPr>
+          <w:rFonts w:ascii="Cascadia Mono" w:hAnsi="Cascadia Mono" w:cs="Cascadia Mono"/>
+          <w:color w:val="2F4F4F"/>
+          <w:sz w:val="19"/>
+          <w:szCs w:val="19"/>
+          <w:lang w:val="en-US"/>
+        </w:rPr>
+        <w:t>minusSy</w:t>
+      </w:r>
+      <w:r>
+        <w:rPr>
+          <w:rFonts w:ascii="Cascadia Mono" w:hAnsi="Cascadia Mono" w:cs="Cascadia Mono"/>
+          <w:color w:val="000000"/>
+          <w:sz w:val="19"/>
+          <w:szCs w:val="19"/>
+          <w:lang w:val="en-US"/>
+        </w:rPr>
+        <w:t xml:space="preserve">, </w:t>
+      </w:r>
+      <w:r>
+        <w:rPr>
+          <w:rFonts w:ascii="Cascadia Mono" w:hAnsi="Cascadia Mono" w:cs="Cascadia Mono"/>
+          <w:color w:val="008000"/>
+          <w:sz w:val="19"/>
+          <w:szCs w:val="19"/>
+          <w:lang w:val="en-US"/>
+        </w:rPr>
+        <w:t xml:space="preserve">// - </w:t>
+      </w:r>
+    </w:p>
+    <w:p>
+      <w:pPr>
+        <w:autoSpaceDE w:val="0"/>
+        <w:autoSpaceDN w:val="0"/>
+        <w:adjustRightInd w:val="0"/>
+        <w:spacing w:line="240" w:lineRule="auto"/>
+        <w:ind w:firstLine="0"/>
+        <w:jc w:val="left"/>
+        <w:rPr>
+          <w:rFonts w:ascii="Cascadia Mono" w:hAnsi="Cascadia Mono" w:cs="Cascadia Mono"/>
+          <w:color w:val="000000"/>
+          <w:sz w:val="19"/>
+          <w:szCs w:val="19"/>
+          <w:lang w:val="en-US"/>
+        </w:rPr>
+      </w:pPr>
+      <w:r>
+        <w:rPr>
+          <w:rFonts w:ascii="Cascadia Mono" w:hAnsi="Cascadia Mono" w:cs="Cascadia Mono"/>
+          <w:color w:val="000000"/>
+          <w:sz w:val="19"/>
+          <w:szCs w:val="19"/>
+          <w:lang w:val="en-US"/>
+        </w:rPr>
+        <w:tab/>
+      </w:r>
+      <w:r>
+        <w:rPr>
+          <w:rFonts w:ascii="Cascadia Mono" w:hAnsi="Cascadia Mono" w:cs="Cascadia Mono"/>
+          <w:color w:val="2F4F4F"/>
+          <w:sz w:val="19"/>
+          <w:szCs w:val="19"/>
+          <w:lang w:val="en-US"/>
+        </w:rPr>
+        <w:t>multiplySy</w:t>
+      </w:r>
+      <w:r>
+        <w:rPr>
+          <w:rFonts w:ascii="Cascadia Mono" w:hAnsi="Cascadia Mono" w:cs="Cascadia Mono"/>
+          <w:color w:val="000000"/>
+          <w:sz w:val="19"/>
+          <w:szCs w:val="19"/>
+          <w:lang w:val="en-US"/>
+        </w:rPr>
+        <w:t xml:space="preserve">, </w:t>
+      </w:r>
+      <w:r>
+        <w:rPr>
+          <w:rFonts w:ascii="Cascadia Mono" w:hAnsi="Cascadia Mono" w:cs="Cascadia Mono"/>
+          <w:color w:val="008000"/>
+          <w:sz w:val="19"/>
+          <w:szCs w:val="19"/>
+          <w:lang w:val="en-US"/>
+        </w:rPr>
+        <w:t>// *</w:t>
+      </w:r>
+    </w:p>
+    <w:p>
+      <w:pPr>
+        <w:autoSpaceDE w:val="0"/>
+        <w:autoSpaceDN w:val="0"/>
+        <w:adjustRightInd w:val="0"/>
+        <w:spacing w:line="240" w:lineRule="auto"/>
+        <w:ind w:firstLine="0"/>
+        <w:jc w:val="left"/>
+        <w:rPr>
+          <w:rFonts w:ascii="Cascadia Mono" w:hAnsi="Cascadia Mono" w:cs="Cascadia Mono"/>
+          <w:color w:val="000000"/>
+          <w:sz w:val="19"/>
+          <w:szCs w:val="19"/>
+          <w:lang w:val="en-US"/>
+        </w:rPr>
+      </w:pPr>
+      <w:r>
+        <w:rPr>
+          <w:rFonts w:ascii="Cascadia Mono" w:hAnsi="Cascadia Mono" w:cs="Cascadia Mono"/>
+          <w:color w:val="000000"/>
+          <w:sz w:val="19"/>
+          <w:szCs w:val="19"/>
+          <w:lang w:val="en-US"/>
+        </w:rPr>
+        <w:tab/>
+      </w:r>
+      <w:r>
+        <w:rPr>
+          <w:rFonts w:ascii="Cascadia Mono" w:hAnsi="Cascadia Mono" w:cs="Cascadia Mono"/>
+          <w:color w:val="2F4F4F"/>
+          <w:sz w:val="19"/>
+          <w:szCs w:val="19"/>
+          <w:lang w:val="en-US"/>
+        </w:rPr>
+        <w:t>divisionSy</w:t>
+      </w:r>
+      <w:r>
+        <w:rPr>
+          <w:rFonts w:ascii="Cascadia Mono" w:hAnsi="Cascadia Mono" w:cs="Cascadia Mono"/>
+          <w:color w:val="000000"/>
+          <w:sz w:val="19"/>
+          <w:szCs w:val="19"/>
+          <w:lang w:val="en-US"/>
+        </w:rPr>
+        <w:t>,</w:t>
+      </w:r>
+      <w:r>
+        <w:rPr>
+          <w:rFonts w:ascii="Cascadia Mono" w:hAnsi="Cascadia Mono" w:cs="Cascadia Mono"/>
+          <w:color w:val="000000"/>
+          <w:sz w:val="19"/>
+          <w:szCs w:val="19"/>
+          <w:lang w:val="en-US"/>
+        </w:rPr>
+        <w:tab/>
+      </w:r>
+      <w:r>
+        <w:rPr>
+          <w:rFonts w:ascii="Cascadia Mono" w:hAnsi="Cascadia Mono" w:cs="Cascadia Mono"/>
+          <w:color w:val="008000"/>
+          <w:sz w:val="19"/>
+          <w:szCs w:val="19"/>
+          <w:lang w:val="en-US"/>
+        </w:rPr>
+        <w:t>// /</w:t>
+      </w:r>
+    </w:p>
+    <w:p>
+      <w:pPr>
+        <w:autoSpaceDE w:val="0"/>
+        <w:autoSpaceDN w:val="0"/>
+        <w:adjustRightInd w:val="0"/>
+        <w:spacing w:line="240" w:lineRule="auto"/>
+        <w:ind w:firstLine="0"/>
+        <w:jc w:val="left"/>
+        <w:rPr>
+          <w:rFonts w:ascii="Cascadia Mono" w:hAnsi="Cascadia Mono" w:cs="Cascadia Mono"/>
+          <w:color w:val="000000"/>
+          <w:sz w:val="19"/>
+          <w:szCs w:val="19"/>
+          <w:lang w:val="en-US"/>
+        </w:rPr>
+      </w:pPr>
+      <w:r>
+        <w:rPr>
+          <w:rFonts w:ascii="Cascadia Mono" w:hAnsi="Cascadia Mono" w:cs="Cascadia Mono"/>
+          <w:color w:val="000000"/>
+          <w:sz w:val="19"/>
+          <w:szCs w:val="19"/>
+          <w:lang w:val="en-US"/>
+        </w:rPr>
+        <w:tab/>
+      </w:r>
+      <w:r>
+        <w:rPr>
+          <w:rFonts w:ascii="Cascadia Mono" w:hAnsi="Cascadia Mono" w:cs="Cascadia Mono"/>
+          <w:color w:val="2F4F4F"/>
+          <w:sz w:val="19"/>
+          <w:szCs w:val="19"/>
+          <w:lang w:val="en-US"/>
+        </w:rPr>
+        <w:t>leftBracketSy</w:t>
+      </w:r>
+      <w:r>
+        <w:rPr>
+          <w:rFonts w:ascii="Cascadia Mono" w:hAnsi="Cascadia Mono" w:cs="Cascadia Mono"/>
+          <w:color w:val="000000"/>
+          <w:sz w:val="19"/>
+          <w:szCs w:val="19"/>
+          <w:lang w:val="en-US"/>
+        </w:rPr>
+        <w:t xml:space="preserve">, </w:t>
+      </w:r>
+      <w:r>
+        <w:rPr>
+          <w:rFonts w:ascii="Cascadia Mono" w:hAnsi="Cascadia Mono" w:cs="Cascadia Mono"/>
+          <w:color w:val="008000"/>
+          <w:sz w:val="19"/>
+          <w:szCs w:val="19"/>
+          <w:lang w:val="en-US"/>
+        </w:rPr>
+        <w:t>// (</w:t>
+      </w:r>
+    </w:p>
+    <w:p>
+      <w:pPr>
+        <w:autoSpaceDE w:val="0"/>
+        <w:autoSpaceDN w:val="0"/>
+        <w:adjustRightInd w:val="0"/>
+        <w:spacing w:line="240" w:lineRule="auto"/>
+        <w:ind w:firstLine="0"/>
+        <w:jc w:val="left"/>
+        <w:rPr>
+          <w:rFonts w:ascii="Cascadia Mono" w:hAnsi="Cascadia Mono" w:cs="Cascadia Mono"/>
+          <w:color w:val="000000"/>
+          <w:sz w:val="19"/>
+          <w:szCs w:val="19"/>
+          <w:lang w:val="en-US"/>
+        </w:rPr>
+      </w:pPr>
+      <w:r>
+        <w:rPr>
+          <w:rFonts w:ascii="Cascadia Mono" w:hAnsi="Cascadia Mono" w:cs="Cascadia Mono"/>
+          <w:color w:val="000000"/>
+          <w:sz w:val="19"/>
+          <w:szCs w:val="19"/>
+          <w:lang w:val="en-US"/>
+        </w:rPr>
+        <w:tab/>
+      </w:r>
+      <w:r>
+        <w:rPr>
+          <w:rFonts w:ascii="Cascadia Mono" w:hAnsi="Cascadia Mono" w:cs="Cascadia Mono"/>
+          <w:color w:val="2F4F4F"/>
+          <w:sz w:val="19"/>
+          <w:szCs w:val="19"/>
+          <w:lang w:val="en-US"/>
+        </w:rPr>
+        <w:t>rightBracketSy</w:t>
+      </w:r>
+      <w:r>
+        <w:rPr>
+          <w:rFonts w:ascii="Cascadia Mono" w:hAnsi="Cascadia Mono" w:cs="Cascadia Mono"/>
+          <w:color w:val="000000"/>
+          <w:sz w:val="19"/>
+          <w:szCs w:val="19"/>
+          <w:lang w:val="en-US"/>
+        </w:rPr>
+        <w:t xml:space="preserve">, </w:t>
+      </w:r>
+      <w:r>
+        <w:rPr>
+          <w:rFonts w:ascii="Cascadia Mono" w:hAnsi="Cascadia Mono" w:cs="Cascadia Mono"/>
+          <w:color w:val="008000"/>
+          <w:sz w:val="19"/>
+          <w:szCs w:val="19"/>
+          <w:lang w:val="en-US"/>
+        </w:rPr>
+        <w:t>// )</w:t>
+      </w:r>
+    </w:p>
+    <w:p>
+      <w:pPr>
+        <w:autoSpaceDE w:val="0"/>
+        <w:autoSpaceDN w:val="0"/>
+        <w:adjustRightInd w:val="0"/>
+        <w:spacing w:line="240" w:lineRule="auto"/>
+        <w:ind w:firstLine="0"/>
+        <w:jc w:val="left"/>
+        <w:rPr>
+          <w:rFonts w:ascii="Cascadia Mono" w:hAnsi="Cascadia Mono" w:cs="Cascadia Mono"/>
+          <w:color w:val="000000"/>
+          <w:sz w:val="19"/>
+          <w:szCs w:val="19"/>
+          <w:lang w:val="en-US"/>
+        </w:rPr>
+      </w:pPr>
+      <w:r>
+        <w:rPr>
+          <w:rFonts w:ascii="Cascadia Mono" w:hAnsi="Cascadia Mono" w:cs="Cascadia Mono"/>
+          <w:color w:val="000000"/>
+          <w:sz w:val="19"/>
+          <w:szCs w:val="19"/>
+          <w:lang w:val="en-US"/>
+        </w:rPr>
+        <w:tab/>
+      </w:r>
+      <w:r>
+        <w:rPr>
+          <w:rFonts w:ascii="Cascadia Mono" w:hAnsi="Cascadia Mono" w:cs="Cascadia Mono"/>
+          <w:color w:val="2F4F4F"/>
+          <w:sz w:val="19"/>
+          <w:szCs w:val="19"/>
+          <w:lang w:val="en-US"/>
+        </w:rPr>
+        <w:t>assignSy</w:t>
+      </w:r>
+      <w:r>
+        <w:rPr>
+          <w:rFonts w:ascii="Cascadia Mono" w:hAnsi="Cascadia Mono" w:cs="Cascadia Mono"/>
+          <w:color w:val="000000"/>
+          <w:sz w:val="19"/>
+          <w:szCs w:val="19"/>
+          <w:lang w:val="en-US"/>
+        </w:rPr>
+        <w:t xml:space="preserve">, </w:t>
+      </w:r>
+      <w:r>
+        <w:rPr>
+          <w:rFonts w:ascii="Cascadia Mono" w:hAnsi="Cascadia Mono" w:cs="Cascadia Mono"/>
+          <w:color w:val="008000"/>
+          <w:sz w:val="19"/>
+          <w:szCs w:val="19"/>
+          <w:lang w:val="en-US"/>
+        </w:rPr>
+        <w:t>// :=</w:t>
+      </w:r>
+    </w:p>
+    <w:p>
+      <w:pPr>
+        <w:autoSpaceDE w:val="0"/>
+        <w:autoSpaceDN w:val="0"/>
+        <w:adjustRightInd w:val="0"/>
+        <w:spacing w:line="240" w:lineRule="auto"/>
+        <w:ind w:firstLine="0"/>
+        <w:jc w:val="left"/>
+        <w:rPr>
+          <w:rFonts w:ascii="Cascadia Mono" w:hAnsi="Cascadia Mono" w:cs="Cascadia Mono"/>
+          <w:color w:val="000000"/>
+          <w:sz w:val="19"/>
+          <w:szCs w:val="19"/>
+          <w:lang w:val="en-US"/>
+        </w:rPr>
+      </w:pPr>
+      <w:r>
+        <w:rPr>
+          <w:rFonts w:ascii="Cascadia Mono" w:hAnsi="Cascadia Mono" w:cs="Cascadia Mono"/>
+          <w:color w:val="000000"/>
+          <w:sz w:val="19"/>
+          <w:szCs w:val="19"/>
+          <w:lang w:val="en-US"/>
+        </w:rPr>
+        <w:tab/>
+      </w:r>
+      <w:r>
+        <w:rPr>
+          <w:rFonts w:ascii="Cascadia Mono" w:hAnsi="Cascadia Mono" w:cs="Cascadia Mono"/>
+          <w:color w:val="2F4F4F"/>
+          <w:sz w:val="19"/>
+          <w:szCs w:val="19"/>
+          <w:lang w:val="en-US"/>
+        </w:rPr>
+        <w:t>dotSy</w:t>
+      </w:r>
+      <w:r>
+        <w:rPr>
+          <w:rFonts w:ascii="Cascadia Mono" w:hAnsi="Cascadia Mono" w:cs="Cascadia Mono"/>
+          <w:color w:val="000000"/>
+          <w:sz w:val="19"/>
+          <w:szCs w:val="19"/>
+          <w:lang w:val="en-US"/>
+        </w:rPr>
+        <w:t xml:space="preserve">, </w:t>
+      </w:r>
+      <w:r>
+        <w:rPr>
+          <w:rFonts w:ascii="Cascadia Mono" w:hAnsi="Cascadia Mono" w:cs="Cascadia Mono"/>
+          <w:color w:val="008000"/>
+          <w:sz w:val="19"/>
+          <w:szCs w:val="19"/>
+          <w:lang w:val="en-US"/>
+        </w:rPr>
+        <w:t>// .</w:t>
+      </w:r>
+    </w:p>
+    <w:p>
+      <w:pPr>
+        <w:autoSpaceDE w:val="0"/>
+        <w:autoSpaceDN w:val="0"/>
+        <w:adjustRightInd w:val="0"/>
+        <w:spacing w:line="240" w:lineRule="auto"/>
+        <w:ind w:firstLine="0"/>
+        <w:jc w:val="left"/>
+        <w:rPr>
+          <w:rFonts w:ascii="Cascadia Mono" w:hAnsi="Cascadia Mono" w:cs="Cascadia Mono"/>
+          <w:color w:val="000000"/>
+          <w:sz w:val="19"/>
+          <w:szCs w:val="19"/>
+          <w:lang w:val="en-US"/>
+        </w:rPr>
+      </w:pPr>
+      <w:r>
+        <w:rPr>
+          <w:rFonts w:ascii="Cascadia Mono" w:hAnsi="Cascadia Mono" w:cs="Cascadia Mono"/>
+          <w:color w:val="000000"/>
+          <w:sz w:val="19"/>
+          <w:szCs w:val="19"/>
+          <w:lang w:val="en-US"/>
+        </w:rPr>
+        <w:tab/>
+      </w:r>
+      <w:r>
+        <w:rPr>
+          <w:rFonts w:ascii="Cascadia Mono" w:hAnsi="Cascadia Mono" w:cs="Cascadia Mono"/>
+          <w:color w:val="2F4F4F"/>
+          <w:sz w:val="19"/>
+          <w:szCs w:val="19"/>
+          <w:lang w:val="en-US"/>
+        </w:rPr>
+        <w:t>commaSy</w:t>
+      </w:r>
+      <w:r>
+        <w:rPr>
+          <w:rFonts w:ascii="Cascadia Mono" w:hAnsi="Cascadia Mono" w:cs="Cascadia Mono"/>
+          <w:color w:val="000000"/>
+          <w:sz w:val="19"/>
+          <w:szCs w:val="19"/>
+          <w:lang w:val="en-US"/>
+        </w:rPr>
+        <w:t xml:space="preserve">, </w:t>
+      </w:r>
+      <w:r>
+        <w:rPr>
+          <w:rFonts w:ascii="Cascadia Mono" w:hAnsi="Cascadia Mono" w:cs="Cascadia Mono"/>
+          <w:color w:val="008000"/>
+          <w:sz w:val="19"/>
+          <w:szCs w:val="19"/>
+          <w:lang w:val="en-US"/>
+        </w:rPr>
+        <w:t>// ,</w:t>
+      </w:r>
+    </w:p>
+    <w:p>
+      <w:pPr>
+        <w:autoSpaceDE w:val="0"/>
+        <w:autoSpaceDN w:val="0"/>
+        <w:adjustRightInd w:val="0"/>
+        <w:spacing w:line="240" w:lineRule="auto"/>
+        <w:ind w:firstLine="0"/>
+        <w:jc w:val="left"/>
+        <w:rPr>
+          <w:rFonts w:ascii="Cascadia Mono" w:hAnsi="Cascadia Mono" w:cs="Cascadia Mono"/>
+          <w:color w:val="000000"/>
+          <w:sz w:val="19"/>
+          <w:szCs w:val="19"/>
+          <w:lang w:val="en-US"/>
+        </w:rPr>
+      </w:pPr>
+      <w:r>
+        <w:rPr>
+          <w:rFonts w:ascii="Cascadia Mono" w:hAnsi="Cascadia Mono" w:cs="Cascadia Mono"/>
+          <w:color w:val="000000"/>
+          <w:sz w:val="19"/>
+          <w:szCs w:val="19"/>
+          <w:lang w:val="en-US"/>
+        </w:rPr>
+        <w:tab/>
+      </w:r>
+      <w:r>
+        <w:rPr>
+          <w:rFonts w:ascii="Cascadia Mono" w:hAnsi="Cascadia Mono" w:cs="Cascadia Mono"/>
+          <w:color w:val="2F4F4F"/>
+          <w:sz w:val="19"/>
+          <w:szCs w:val="19"/>
+          <w:lang w:val="en-US"/>
+        </w:rPr>
+        <w:t>colonSy</w:t>
+      </w:r>
+      <w:r>
+        <w:rPr>
+          <w:rFonts w:ascii="Cascadia Mono" w:hAnsi="Cascadia Mono" w:cs="Cascadia Mono"/>
+          <w:color w:val="000000"/>
+          <w:sz w:val="19"/>
+          <w:szCs w:val="19"/>
+          <w:lang w:val="en-US"/>
+        </w:rPr>
+        <w:t xml:space="preserve">, </w:t>
+      </w:r>
+      <w:r>
+        <w:rPr>
+          <w:rFonts w:ascii="Cascadia Mono" w:hAnsi="Cascadia Mono" w:cs="Cascadia Mono"/>
+          <w:color w:val="008000"/>
+          <w:sz w:val="19"/>
+          <w:szCs w:val="19"/>
+          <w:lang w:val="en-US"/>
+        </w:rPr>
+        <w:t>// :</w:t>
+      </w:r>
+    </w:p>
+    <w:p>
+      <w:pPr>
+        <w:autoSpaceDE w:val="0"/>
+        <w:autoSpaceDN w:val="0"/>
+        <w:adjustRightInd w:val="0"/>
+        <w:spacing w:line="240" w:lineRule="auto"/>
+        <w:ind w:firstLine="0"/>
+        <w:jc w:val="left"/>
+        <w:rPr>
+          <w:rFonts w:ascii="Cascadia Mono" w:hAnsi="Cascadia Mono" w:cs="Cascadia Mono"/>
+          <w:color w:val="000000"/>
+          <w:sz w:val="19"/>
+          <w:szCs w:val="19"/>
+          <w:lang w:val="en-US"/>
+        </w:rPr>
+      </w:pPr>
+      <w:r>
+        <w:rPr>
+          <w:rFonts w:ascii="Cascadia Mono" w:hAnsi="Cascadia Mono" w:cs="Cascadia Mono"/>
+          <w:color w:val="000000"/>
+          <w:sz w:val="19"/>
+          <w:szCs w:val="19"/>
+          <w:lang w:val="en-US"/>
+        </w:rPr>
+        <w:tab/>
+      </w:r>
+      <w:r>
+        <w:rPr>
+          <w:rFonts w:ascii="Cascadia Mono" w:hAnsi="Cascadia Mono" w:cs="Cascadia Mono"/>
+          <w:color w:val="2F4F4F"/>
+          <w:sz w:val="19"/>
+          <w:szCs w:val="19"/>
+          <w:lang w:val="en-US"/>
+        </w:rPr>
+        <w:t>semicolonSy</w:t>
+      </w:r>
+      <w:r>
+        <w:rPr>
+          <w:rFonts w:ascii="Cascadia Mono" w:hAnsi="Cascadia Mono" w:cs="Cascadia Mono"/>
+          <w:color w:val="000000"/>
+          <w:sz w:val="19"/>
+          <w:szCs w:val="19"/>
+          <w:lang w:val="en-US"/>
+        </w:rPr>
+        <w:t xml:space="preserve">, </w:t>
+      </w:r>
+      <w:r>
+        <w:rPr>
+          <w:rFonts w:ascii="Cascadia Mono" w:hAnsi="Cascadia Mono" w:cs="Cascadia Mono"/>
+          <w:color w:val="008000"/>
+          <w:sz w:val="19"/>
+          <w:szCs w:val="19"/>
+          <w:lang w:val="en-US"/>
+        </w:rPr>
+        <w:t>// ;</w:t>
+      </w:r>
+    </w:p>
+    <w:p>
+      <w:pPr>
+        <w:autoSpaceDE w:val="0"/>
+        <w:autoSpaceDN w:val="0"/>
+        <w:adjustRightInd w:val="0"/>
+        <w:spacing w:line="240" w:lineRule="auto"/>
+        <w:ind w:firstLine="0"/>
+        <w:jc w:val="left"/>
+        <w:rPr>
+          <w:rFonts w:ascii="Cascadia Mono" w:hAnsi="Cascadia Mono" w:cs="Cascadia Mono"/>
+          <w:color w:val="000000"/>
+          <w:sz w:val="19"/>
+          <w:szCs w:val="19"/>
+          <w:lang w:val="en-US"/>
+        </w:rPr>
+      </w:pPr>
+      <w:r>
+        <w:rPr>
+          <w:rFonts w:ascii="Cascadia Mono" w:hAnsi="Cascadia Mono" w:cs="Cascadia Mono"/>
+          <w:color w:val="000000"/>
+          <w:sz w:val="19"/>
+          <w:szCs w:val="19"/>
+          <w:lang w:val="en-US"/>
+        </w:rPr>
+        <w:tab/>
+      </w:r>
+      <w:r>
+        <w:rPr>
+          <w:rFonts w:ascii="Cascadia Mono" w:hAnsi="Cascadia Mono" w:cs="Cascadia Mono"/>
+          <w:color w:val="2F4F4F"/>
+          <w:sz w:val="19"/>
+          <w:szCs w:val="19"/>
+          <w:lang w:val="en-US"/>
+        </w:rPr>
+        <w:t>eqSy</w:t>
+      </w:r>
+      <w:r>
+        <w:rPr>
+          <w:rFonts w:ascii="Cascadia Mono" w:hAnsi="Cascadia Mono" w:cs="Cascadia Mono"/>
+          <w:color w:val="000000"/>
+          <w:sz w:val="19"/>
+          <w:szCs w:val="19"/>
+          <w:lang w:val="en-US"/>
+        </w:rPr>
+        <w:t xml:space="preserve">, </w:t>
+      </w:r>
+      <w:r>
+        <w:rPr>
+          <w:rFonts w:ascii="Cascadia Mono" w:hAnsi="Cascadia Mono" w:cs="Cascadia Mono"/>
+          <w:color w:val="008000"/>
+          <w:sz w:val="19"/>
+          <w:szCs w:val="19"/>
+          <w:lang w:val="en-US"/>
+        </w:rPr>
+        <w:t>// =</w:t>
+      </w:r>
+    </w:p>
+    <w:p>
+      <w:pPr>
+        <w:autoSpaceDE w:val="0"/>
+        <w:autoSpaceDN w:val="0"/>
+        <w:adjustRightInd w:val="0"/>
+        <w:spacing w:line="240" w:lineRule="auto"/>
+        <w:ind w:firstLine="0"/>
+        <w:jc w:val="left"/>
+        <w:rPr>
+          <w:rFonts w:ascii="Cascadia Mono" w:hAnsi="Cascadia Mono" w:cs="Cascadia Mono"/>
+          <w:color w:val="000000"/>
+          <w:sz w:val="19"/>
+          <w:szCs w:val="19"/>
+          <w:lang w:val="en-US"/>
+        </w:rPr>
+      </w:pPr>
+      <w:r>
+        <w:rPr>
+          <w:rFonts w:ascii="Cascadia Mono" w:hAnsi="Cascadia Mono" w:cs="Cascadia Mono"/>
+          <w:color w:val="000000"/>
+          <w:sz w:val="19"/>
+          <w:szCs w:val="19"/>
+          <w:lang w:val="en-US"/>
+        </w:rPr>
+        <w:tab/>
+      </w:r>
+      <w:r>
+        <w:rPr>
+          <w:rFonts w:ascii="Cascadia Mono" w:hAnsi="Cascadia Mono" w:cs="Cascadia Mono"/>
+          <w:color w:val="2F4F4F"/>
+          <w:sz w:val="19"/>
+          <w:szCs w:val="19"/>
+          <w:lang w:val="en-US"/>
+        </w:rPr>
+        <w:t>ltSy</w:t>
+      </w:r>
+      <w:r>
+        <w:rPr>
+          <w:rFonts w:ascii="Cascadia Mono" w:hAnsi="Cascadia Mono" w:cs="Cascadia Mono"/>
+          <w:color w:val="000000"/>
+          <w:sz w:val="19"/>
+          <w:szCs w:val="19"/>
+          <w:lang w:val="en-US"/>
+        </w:rPr>
+        <w:t xml:space="preserve">, </w:t>
+      </w:r>
+      <w:r>
+        <w:rPr>
+          <w:rFonts w:ascii="Cascadia Mono" w:hAnsi="Cascadia Mono" w:cs="Cascadia Mono"/>
+          <w:color w:val="008000"/>
+          <w:sz w:val="19"/>
+          <w:szCs w:val="19"/>
+          <w:lang w:val="en-US"/>
+        </w:rPr>
+        <w:t>// &lt;</w:t>
+      </w:r>
+    </w:p>
+    <w:p>
+      <w:pPr>
+        <w:autoSpaceDE w:val="0"/>
+        <w:autoSpaceDN w:val="0"/>
+        <w:adjustRightInd w:val="0"/>
+        <w:spacing w:line="240" w:lineRule="auto"/>
+        <w:ind w:firstLine="0"/>
+        <w:jc w:val="left"/>
+        <w:rPr>
+          <w:rFonts w:ascii="Cascadia Mono" w:hAnsi="Cascadia Mono" w:cs="Cascadia Mono"/>
+          <w:color w:val="000000"/>
+          <w:sz w:val="19"/>
+          <w:szCs w:val="19"/>
+          <w:lang w:val="en-US"/>
+        </w:rPr>
+      </w:pPr>
+      <w:r>
+        <w:rPr>
+          <w:rFonts w:ascii="Cascadia Mono" w:hAnsi="Cascadia Mono" w:cs="Cascadia Mono"/>
+          <w:color w:val="000000"/>
+          <w:sz w:val="19"/>
+          <w:szCs w:val="19"/>
+          <w:lang w:val="en-US"/>
+        </w:rPr>
+        <w:tab/>
+      </w:r>
+      <w:r>
+        <w:rPr>
+          <w:rFonts w:ascii="Cascadia Mono" w:hAnsi="Cascadia Mono" w:cs="Cascadia Mono"/>
+          <w:color w:val="2F4F4F"/>
+          <w:sz w:val="19"/>
+          <w:szCs w:val="19"/>
+          <w:lang w:val="en-US"/>
+        </w:rPr>
+        <w:t>gtSy</w:t>
+      </w:r>
+      <w:r>
+        <w:rPr>
+          <w:rFonts w:ascii="Cascadia Mono" w:hAnsi="Cascadia Mono" w:cs="Cascadia Mono"/>
+          <w:color w:val="000000"/>
+          <w:sz w:val="19"/>
+          <w:szCs w:val="19"/>
+          <w:lang w:val="en-US"/>
+        </w:rPr>
+        <w:t xml:space="preserve">, </w:t>
+      </w:r>
+      <w:r>
+        <w:rPr>
+          <w:rFonts w:ascii="Cascadia Mono" w:hAnsi="Cascadia Mono" w:cs="Cascadia Mono"/>
+          <w:color w:val="008000"/>
+          <w:sz w:val="19"/>
+          <w:szCs w:val="19"/>
+          <w:lang w:val="en-US"/>
+        </w:rPr>
+        <w:t>// &gt;</w:t>
+      </w:r>
+    </w:p>
+    <w:p>
+      <w:pPr>
+        <w:autoSpaceDE w:val="0"/>
+        <w:autoSpaceDN w:val="0"/>
+        <w:adjustRightInd w:val="0"/>
+        <w:spacing w:line="240" w:lineRule="auto"/>
+        <w:ind w:firstLine="0"/>
+        <w:jc w:val="left"/>
+        <w:rPr>
+          <w:rFonts w:ascii="Cascadia Mono" w:hAnsi="Cascadia Mono" w:cs="Cascadia Mono"/>
+          <w:color w:val="000000"/>
+          <w:sz w:val="19"/>
+          <w:szCs w:val="19"/>
+          <w:lang w:val="en-US"/>
+        </w:rPr>
+      </w:pPr>
+      <w:r>
+        <w:rPr>
+          <w:rFonts w:ascii="Cascadia Mono" w:hAnsi="Cascadia Mono" w:cs="Cascadia Mono"/>
+          <w:color w:val="000000"/>
+          <w:sz w:val="19"/>
+          <w:szCs w:val="19"/>
+          <w:lang w:val="en-US"/>
+        </w:rPr>
+        <w:tab/>
+      </w:r>
+      <w:r>
+        <w:rPr>
+          <w:rFonts w:ascii="Cascadia Mono" w:hAnsi="Cascadia Mono" w:cs="Cascadia Mono"/>
+          <w:color w:val="2F4F4F"/>
+          <w:sz w:val="19"/>
+          <w:szCs w:val="19"/>
+          <w:lang w:val="en-US"/>
+        </w:rPr>
+        <w:t>leSy</w:t>
+      </w:r>
+      <w:r>
+        <w:rPr>
+          <w:rFonts w:ascii="Cascadia Mono" w:hAnsi="Cascadia Mono" w:cs="Cascadia Mono"/>
+          <w:color w:val="000000"/>
+          <w:sz w:val="19"/>
+          <w:szCs w:val="19"/>
+          <w:lang w:val="en-US"/>
+        </w:rPr>
+        <w:t xml:space="preserve">, </w:t>
+      </w:r>
+      <w:r>
+        <w:rPr>
+          <w:rFonts w:ascii="Cascadia Mono" w:hAnsi="Cascadia Mono" w:cs="Cascadia Mono"/>
+          <w:color w:val="008000"/>
+          <w:sz w:val="19"/>
+          <w:szCs w:val="19"/>
+          <w:lang w:val="en-US"/>
+        </w:rPr>
+        <w:t>// &lt;=</w:t>
+      </w:r>
+    </w:p>
+    <w:p>
+      <w:pPr>
+        <w:autoSpaceDE w:val="0"/>
+        <w:autoSpaceDN w:val="0"/>
+        <w:adjustRightInd w:val="0"/>
+        <w:spacing w:line="240" w:lineRule="auto"/>
+        <w:ind w:firstLine="0"/>
+        <w:jc w:val="left"/>
+        <w:rPr>
+          <w:rFonts w:ascii="Cascadia Mono" w:hAnsi="Cascadia Mono" w:cs="Cascadia Mono"/>
+          <w:color w:val="000000"/>
+          <w:sz w:val="19"/>
+          <w:szCs w:val="19"/>
+          <w:lang w:val="en-US"/>
+        </w:rPr>
+      </w:pPr>
+      <w:r>
+        <w:rPr>
+          <w:rFonts w:ascii="Cascadia Mono" w:hAnsi="Cascadia Mono" w:cs="Cascadia Mono"/>
+          <w:color w:val="000000"/>
+          <w:sz w:val="19"/>
+          <w:szCs w:val="19"/>
+          <w:lang w:val="en-US"/>
+        </w:rPr>
+        <w:tab/>
+      </w:r>
+      <w:r>
+        <w:rPr>
+          <w:rFonts w:ascii="Cascadia Mono" w:hAnsi="Cascadia Mono" w:cs="Cascadia Mono"/>
+          <w:color w:val="2F4F4F"/>
+          <w:sz w:val="19"/>
+          <w:szCs w:val="19"/>
+          <w:lang w:val="en-US"/>
+        </w:rPr>
+        <w:t>geSy</w:t>
+      </w:r>
+      <w:r>
+        <w:rPr>
+          <w:rFonts w:ascii="Cascadia Mono" w:hAnsi="Cascadia Mono" w:cs="Cascadia Mono"/>
+          <w:color w:val="000000"/>
+          <w:sz w:val="19"/>
+          <w:szCs w:val="19"/>
+          <w:lang w:val="en-US"/>
+        </w:rPr>
+        <w:t xml:space="preserve">, </w:t>
+      </w:r>
+      <w:r>
+        <w:rPr>
+          <w:rFonts w:ascii="Cascadia Mono" w:hAnsi="Cascadia Mono" w:cs="Cascadia Mono"/>
+          <w:color w:val="008000"/>
+          <w:sz w:val="19"/>
+          <w:szCs w:val="19"/>
+          <w:lang w:val="en-US"/>
+        </w:rPr>
+        <w:t>// &gt;=</w:t>
+      </w:r>
+    </w:p>
+    <w:p>
+      <w:pPr>
+        <w:autoSpaceDE w:val="0"/>
+        <w:autoSpaceDN w:val="0"/>
+        <w:adjustRightInd w:val="0"/>
+        <w:spacing w:line="240" w:lineRule="auto"/>
+        <w:ind w:firstLine="0"/>
+        <w:jc w:val="left"/>
+        <w:rPr>
+          <w:rFonts w:ascii="Cascadia Mono" w:hAnsi="Cascadia Mono" w:cs="Cascadia Mono"/>
+          <w:color w:val="000000"/>
+          <w:sz w:val="19"/>
+          <w:szCs w:val="19"/>
+          <w:lang w:val="en-US"/>
+        </w:rPr>
+      </w:pPr>
+      <w:r>
+        <w:rPr>
+          <w:rFonts w:ascii="Cascadia Mono" w:hAnsi="Cascadia Mono" w:cs="Cascadia Mono"/>
+          <w:color w:val="000000"/>
+          <w:sz w:val="19"/>
+          <w:szCs w:val="19"/>
+          <w:lang w:val="en-US"/>
+        </w:rPr>
+        <w:tab/>
+      </w:r>
+      <w:r>
+        <w:rPr>
+          <w:rFonts w:ascii="Cascadia Mono" w:hAnsi="Cascadia Mono" w:cs="Cascadia Mono"/>
+          <w:color w:val="2F4F4F"/>
+          <w:sz w:val="19"/>
+          <w:szCs w:val="19"/>
+          <w:lang w:val="en-US"/>
+        </w:rPr>
+        <w:t>neSy</w:t>
+      </w:r>
+      <w:r>
+        <w:rPr>
+          <w:rFonts w:ascii="Cascadia Mono" w:hAnsi="Cascadia Mono" w:cs="Cascadia Mono"/>
+          <w:color w:val="000000"/>
+          <w:sz w:val="19"/>
+          <w:szCs w:val="19"/>
+          <w:lang w:val="en-US"/>
+        </w:rPr>
+        <w:t xml:space="preserve">, </w:t>
+      </w:r>
+      <w:r>
+        <w:rPr>
+          <w:rFonts w:ascii="Cascadia Mono" w:hAnsi="Cascadia Mono" w:cs="Cascadia Mono"/>
+          <w:color w:val="008000"/>
+          <w:sz w:val="19"/>
+          <w:szCs w:val="19"/>
+          <w:lang w:val="en-US"/>
+        </w:rPr>
+        <w:t>// &lt;&gt;</w:t>
+      </w:r>
+    </w:p>
+    <w:p>
+      <w:pPr>
+        <w:autoSpaceDE w:val="0"/>
+        <w:autoSpaceDN w:val="0"/>
+        <w:adjustRightInd w:val="0"/>
+        <w:spacing w:line="240" w:lineRule="auto"/>
+        <w:ind w:firstLine="0"/>
+        <w:jc w:val="left"/>
+        <w:rPr>
+          <w:rFonts w:ascii="Cascadia Mono" w:hAnsi="Cascadia Mono" w:cs="Cascadia Mono"/>
+          <w:color w:val="000000"/>
+          <w:sz w:val="19"/>
+          <w:szCs w:val="19"/>
+          <w:lang w:val="en-US"/>
+        </w:rPr>
+      </w:pPr>
+      <w:r>
+        <w:rPr>
+          <w:rFonts w:ascii="Cascadia Mono" w:hAnsi="Cascadia Mono" w:cs="Cascadia Mono"/>
+          <w:color w:val="000000"/>
+          <w:sz w:val="19"/>
+          <w:szCs w:val="19"/>
+          <w:lang w:val="en-US"/>
+        </w:rPr>
+        <w:tab/>
+      </w:r>
+      <w:r>
+        <w:rPr>
+          <w:rFonts w:ascii="Cascadia Mono" w:hAnsi="Cascadia Mono" w:cs="Cascadia Mono"/>
+          <w:color w:val="2F4F4F"/>
+          <w:sz w:val="19"/>
+          <w:szCs w:val="19"/>
+          <w:lang w:val="en-US"/>
+        </w:rPr>
+        <w:t>ifSy</w:t>
+      </w:r>
+      <w:r>
+        <w:rPr>
+          <w:rFonts w:ascii="Cascadia Mono" w:hAnsi="Cascadia Mono" w:cs="Cascadia Mono"/>
+          <w:color w:val="000000"/>
+          <w:sz w:val="19"/>
+          <w:szCs w:val="19"/>
+          <w:lang w:val="en-US"/>
+        </w:rPr>
+        <w:t xml:space="preserve">, </w:t>
+      </w:r>
+      <w:r>
+        <w:rPr>
+          <w:rFonts w:ascii="Cascadia Mono" w:hAnsi="Cascadia Mono" w:cs="Cascadia Mono"/>
+          <w:color w:val="008000"/>
+          <w:sz w:val="19"/>
+          <w:szCs w:val="19"/>
+          <w:lang w:val="en-US"/>
+        </w:rPr>
+        <w:t xml:space="preserve">// if </w:t>
+      </w:r>
+    </w:p>
+    <w:p>
+      <w:pPr>
+        <w:autoSpaceDE w:val="0"/>
+        <w:autoSpaceDN w:val="0"/>
+        <w:adjustRightInd w:val="0"/>
+        <w:spacing w:line="240" w:lineRule="auto"/>
+        <w:ind w:firstLine="0"/>
+        <w:jc w:val="left"/>
+        <w:rPr>
+          <w:rFonts w:ascii="Cascadia Mono" w:hAnsi="Cascadia Mono" w:cs="Cascadia Mono"/>
+          <w:color w:val="000000"/>
+          <w:sz w:val="19"/>
+          <w:szCs w:val="19"/>
+          <w:lang w:val="en-US"/>
+        </w:rPr>
+      </w:pPr>
+      <w:r>
+        <w:rPr>
+          <w:rFonts w:ascii="Cascadia Mono" w:hAnsi="Cascadia Mono" w:cs="Cascadia Mono"/>
+          <w:color w:val="000000"/>
+          <w:sz w:val="19"/>
+          <w:szCs w:val="19"/>
+          <w:lang w:val="en-US"/>
+        </w:rPr>
+        <w:tab/>
+      </w:r>
+      <w:r>
+        <w:rPr>
+          <w:rFonts w:ascii="Cascadia Mono" w:hAnsi="Cascadia Mono" w:cs="Cascadia Mono"/>
+          <w:color w:val="2F4F4F"/>
+          <w:sz w:val="19"/>
+          <w:szCs w:val="19"/>
+          <w:lang w:val="en-US"/>
+        </w:rPr>
+        <w:t>thenSy</w:t>
+      </w:r>
+      <w:r>
+        <w:rPr>
+          <w:rFonts w:ascii="Cascadia Mono" w:hAnsi="Cascadia Mono" w:cs="Cascadia Mono"/>
+          <w:color w:val="000000"/>
+          <w:sz w:val="19"/>
+          <w:szCs w:val="19"/>
+          <w:lang w:val="en-US"/>
+        </w:rPr>
+        <w:t xml:space="preserve">, </w:t>
+      </w:r>
+      <w:r>
+        <w:rPr>
+          <w:rFonts w:ascii="Cascadia Mono" w:hAnsi="Cascadia Mono" w:cs="Cascadia Mono"/>
+          <w:color w:val="008000"/>
+          <w:sz w:val="19"/>
+          <w:szCs w:val="19"/>
+          <w:lang w:val="en-US"/>
+        </w:rPr>
+        <w:t xml:space="preserve">// then </w:t>
+      </w:r>
+    </w:p>
+    <w:p>
+      <w:pPr>
+        <w:autoSpaceDE w:val="0"/>
+        <w:autoSpaceDN w:val="0"/>
+        <w:adjustRightInd w:val="0"/>
+        <w:spacing w:line="240" w:lineRule="auto"/>
+        <w:ind w:firstLine="0"/>
+        <w:jc w:val="left"/>
+        <w:rPr>
+          <w:rFonts w:ascii="Cascadia Mono" w:hAnsi="Cascadia Mono" w:cs="Cascadia Mono"/>
+          <w:color w:val="000000"/>
+          <w:sz w:val="19"/>
+          <w:szCs w:val="19"/>
+          <w:lang w:val="en-US"/>
+        </w:rPr>
+      </w:pPr>
+      <w:r>
+        <w:rPr>
+          <w:rFonts w:ascii="Cascadia Mono" w:hAnsi="Cascadia Mono" w:cs="Cascadia Mono"/>
+          <w:color w:val="000000"/>
+          <w:sz w:val="19"/>
+          <w:szCs w:val="19"/>
+          <w:lang w:val="en-US"/>
+        </w:rPr>
+        <w:tab/>
+      </w:r>
+      <w:r>
+        <w:rPr>
+          <w:rFonts w:ascii="Cascadia Mono" w:hAnsi="Cascadia Mono" w:cs="Cascadia Mono"/>
+          <w:color w:val="2F4F4F"/>
+          <w:sz w:val="19"/>
+          <w:szCs w:val="19"/>
+          <w:lang w:val="en-US"/>
+        </w:rPr>
+        <w:t>elseSy</w:t>
+      </w:r>
+      <w:r>
+        <w:rPr>
+          <w:rFonts w:ascii="Cascadia Mono" w:hAnsi="Cascadia Mono" w:cs="Cascadia Mono"/>
+          <w:color w:val="000000"/>
+          <w:sz w:val="19"/>
+          <w:szCs w:val="19"/>
+          <w:lang w:val="en-US"/>
+        </w:rPr>
+        <w:t xml:space="preserve">, </w:t>
+      </w:r>
+      <w:r>
+        <w:rPr>
+          <w:rFonts w:ascii="Cascadia Mono" w:hAnsi="Cascadia Mono" w:cs="Cascadia Mono"/>
+          <w:color w:val="008000"/>
+          <w:sz w:val="19"/>
+          <w:szCs w:val="19"/>
+          <w:lang w:val="en-US"/>
+        </w:rPr>
+        <w:t xml:space="preserve">// else </w:t>
+      </w:r>
+    </w:p>
+    <w:p>
+      <w:pPr>
+        <w:autoSpaceDE w:val="0"/>
+        <w:autoSpaceDN w:val="0"/>
+        <w:adjustRightInd w:val="0"/>
+        <w:spacing w:line="240" w:lineRule="auto"/>
+        <w:ind w:firstLine="0"/>
+        <w:jc w:val="left"/>
+        <w:rPr>
+          <w:rFonts w:ascii="Cascadia Mono" w:hAnsi="Cascadia Mono" w:cs="Cascadia Mono"/>
+          <w:color w:val="000000"/>
+          <w:sz w:val="19"/>
+          <w:szCs w:val="19"/>
+          <w:lang w:val="en-US"/>
+        </w:rPr>
+      </w:pPr>
+      <w:r>
+        <w:rPr>
+          <w:rFonts w:ascii="Cascadia Mono" w:hAnsi="Cascadia Mono" w:cs="Cascadia Mono"/>
+          <w:color w:val="000000"/>
+          <w:sz w:val="19"/>
+          <w:szCs w:val="19"/>
+          <w:lang w:val="en-US"/>
+        </w:rPr>
+        <w:tab/>
+      </w:r>
+      <w:r>
+        <w:rPr>
+          <w:rFonts w:ascii="Cascadia Mono" w:hAnsi="Cascadia Mono" w:cs="Cascadia Mono"/>
+          <w:color w:val="2F4F4F"/>
+          <w:sz w:val="19"/>
+          <w:szCs w:val="19"/>
+          <w:lang w:val="en-US"/>
+        </w:rPr>
+        <w:t>whileSy</w:t>
+      </w:r>
+      <w:r>
+        <w:rPr>
+          <w:rFonts w:ascii="Cascadia Mono" w:hAnsi="Cascadia Mono" w:cs="Cascadia Mono"/>
+          <w:color w:val="000000"/>
+          <w:sz w:val="19"/>
+          <w:szCs w:val="19"/>
+          <w:lang w:val="en-US"/>
+        </w:rPr>
+        <w:t xml:space="preserve">, </w:t>
+      </w:r>
+      <w:r>
+        <w:rPr>
+          <w:rFonts w:ascii="Cascadia Mono" w:hAnsi="Cascadia Mono" w:cs="Cascadia Mono"/>
+          <w:color w:val="008000"/>
+          <w:sz w:val="19"/>
+          <w:szCs w:val="19"/>
+          <w:lang w:val="en-US"/>
+        </w:rPr>
+        <w:t xml:space="preserve">// while </w:t>
+      </w:r>
+    </w:p>
+    <w:p>
+      <w:pPr>
+        <w:autoSpaceDE w:val="0"/>
+        <w:autoSpaceDN w:val="0"/>
+        <w:adjustRightInd w:val="0"/>
+        <w:spacing w:line="240" w:lineRule="auto"/>
+        <w:ind w:firstLine="0"/>
+        <w:jc w:val="left"/>
+        <w:rPr>
+          <w:rFonts w:ascii="Cascadia Mono" w:hAnsi="Cascadia Mono" w:cs="Cascadia Mono"/>
+          <w:color w:val="000000"/>
+          <w:sz w:val="19"/>
+          <w:szCs w:val="19"/>
+          <w:lang w:val="en-US"/>
+        </w:rPr>
+      </w:pPr>
+      <w:r>
+        <w:rPr>
+          <w:rFonts w:ascii="Cascadia Mono" w:hAnsi="Cascadia Mono" w:cs="Cascadia Mono"/>
+          <w:color w:val="000000"/>
+          <w:sz w:val="19"/>
+          <w:szCs w:val="19"/>
+          <w:lang w:val="en-US"/>
+        </w:rPr>
+        <w:tab/>
+      </w:r>
+      <w:r>
+        <w:rPr>
+          <w:rFonts w:ascii="Cascadia Mono" w:hAnsi="Cascadia Mono" w:cs="Cascadia Mono"/>
+          <w:color w:val="2F4F4F"/>
+          <w:sz w:val="19"/>
+          <w:szCs w:val="19"/>
+          <w:lang w:val="en-US"/>
+        </w:rPr>
+        <w:t>doSy</w:t>
+      </w:r>
+      <w:r>
+        <w:rPr>
+          <w:rFonts w:ascii="Cascadia Mono" w:hAnsi="Cascadia Mono" w:cs="Cascadia Mono"/>
+          <w:color w:val="000000"/>
+          <w:sz w:val="19"/>
+          <w:szCs w:val="19"/>
+          <w:lang w:val="en-US"/>
+        </w:rPr>
+        <w:t xml:space="preserve">, </w:t>
+      </w:r>
+      <w:r>
+        <w:rPr>
+          <w:rFonts w:ascii="Cascadia Mono" w:hAnsi="Cascadia Mono" w:cs="Cascadia Mono"/>
+          <w:color w:val="008000"/>
+          <w:sz w:val="19"/>
+          <w:szCs w:val="19"/>
+          <w:lang w:val="en-US"/>
+        </w:rPr>
+        <w:t xml:space="preserve">// do </w:t>
+      </w:r>
+    </w:p>
+    <w:p>
+      <w:pPr>
+        <w:autoSpaceDE w:val="0"/>
+        <w:autoSpaceDN w:val="0"/>
+        <w:adjustRightInd w:val="0"/>
+        <w:spacing w:line="240" w:lineRule="auto"/>
+        <w:ind w:firstLine="0"/>
+        <w:jc w:val="left"/>
+        <w:rPr>
+          <w:rFonts w:ascii="Cascadia Mono" w:hAnsi="Cascadia Mono" w:cs="Cascadia Mono"/>
+          <w:color w:val="000000"/>
+          <w:sz w:val="19"/>
+          <w:szCs w:val="19"/>
+          <w:lang w:val="en-US"/>
+        </w:rPr>
+      </w:pPr>
+      <w:r>
+        <w:rPr>
+          <w:rFonts w:ascii="Cascadia Mono" w:hAnsi="Cascadia Mono" w:cs="Cascadia Mono"/>
+          <w:color w:val="000000"/>
+          <w:sz w:val="19"/>
+          <w:szCs w:val="19"/>
+          <w:lang w:val="en-US"/>
+        </w:rPr>
+        <w:tab/>
+      </w:r>
+      <w:r>
+        <w:rPr>
+          <w:rFonts w:ascii="Cascadia Mono" w:hAnsi="Cascadia Mono" w:cs="Cascadia Mono"/>
+          <w:color w:val="2F4F4F"/>
+          <w:sz w:val="19"/>
+          <w:szCs w:val="19"/>
+          <w:lang w:val="en-US"/>
+        </w:rPr>
+        <w:t>andSy</w:t>
+      </w:r>
+      <w:r>
+        <w:rPr>
+          <w:rFonts w:ascii="Cascadia Mono" w:hAnsi="Cascadia Mono" w:cs="Cascadia Mono"/>
+          <w:color w:val="000000"/>
+          <w:sz w:val="19"/>
+          <w:szCs w:val="19"/>
+          <w:lang w:val="en-US"/>
+        </w:rPr>
+        <w:t xml:space="preserve">, </w:t>
+      </w:r>
+      <w:r>
+        <w:rPr>
+          <w:rFonts w:ascii="Cascadia Mono" w:hAnsi="Cascadia Mono" w:cs="Cascadia Mono"/>
+          <w:color w:val="008000"/>
+          <w:sz w:val="19"/>
+          <w:szCs w:val="19"/>
+          <w:lang w:val="en-US"/>
+        </w:rPr>
+        <w:t xml:space="preserve">// and </w:t>
+      </w:r>
+    </w:p>
+    <w:p>
+      <w:pPr>
+        <w:autoSpaceDE w:val="0"/>
+        <w:autoSpaceDN w:val="0"/>
+        <w:adjustRightInd w:val="0"/>
+        <w:spacing w:line="240" w:lineRule="auto"/>
+        <w:ind w:firstLine="0"/>
+        <w:jc w:val="left"/>
+        <w:rPr>
+          <w:rFonts w:ascii="Cascadia Mono" w:hAnsi="Cascadia Mono" w:cs="Cascadia Mono"/>
+          <w:color w:val="000000"/>
+          <w:sz w:val="19"/>
+          <w:szCs w:val="19"/>
+          <w:lang w:val="en-US"/>
+        </w:rPr>
+      </w:pPr>
+      <w:r>
+        <w:rPr>
+          <w:rFonts w:ascii="Cascadia Mono" w:hAnsi="Cascadia Mono" w:cs="Cascadia Mono"/>
+          <w:color w:val="000000"/>
+          <w:sz w:val="19"/>
+          <w:szCs w:val="19"/>
+          <w:lang w:val="en-US"/>
+        </w:rPr>
+        <w:tab/>
+      </w:r>
+      <w:r>
+        <w:rPr>
+          <w:rFonts w:ascii="Cascadia Mono" w:hAnsi="Cascadia Mono" w:cs="Cascadia Mono"/>
+          <w:color w:val="2F4F4F"/>
+          <w:sz w:val="19"/>
+          <w:szCs w:val="19"/>
+          <w:lang w:val="en-US"/>
+        </w:rPr>
+        <w:t>orSy</w:t>
+      </w:r>
+      <w:r>
+        <w:rPr>
+          <w:rFonts w:ascii="Cascadia Mono" w:hAnsi="Cascadia Mono" w:cs="Cascadia Mono"/>
+          <w:color w:val="000000"/>
+          <w:sz w:val="19"/>
+          <w:szCs w:val="19"/>
+          <w:lang w:val="en-US"/>
+        </w:rPr>
+        <w:t xml:space="preserve">, </w:t>
+      </w:r>
+      <w:r>
+        <w:rPr>
+          <w:rFonts w:ascii="Cascadia Mono" w:hAnsi="Cascadia Mono" w:cs="Cascadia Mono"/>
+          <w:color w:val="008000"/>
+          <w:sz w:val="19"/>
+          <w:szCs w:val="19"/>
+          <w:lang w:val="en-US"/>
+        </w:rPr>
+        <w:t xml:space="preserve">// or </w:t>
+      </w:r>
+    </w:p>
+    <w:p>
+      <w:pPr>
+        <w:autoSpaceDE w:val="0"/>
+        <w:autoSpaceDN w:val="0"/>
+        <w:adjustRightInd w:val="0"/>
+        <w:spacing w:line="240" w:lineRule="auto"/>
+        <w:ind w:firstLine="0"/>
+        <w:jc w:val="left"/>
+        <w:rPr>
+          <w:rFonts w:ascii="Cascadia Mono" w:hAnsi="Cascadia Mono" w:cs="Cascadia Mono"/>
+          <w:color w:val="000000"/>
+          <w:sz w:val="19"/>
+          <w:szCs w:val="19"/>
+          <w:lang w:val="en-US"/>
+        </w:rPr>
+      </w:pPr>
+      <w:r>
+        <w:rPr>
+          <w:rFonts w:ascii="Cascadia Mono" w:hAnsi="Cascadia Mono" w:cs="Cascadia Mono"/>
+          <w:color w:val="000000"/>
+          <w:sz w:val="19"/>
+          <w:szCs w:val="19"/>
+          <w:lang w:val="en-US"/>
+        </w:rPr>
+        <w:tab/>
+      </w:r>
+      <w:r>
+        <w:rPr>
+          <w:rFonts w:ascii="Cascadia Mono" w:hAnsi="Cascadia Mono" w:cs="Cascadia Mono"/>
+          <w:color w:val="2F4F4F"/>
+          <w:sz w:val="19"/>
+          <w:szCs w:val="19"/>
+          <w:lang w:val="en-US"/>
+        </w:rPr>
+        <w:t>xorSy</w:t>
+      </w:r>
+      <w:r>
+        <w:rPr>
+          <w:rFonts w:ascii="Cascadia Mono" w:hAnsi="Cascadia Mono" w:cs="Cascadia Mono"/>
+          <w:color w:val="000000"/>
+          <w:sz w:val="19"/>
+          <w:szCs w:val="19"/>
+          <w:lang w:val="en-US"/>
+        </w:rPr>
+        <w:t xml:space="preserve">, </w:t>
+      </w:r>
+      <w:r>
+        <w:rPr>
+          <w:rFonts w:ascii="Cascadia Mono" w:hAnsi="Cascadia Mono" w:cs="Cascadia Mono"/>
+          <w:color w:val="008000"/>
+          <w:sz w:val="19"/>
+          <w:szCs w:val="19"/>
+          <w:lang w:val="en-US"/>
+        </w:rPr>
+        <w:t xml:space="preserve">// xor </w:t>
+      </w:r>
+    </w:p>
+    <w:p>
+      <w:pPr>
+        <w:autoSpaceDE w:val="0"/>
+        <w:autoSpaceDN w:val="0"/>
+        <w:adjustRightInd w:val="0"/>
+        <w:spacing w:line="240" w:lineRule="auto"/>
+        <w:ind w:firstLine="0"/>
+        <w:jc w:val="left"/>
+        <w:rPr>
+          <w:rFonts w:ascii="Cascadia Mono" w:hAnsi="Cascadia Mono" w:cs="Cascadia Mono"/>
+          <w:color w:val="000000"/>
+          <w:sz w:val="19"/>
+          <w:szCs w:val="19"/>
+        </w:rPr>
+      </w:pPr>
+      <w:r>
+        <w:rPr>
+          <w:rFonts w:ascii="Cascadia Mono" w:hAnsi="Cascadia Mono" w:cs="Cascadia Mono"/>
+          <w:color w:val="000000"/>
+          <w:sz w:val="19"/>
+          <w:szCs w:val="19"/>
+          <w:lang w:val="en-US"/>
+        </w:rPr>
+        <w:tab/>
+      </w:r>
+      <w:r>
+        <w:rPr>
+          <w:rFonts w:ascii="Cascadia Mono" w:hAnsi="Cascadia Mono" w:cs="Cascadia Mono"/>
+          <w:color w:val="2F4F4F"/>
+          <w:sz w:val="19"/>
+          <w:szCs w:val="19"/>
+          <w:lang w:val="en-US"/>
+        </w:rPr>
+        <w:t>notSy</w:t>
+      </w:r>
+      <w:r>
+        <w:rPr>
+          <w:rFonts w:ascii="Cascadia Mono" w:hAnsi="Cascadia Mono" w:cs="Cascadia Mono"/>
+          <w:color w:val="000000"/>
+          <w:sz w:val="19"/>
+          <w:szCs w:val="19"/>
+        </w:rPr>
+        <w:t xml:space="preserve">, </w:t>
+      </w:r>
+      <w:r>
+        <w:rPr>
+          <w:rFonts w:ascii="Cascadia Mono" w:hAnsi="Cascadia Mono" w:cs="Cascadia Mono"/>
+          <w:color w:val="008000"/>
+          <w:sz w:val="19"/>
+          <w:szCs w:val="19"/>
+        </w:rPr>
+        <w:t xml:space="preserve">// </w:t>
+      </w:r>
+      <w:r>
+        <w:rPr>
+          <w:rFonts w:ascii="Cascadia Mono" w:hAnsi="Cascadia Mono" w:cs="Cascadia Mono"/>
+          <w:color w:val="008000"/>
+          <w:sz w:val="19"/>
+          <w:szCs w:val="19"/>
+          <w:lang w:val="en-US"/>
+        </w:rPr>
+        <w:t>not</w:t>
+      </w:r>
+      <w:r>
+        <w:rPr>
+          <w:rFonts w:ascii="Cascadia Mono" w:hAnsi="Cascadia Mono" w:cs="Cascadia Mono"/>
+          <w:color w:val="008000"/>
+          <w:sz w:val="19"/>
+          <w:szCs w:val="19"/>
+        </w:rPr>
+        <w:t xml:space="preserve"> </w:t>
+      </w:r>
+    </w:p>
+    <w:p>
+      <w:pPr>
+        <w:autoSpaceDE w:val="0"/>
+        <w:autoSpaceDN w:val="0"/>
+        <w:adjustRightInd w:val="0"/>
+        <w:spacing w:line="240" w:lineRule="auto"/>
+        <w:ind w:firstLine="0"/>
+        <w:jc w:val="left"/>
+        <w:rPr>
+          <w:rFonts w:ascii="Cascadia Mono" w:hAnsi="Cascadia Mono" w:cs="Cascadia Mono"/>
+          <w:color w:val="000000"/>
+          <w:sz w:val="19"/>
+          <w:szCs w:val="19"/>
+        </w:rPr>
+      </w:pPr>
+      <w:r>
+        <w:rPr>
+          <w:rFonts w:ascii="Cascadia Mono" w:hAnsi="Cascadia Mono" w:cs="Cascadia Mono"/>
+          <w:color w:val="000000"/>
+          <w:sz w:val="19"/>
+          <w:szCs w:val="19"/>
+        </w:rPr>
+        <w:tab/>
+      </w:r>
+      <w:r>
+        <w:rPr>
+          <w:rFonts w:ascii="Cascadia Mono" w:hAnsi="Cascadia Mono" w:cs="Cascadia Mono"/>
+          <w:color w:val="2F4F4F"/>
+          <w:sz w:val="19"/>
+          <w:szCs w:val="19"/>
+        </w:rPr>
+        <w:t>startCommentSy</w:t>
+      </w:r>
+      <w:r>
+        <w:rPr>
+          <w:rFonts w:ascii="Cascadia Mono" w:hAnsi="Cascadia Mono" w:cs="Cascadia Mono"/>
+          <w:color w:val="000000"/>
+          <w:sz w:val="19"/>
+          <w:szCs w:val="19"/>
+        </w:rPr>
+        <w:t xml:space="preserve">, </w:t>
+      </w:r>
+      <w:r>
+        <w:rPr>
+          <w:rFonts w:ascii="Cascadia Mono" w:hAnsi="Cascadia Mono" w:cs="Cascadia Mono"/>
+          <w:color w:val="008000"/>
+          <w:sz w:val="19"/>
+          <w:szCs w:val="19"/>
+        </w:rPr>
+        <w:t>// {</w:t>
+      </w:r>
+    </w:p>
+    <w:p>
+      <w:pPr>
+        <w:autoSpaceDE w:val="0"/>
+        <w:autoSpaceDN w:val="0"/>
+        <w:adjustRightInd w:val="0"/>
+        <w:spacing w:line="240" w:lineRule="auto"/>
+        <w:ind w:firstLine="0"/>
+        <w:jc w:val="left"/>
+        <w:rPr>
+          <w:rFonts w:ascii="Cascadia Mono" w:hAnsi="Cascadia Mono" w:cs="Cascadia Mono"/>
+          <w:color w:val="000000"/>
+          <w:sz w:val="19"/>
+          <w:szCs w:val="19"/>
+        </w:rPr>
+      </w:pPr>
+      <w:r>
+        <w:rPr>
+          <w:rFonts w:ascii="Cascadia Mono" w:hAnsi="Cascadia Mono" w:cs="Cascadia Mono"/>
+          <w:color w:val="000000"/>
+          <w:sz w:val="19"/>
+          <w:szCs w:val="19"/>
+        </w:rPr>
+        <w:tab/>
+      </w:r>
+      <w:r>
+        <w:rPr>
+          <w:rFonts w:ascii="Cascadia Mono" w:hAnsi="Cascadia Mono" w:cs="Cascadia Mono"/>
+          <w:color w:val="2F4F4F"/>
+          <w:sz w:val="19"/>
+          <w:szCs w:val="19"/>
+        </w:rPr>
+        <w:t>endCommentSy</w:t>
+      </w:r>
+      <w:r>
+        <w:rPr>
+          <w:rFonts w:ascii="Cascadia Mono" w:hAnsi="Cascadia Mono" w:cs="Cascadia Mono"/>
+          <w:color w:val="000000"/>
+          <w:sz w:val="19"/>
+          <w:szCs w:val="19"/>
+        </w:rPr>
+        <w:t xml:space="preserve">, </w:t>
+      </w:r>
+      <w:r>
+        <w:rPr>
+          <w:rFonts w:ascii="Cascadia Mono" w:hAnsi="Cascadia Mono" w:cs="Cascadia Mono"/>
+          <w:color w:val="008000"/>
+          <w:sz w:val="19"/>
+          <w:szCs w:val="19"/>
+        </w:rPr>
+        <w:t>// }</w:t>
+      </w:r>
+    </w:p>
+    <w:p>
+      <w:pPr>
+        <w:autoSpaceDE w:val="0"/>
+        <w:autoSpaceDN w:val="0"/>
+        <w:adjustRightInd w:val="0"/>
+        <w:spacing w:line="240" w:lineRule="auto"/>
+        <w:ind w:firstLine="0"/>
+        <w:jc w:val="left"/>
+        <w:rPr>
+          <w:rFonts w:ascii="Cascadia Mono" w:hAnsi="Cascadia Mono" w:cs="Cascadia Mono"/>
+          <w:color w:val="000000"/>
+          <w:sz w:val="19"/>
+          <w:szCs w:val="19"/>
+        </w:rPr>
+      </w:pPr>
+    </w:p>
+    <w:p>
+      <w:pPr>
+        <w:rPr>
+          <w:rFonts w:ascii="Cascadia Mono" w:hAnsi="Cascadia Mono" w:cs="Cascadia Mono"/>
+          <w:color w:val="000000"/>
+          <w:sz w:val="19"/>
+          <w:szCs w:val="19"/>
+        </w:rPr>
+      </w:pPr>
+      <w:r>
+        <w:rPr>
+          <w:rFonts w:ascii="Cascadia Mono" w:hAnsi="Cascadia Mono" w:cs="Cascadia Mono"/>
+          <w:color w:val="000000"/>
+          <w:sz w:val="19"/>
+          <w:szCs w:val="19"/>
+        </w:rPr>
+        <w:t>};</w:t>
+      </w:r>
+    </w:p>
+    <w:p>
+      <w:r>
+        <w:t>Для каждого перечислимого типа определим словарь, позволяющий по типу получить его строковое представление, а для ключевых слов определим и словарь для обратного преобразования из строки в тип.</w:t>
+      </w:r>
+    </w:p>
+    <w:p>
+      <w:r>
+        <w:t>Определим класс лексического анализатора:</w:t>
+      </w:r>
+    </w:p>
+    <w:p>
+      <w:pPr>
+        <w:autoSpaceDE w:val="0"/>
+        <w:autoSpaceDN w:val="0"/>
+        <w:adjustRightInd w:val="0"/>
+        <w:spacing w:line="240" w:lineRule="auto"/>
+        <w:ind w:firstLine="0"/>
+        <w:jc w:val="left"/>
+        <w:rPr>
+          <w:rFonts w:ascii="Cascadia Mono" w:hAnsi="Cascadia Mono" w:cs="Cascadia Mono"/>
+          <w:color w:val="000000"/>
+          <w:sz w:val="19"/>
+          <w:szCs w:val="19"/>
+        </w:rPr>
+      </w:pPr>
+      <w:r>
+        <w:rPr>
+          <w:rFonts w:ascii="Cascadia Mono" w:hAnsi="Cascadia Mono" w:cs="Cascadia Mono"/>
+          <w:color w:val="0000FF"/>
+          <w:sz w:val="19"/>
+          <w:szCs w:val="19"/>
+        </w:rPr>
+        <w:t>class</w:t>
+      </w:r>
+      <w:r>
+        <w:rPr>
+          <w:rFonts w:ascii="Cascadia Mono" w:hAnsi="Cascadia Mono" w:cs="Cascadia Mono"/>
+          <w:color w:val="000000"/>
+          <w:sz w:val="19"/>
+          <w:szCs w:val="19"/>
+        </w:rPr>
+        <w:t xml:space="preserve"> </w:t>
+      </w:r>
+      <w:r>
+        <w:rPr>
+          <w:rFonts w:ascii="Cascadia Mono" w:hAnsi="Cascadia Mono" w:cs="Cascadia Mono"/>
+          <w:color w:val="2B91AF"/>
+          <w:sz w:val="19"/>
+          <w:szCs w:val="19"/>
+        </w:rPr>
+        <w:t>CLexer</w:t>
+      </w:r>
+      <w:r>
+        <w:rPr>
+          <w:rFonts w:ascii="Cascadia Mono" w:hAnsi="Cascadia Mono" w:cs="Cascadia Mono"/>
+          <w:color w:val="000000"/>
+          <w:sz w:val="19"/>
+          <w:szCs w:val="19"/>
+        </w:rPr>
+        <w:t xml:space="preserve"> {</w:t>
+      </w:r>
+    </w:p>
+    <w:p>
+      <w:pPr>
+        <w:autoSpaceDE w:val="0"/>
+        <w:autoSpaceDN w:val="0"/>
+        <w:adjustRightInd w:val="0"/>
+        <w:spacing w:line="240" w:lineRule="auto"/>
+        <w:ind w:firstLine="0"/>
+        <w:jc w:val="left"/>
+        <w:rPr>
+          <w:rFonts w:ascii="Cascadia Mono" w:hAnsi="Cascadia Mono" w:cs="Cascadia Mono"/>
+          <w:color w:val="000000"/>
+          <w:sz w:val="19"/>
+          <w:szCs w:val="19"/>
+          <w:lang w:val="en-US"/>
+        </w:rPr>
+      </w:pPr>
+      <w:r>
+        <w:rPr>
+          <w:rFonts w:ascii="Cascadia Mono" w:hAnsi="Cascadia Mono" w:cs="Cascadia Mono"/>
+          <w:color w:val="0000FF"/>
+          <w:sz w:val="19"/>
+          <w:szCs w:val="19"/>
+          <w:lang w:val="en-US"/>
+        </w:rPr>
+        <w:t>public</w:t>
+      </w:r>
+      <w:r>
+        <w:rPr>
+          <w:rFonts w:ascii="Cascadia Mono" w:hAnsi="Cascadia Mono" w:cs="Cascadia Mono"/>
+          <w:color w:val="000000"/>
+          <w:sz w:val="19"/>
+          <w:szCs w:val="19"/>
+          <w:lang w:val="en-US"/>
+        </w:rPr>
+        <w:t>:</w:t>
+      </w:r>
+    </w:p>
+    <w:p>
+      <w:pPr>
+        <w:autoSpaceDE w:val="0"/>
+        <w:autoSpaceDN w:val="0"/>
+        <w:adjustRightInd w:val="0"/>
+        <w:spacing w:line="240" w:lineRule="auto"/>
+        <w:ind w:firstLine="0"/>
+        <w:jc w:val="left"/>
+        <w:rPr>
+          <w:rFonts w:ascii="Cascadia Mono" w:hAnsi="Cascadia Mono" w:cs="Cascadia Mono"/>
+          <w:color w:val="000000"/>
+          <w:sz w:val="19"/>
+          <w:szCs w:val="19"/>
+          <w:lang w:val="en-US"/>
+        </w:rPr>
+      </w:pPr>
+      <w:r>
+        <w:rPr>
+          <w:rFonts w:ascii="Cascadia Mono" w:hAnsi="Cascadia Mono" w:cs="Cascadia Mono"/>
+          <w:color w:val="000000"/>
+          <w:sz w:val="19"/>
+          <w:szCs w:val="19"/>
+          <w:lang w:val="en-US"/>
+        </w:rPr>
+        <w:tab/>
+        <w:t>CLexer(</w:t>
+      </w:r>
+      <w:r>
+        <w:rPr>
+          <w:rFonts w:ascii="Cascadia Mono" w:hAnsi="Cascadia Mono" w:cs="Cascadia Mono"/>
+          <w:color w:val="2B91AF"/>
+          <w:sz w:val="19"/>
+          <w:szCs w:val="19"/>
+          <w:lang w:val="en-US"/>
+        </w:rPr>
+        <w:t>Reader</w:t>
+      </w:r>
+      <w:r>
+        <w:rPr>
+          <w:rFonts w:ascii="Cascadia Mono" w:hAnsi="Cascadia Mono" w:cs="Cascadia Mono"/>
+          <w:color w:val="000000"/>
+          <w:sz w:val="19"/>
+          <w:szCs w:val="19"/>
+          <w:lang w:val="en-US"/>
+        </w:rPr>
+        <w:t xml:space="preserve">* </w:t>
+      </w:r>
+      <w:r>
+        <w:rPr>
+          <w:rFonts w:ascii="Cascadia Mono" w:hAnsi="Cascadia Mono" w:cs="Cascadia Mono"/>
+          <w:color w:val="808080"/>
+          <w:sz w:val="19"/>
+          <w:szCs w:val="19"/>
+          <w:lang w:val="en-US"/>
+        </w:rPr>
+        <w:t>reader</w:t>
+      </w:r>
+      <w:r>
+        <w:rPr>
+          <w:rFonts w:ascii="Cascadia Mono" w:hAnsi="Cascadia Mono" w:cs="Cascadia Mono"/>
+          <w:color w:val="000000"/>
+          <w:sz w:val="19"/>
+          <w:szCs w:val="19"/>
+          <w:lang w:val="en-US"/>
+        </w:rPr>
+        <w:t>);</w:t>
+      </w:r>
+    </w:p>
+    <w:p>
+      <w:pPr>
+        <w:autoSpaceDE w:val="0"/>
+        <w:autoSpaceDN w:val="0"/>
+        <w:adjustRightInd w:val="0"/>
+        <w:spacing w:line="240" w:lineRule="auto"/>
+        <w:ind w:firstLine="0"/>
+        <w:jc w:val="left"/>
+        <w:rPr>
+          <w:rFonts w:ascii="Cascadia Mono" w:hAnsi="Cascadia Mono" w:cs="Cascadia Mono"/>
+          <w:color w:val="000000"/>
+          <w:sz w:val="19"/>
+          <w:szCs w:val="19"/>
+          <w:lang w:val="en-US"/>
+        </w:rPr>
+      </w:pPr>
+      <w:r>
+        <w:rPr>
+          <w:rFonts w:ascii="Cascadia Mono" w:hAnsi="Cascadia Mono" w:cs="Cascadia Mono"/>
+          <w:color w:val="000000"/>
+          <w:sz w:val="19"/>
+          <w:szCs w:val="19"/>
+          <w:lang w:val="en-US"/>
+        </w:rPr>
+        <w:tab/>
+      </w:r>
+      <w:r>
+        <w:rPr>
+          <w:rFonts w:ascii="Cascadia Mono" w:hAnsi="Cascadia Mono" w:cs="Cascadia Mono"/>
+          <w:color w:val="2B91AF"/>
+          <w:sz w:val="19"/>
+          <w:szCs w:val="19"/>
+          <w:lang w:val="en-US"/>
+        </w:rPr>
+        <w:t>unique_ptr</w:t>
+      </w:r>
+      <w:r>
+        <w:rPr>
+          <w:rFonts w:ascii="Cascadia Mono" w:hAnsi="Cascadia Mono" w:cs="Cascadia Mono"/>
+          <w:color w:val="000000"/>
+          <w:sz w:val="19"/>
+          <w:szCs w:val="19"/>
+          <w:lang w:val="en-US"/>
+        </w:rPr>
+        <w:t>&lt;</w:t>
+      </w:r>
+      <w:r>
+        <w:rPr>
+          <w:rFonts w:ascii="Cascadia Mono" w:hAnsi="Cascadia Mono" w:cs="Cascadia Mono"/>
+          <w:color w:val="2B91AF"/>
+          <w:sz w:val="19"/>
+          <w:szCs w:val="19"/>
+          <w:lang w:val="en-US"/>
+        </w:rPr>
+        <w:t>CToken</w:t>
+      </w:r>
+      <w:r>
+        <w:rPr>
+          <w:rFonts w:ascii="Cascadia Mono" w:hAnsi="Cascadia Mono" w:cs="Cascadia Mono"/>
+          <w:color w:val="000000"/>
+          <w:sz w:val="19"/>
+          <w:szCs w:val="19"/>
+          <w:lang w:val="en-US"/>
+        </w:rPr>
+        <w:t>&gt; getNextToken();</w:t>
+      </w:r>
+    </w:p>
+    <w:p>
+      <w:pPr>
+        <w:autoSpaceDE w:val="0"/>
+        <w:autoSpaceDN w:val="0"/>
+        <w:adjustRightInd w:val="0"/>
+        <w:spacing w:line="240" w:lineRule="auto"/>
+        <w:ind w:firstLine="0"/>
+        <w:jc w:val="left"/>
+        <w:rPr>
+          <w:rFonts w:ascii="Cascadia Mono" w:hAnsi="Cascadia Mono" w:cs="Cascadia Mono"/>
+          <w:color w:val="000000"/>
+          <w:sz w:val="19"/>
+          <w:szCs w:val="19"/>
+          <w:lang w:val="en-US"/>
+        </w:rPr>
+      </w:pPr>
+      <w:r>
+        <w:rPr>
+          <w:rFonts w:ascii="Cascadia Mono" w:hAnsi="Cascadia Mono" w:cs="Cascadia Mono"/>
+          <w:color w:val="0000FF"/>
+          <w:sz w:val="19"/>
+          <w:szCs w:val="19"/>
+          <w:lang w:val="en-US"/>
+        </w:rPr>
+        <w:t>private</w:t>
+      </w:r>
+      <w:r>
+        <w:rPr>
+          <w:rFonts w:ascii="Cascadia Mono" w:hAnsi="Cascadia Mono" w:cs="Cascadia Mono"/>
+          <w:color w:val="000000"/>
+          <w:sz w:val="19"/>
+          <w:szCs w:val="19"/>
+          <w:lang w:val="en-US"/>
+        </w:rPr>
+        <w:t>:</w:t>
+      </w:r>
+    </w:p>
+    <w:p>
+      <w:pPr>
+        <w:autoSpaceDE w:val="0"/>
+        <w:autoSpaceDN w:val="0"/>
+        <w:adjustRightInd w:val="0"/>
+        <w:spacing w:line="240" w:lineRule="auto"/>
+        <w:ind w:firstLine="0"/>
+        <w:jc w:val="left"/>
+        <w:rPr>
+          <w:rFonts w:ascii="Cascadia Mono" w:hAnsi="Cascadia Mono" w:cs="Cascadia Mono"/>
+          <w:color w:val="000000"/>
+          <w:sz w:val="19"/>
+          <w:szCs w:val="19"/>
+          <w:lang w:val="en-US"/>
+        </w:rPr>
+      </w:pPr>
+      <w:r>
+        <w:rPr>
+          <w:rFonts w:ascii="Cascadia Mono" w:hAnsi="Cascadia Mono" w:cs="Cascadia Mono"/>
+          <w:color w:val="000000"/>
+          <w:sz w:val="19"/>
+          <w:szCs w:val="19"/>
+          <w:lang w:val="en-US"/>
+        </w:rPr>
+        <w:tab/>
+      </w:r>
+      <w:r>
+        <w:rPr>
+          <w:rFonts w:ascii="Cascadia Mono" w:hAnsi="Cascadia Mono" w:cs="Cascadia Mono"/>
+          <w:color w:val="2B91AF"/>
+          <w:sz w:val="19"/>
+          <w:szCs w:val="19"/>
+          <w:lang w:val="en-US"/>
+        </w:rPr>
+        <w:t>unique_ptr</w:t>
+      </w:r>
+      <w:r>
+        <w:rPr>
+          <w:rFonts w:ascii="Cascadia Mono" w:hAnsi="Cascadia Mono" w:cs="Cascadia Mono"/>
+          <w:color w:val="000000"/>
+          <w:sz w:val="19"/>
+          <w:szCs w:val="19"/>
+          <w:lang w:val="en-US"/>
+        </w:rPr>
+        <w:t>&lt;</w:t>
+      </w:r>
+      <w:r>
+        <w:rPr>
+          <w:rFonts w:ascii="Cascadia Mono" w:hAnsi="Cascadia Mono" w:cs="Cascadia Mono"/>
+          <w:color w:val="2B91AF"/>
+          <w:sz w:val="19"/>
+          <w:szCs w:val="19"/>
+          <w:lang w:val="en-US"/>
+        </w:rPr>
+        <w:t>Reader</w:t>
+      </w:r>
+      <w:r>
+        <w:rPr>
+          <w:rFonts w:ascii="Cascadia Mono" w:hAnsi="Cascadia Mono" w:cs="Cascadia Mono"/>
+          <w:color w:val="000000"/>
+          <w:sz w:val="19"/>
+          <w:szCs w:val="19"/>
+          <w:lang w:val="en-US"/>
+        </w:rPr>
+        <w:t>&gt; reader;</w:t>
+      </w:r>
+    </w:p>
+    <w:p>
+      <w:pPr>
+        <w:autoSpaceDE w:val="0"/>
+        <w:autoSpaceDN w:val="0"/>
+        <w:adjustRightInd w:val="0"/>
+        <w:spacing w:line="240" w:lineRule="auto"/>
+        <w:ind w:firstLine="0"/>
+        <w:jc w:val="left"/>
+        <w:rPr>
+          <w:rFonts w:ascii="Cascadia Mono" w:hAnsi="Cascadia Mono" w:cs="Cascadia Mono"/>
+          <w:color w:val="000000"/>
+          <w:sz w:val="19"/>
+          <w:szCs w:val="19"/>
+          <w:lang w:val="en-US"/>
+        </w:rPr>
+      </w:pPr>
+      <w:r>
+        <w:rPr>
+          <w:rFonts w:ascii="Cascadia Mono" w:hAnsi="Cascadia Mono" w:cs="Cascadia Mono"/>
+          <w:color w:val="000000"/>
+          <w:sz w:val="19"/>
+          <w:szCs w:val="19"/>
+          <w:lang w:val="en-US"/>
+        </w:rPr>
+        <w:tab/>
+      </w:r>
+      <w:r>
+        <w:rPr>
+          <w:rFonts w:ascii="Cascadia Mono" w:hAnsi="Cascadia Mono" w:cs="Cascadia Mono"/>
+          <w:color w:val="0000FF"/>
+          <w:sz w:val="19"/>
+          <w:szCs w:val="19"/>
+          <w:lang w:val="en-US"/>
+        </w:rPr>
+        <w:t>char</w:t>
+      </w:r>
+      <w:r>
+        <w:rPr>
+          <w:rFonts w:ascii="Cascadia Mono" w:hAnsi="Cascadia Mono" w:cs="Cascadia Mono"/>
+          <w:color w:val="000000"/>
+          <w:sz w:val="19"/>
+          <w:szCs w:val="19"/>
+          <w:lang w:val="en-US"/>
+        </w:rPr>
+        <w:t xml:space="preserve"> ch;</w:t>
+      </w:r>
+    </w:p>
+    <w:p>
+      <w:pPr>
+        <w:autoSpaceDE w:val="0"/>
+        <w:autoSpaceDN w:val="0"/>
+        <w:adjustRightInd w:val="0"/>
+        <w:spacing w:line="240" w:lineRule="auto"/>
+        <w:ind w:firstLine="0"/>
+        <w:jc w:val="left"/>
+        <w:rPr>
+          <w:rFonts w:ascii="Cascadia Mono" w:hAnsi="Cascadia Mono" w:cs="Cascadia Mono"/>
+          <w:color w:val="000000"/>
+          <w:sz w:val="19"/>
+          <w:szCs w:val="19"/>
+          <w:lang w:val="en-US"/>
+        </w:rPr>
+      </w:pPr>
+      <w:r>
+        <w:rPr>
+          <w:rFonts w:ascii="Cascadia Mono" w:hAnsi="Cascadia Mono" w:cs="Cascadia Mono"/>
+          <w:color w:val="000000"/>
+          <w:sz w:val="19"/>
+          <w:szCs w:val="19"/>
+          <w:lang w:val="en-US"/>
+        </w:rPr>
+        <w:tab/>
+      </w:r>
+      <w:r>
+        <w:rPr>
+          <w:rFonts w:ascii="Cascadia Mono" w:hAnsi="Cascadia Mono" w:cs="Cascadia Mono"/>
+          <w:color w:val="0000FF"/>
+          <w:sz w:val="19"/>
+          <w:szCs w:val="19"/>
+          <w:lang w:val="en-US"/>
+        </w:rPr>
+        <w:t>int</w:t>
+      </w:r>
+      <w:r>
+        <w:rPr>
+          <w:rFonts w:ascii="Cascadia Mono" w:hAnsi="Cascadia Mono" w:cs="Cascadia Mono"/>
+          <w:color w:val="000000"/>
+          <w:sz w:val="19"/>
+          <w:szCs w:val="19"/>
+          <w:lang w:val="en-US"/>
+        </w:rPr>
+        <w:t xml:space="preserve"> line, index;</w:t>
+      </w:r>
+    </w:p>
+    <w:p>
+      <w:pPr>
+        <w:autoSpaceDE w:val="0"/>
+        <w:autoSpaceDN w:val="0"/>
+        <w:adjustRightInd w:val="0"/>
+        <w:spacing w:line="240" w:lineRule="auto"/>
+        <w:ind w:firstLine="0"/>
+        <w:jc w:val="left"/>
+        <w:rPr>
+          <w:rFonts w:ascii="Cascadia Mono" w:hAnsi="Cascadia Mono" w:cs="Cascadia Mono"/>
+          <w:color w:val="000000"/>
+          <w:sz w:val="19"/>
+          <w:szCs w:val="19"/>
+          <w:lang w:val="en-US"/>
+        </w:rPr>
+      </w:pPr>
+      <w:r>
+        <w:rPr>
+          <w:rFonts w:ascii="Cascadia Mono" w:hAnsi="Cascadia Mono" w:cs="Cascadia Mono"/>
+          <w:color w:val="000000"/>
+          <w:sz w:val="19"/>
+          <w:szCs w:val="19"/>
+          <w:lang w:val="en-US"/>
+        </w:rPr>
+        <w:tab/>
+      </w:r>
+      <w:r>
+        <w:rPr>
+          <w:rFonts w:ascii="Cascadia Mono" w:hAnsi="Cascadia Mono" w:cs="Cascadia Mono"/>
+          <w:color w:val="0000FF"/>
+          <w:sz w:val="19"/>
+          <w:szCs w:val="19"/>
+          <w:lang w:val="en-US"/>
+        </w:rPr>
+        <w:t>void</w:t>
+      </w:r>
+      <w:r>
+        <w:rPr>
+          <w:rFonts w:ascii="Cascadia Mono" w:hAnsi="Cascadia Mono" w:cs="Cascadia Mono"/>
+          <w:color w:val="000000"/>
+          <w:sz w:val="19"/>
+          <w:szCs w:val="19"/>
+          <w:lang w:val="en-US"/>
+        </w:rPr>
+        <w:t xml:space="preserve"> skipComment();</w:t>
+      </w:r>
+    </w:p>
+    <w:p>
+      <w:pPr>
+        <w:autoSpaceDE w:val="0"/>
+        <w:autoSpaceDN w:val="0"/>
+        <w:adjustRightInd w:val="0"/>
+        <w:spacing w:line="240" w:lineRule="auto"/>
+        <w:ind w:firstLine="0"/>
+        <w:jc w:val="left"/>
+        <w:rPr>
+          <w:rFonts w:ascii="Cascadia Mono" w:hAnsi="Cascadia Mono" w:cs="Cascadia Mono"/>
+          <w:color w:val="000000"/>
+          <w:sz w:val="19"/>
+          <w:szCs w:val="19"/>
+          <w:lang w:val="en-US"/>
+        </w:rPr>
+      </w:pPr>
+      <w:r>
+        <w:rPr>
+          <w:rFonts w:ascii="Cascadia Mono" w:hAnsi="Cascadia Mono" w:cs="Cascadia Mono"/>
+          <w:color w:val="000000"/>
+          <w:sz w:val="19"/>
+          <w:szCs w:val="19"/>
+          <w:lang w:val="en-US"/>
+        </w:rPr>
+        <w:tab/>
+      </w:r>
+      <w:r>
+        <w:rPr>
+          <w:rFonts w:ascii="Cascadia Mono" w:hAnsi="Cascadia Mono" w:cs="Cascadia Mono"/>
+          <w:color w:val="2B91AF"/>
+          <w:sz w:val="19"/>
+          <w:szCs w:val="19"/>
+          <w:lang w:val="en-US"/>
+        </w:rPr>
+        <w:t>pair</w:t>
+      </w:r>
+      <w:r>
+        <w:rPr>
+          <w:rFonts w:ascii="Cascadia Mono" w:hAnsi="Cascadia Mono" w:cs="Cascadia Mono"/>
+          <w:color w:val="000000"/>
+          <w:sz w:val="19"/>
+          <w:szCs w:val="19"/>
+          <w:lang w:val="en-US"/>
+        </w:rPr>
+        <w:t>&lt;</w:t>
+      </w:r>
+      <w:r>
+        <w:rPr>
+          <w:rFonts w:ascii="Cascadia Mono" w:hAnsi="Cascadia Mono" w:cs="Cascadia Mono"/>
+          <w:color w:val="2B91AF"/>
+          <w:sz w:val="19"/>
+          <w:szCs w:val="19"/>
+          <w:lang w:val="en-US"/>
+        </w:rPr>
+        <w:t>VariantType</w:t>
+      </w:r>
+      <w:r>
+        <w:rPr>
+          <w:rFonts w:ascii="Cascadia Mono" w:hAnsi="Cascadia Mono" w:cs="Cascadia Mono"/>
+          <w:color w:val="000000"/>
+          <w:sz w:val="19"/>
+          <w:szCs w:val="19"/>
+          <w:lang w:val="en-US"/>
+        </w:rPr>
+        <w:t xml:space="preserve">, </w:t>
+      </w:r>
+      <w:r>
+        <w:rPr>
+          <w:rFonts w:ascii="Cascadia Mono" w:hAnsi="Cascadia Mono" w:cs="Cascadia Mono"/>
+          <w:color w:val="2B91AF"/>
+          <w:sz w:val="19"/>
+          <w:szCs w:val="19"/>
+          <w:lang w:val="en-US"/>
+        </w:rPr>
+        <w:t>string</w:t>
+      </w:r>
+      <w:r>
+        <w:rPr>
+          <w:rFonts w:ascii="Cascadia Mono" w:hAnsi="Cascadia Mono" w:cs="Cascadia Mono"/>
+          <w:color w:val="000000"/>
+          <w:sz w:val="19"/>
+          <w:szCs w:val="19"/>
+          <w:lang w:val="en-US"/>
+        </w:rPr>
+        <w:t>&gt; getNumber();</w:t>
+      </w:r>
+    </w:p>
+    <w:p>
+      <w:pPr>
+        <w:autoSpaceDE w:val="0"/>
+        <w:autoSpaceDN w:val="0"/>
+        <w:adjustRightInd w:val="0"/>
+        <w:spacing w:line="240" w:lineRule="auto"/>
+        <w:ind w:firstLine="0"/>
+        <w:jc w:val="left"/>
+        <w:rPr>
+          <w:rFonts w:ascii="Cascadia Mono" w:hAnsi="Cascadia Mono" w:cs="Cascadia Mono"/>
+          <w:color w:val="000000"/>
+          <w:sz w:val="19"/>
+          <w:szCs w:val="19"/>
+          <w:lang w:val="en-US"/>
+        </w:rPr>
+      </w:pPr>
+      <w:r>
+        <w:rPr>
+          <w:rFonts w:ascii="Cascadia Mono" w:hAnsi="Cascadia Mono" w:cs="Cascadia Mono"/>
+          <w:color w:val="000000"/>
+          <w:sz w:val="19"/>
+          <w:szCs w:val="19"/>
+          <w:lang w:val="en-US"/>
+        </w:rPr>
+        <w:tab/>
+      </w:r>
+      <w:r>
+        <w:rPr>
+          <w:rFonts w:ascii="Cascadia Mono" w:hAnsi="Cascadia Mono" w:cs="Cascadia Mono"/>
+          <w:color w:val="2B91AF"/>
+          <w:sz w:val="19"/>
+          <w:szCs w:val="19"/>
+          <w:lang w:val="en-US"/>
+        </w:rPr>
+        <w:t>string</w:t>
+      </w:r>
+      <w:r>
+        <w:rPr>
+          <w:rFonts w:ascii="Cascadia Mono" w:hAnsi="Cascadia Mono" w:cs="Cascadia Mono"/>
+          <w:color w:val="000000"/>
+          <w:sz w:val="19"/>
+          <w:szCs w:val="19"/>
+          <w:lang w:val="en-US"/>
+        </w:rPr>
+        <w:t xml:space="preserve"> getFull();</w:t>
+      </w:r>
+    </w:p>
+    <w:p>
+      <w:pPr>
+        <w:autoSpaceDE w:val="0"/>
+        <w:autoSpaceDN w:val="0"/>
+        <w:adjustRightInd w:val="0"/>
+        <w:spacing w:line="240" w:lineRule="auto"/>
+        <w:ind w:firstLine="0"/>
+        <w:jc w:val="left"/>
+        <w:rPr>
+          <w:rFonts w:ascii="Cascadia Mono" w:hAnsi="Cascadia Mono" w:cs="Cascadia Mono"/>
+          <w:color w:val="000000"/>
+          <w:sz w:val="19"/>
+          <w:szCs w:val="19"/>
+          <w:lang w:val="en-US"/>
+        </w:rPr>
+      </w:pPr>
+      <w:r>
+        <w:rPr>
+          <w:rFonts w:ascii="Cascadia Mono" w:hAnsi="Cascadia Mono" w:cs="Cascadia Mono"/>
+          <w:color w:val="000000"/>
+          <w:sz w:val="19"/>
+          <w:szCs w:val="19"/>
+          <w:lang w:val="en-US"/>
+        </w:rPr>
+        <w:tab/>
+      </w:r>
+      <w:r>
+        <w:rPr>
+          <w:rFonts w:ascii="Cascadia Mono" w:hAnsi="Cascadia Mono" w:cs="Cascadia Mono"/>
+          <w:color w:val="2B91AF"/>
+          <w:sz w:val="19"/>
+          <w:szCs w:val="19"/>
+          <w:lang w:val="en-US"/>
+        </w:rPr>
+        <w:t>string</w:t>
+      </w:r>
+      <w:r>
+        <w:rPr>
+          <w:rFonts w:ascii="Cascadia Mono" w:hAnsi="Cascadia Mono" w:cs="Cascadia Mono"/>
+          <w:color w:val="000000"/>
+          <w:sz w:val="19"/>
+          <w:szCs w:val="19"/>
+          <w:lang w:val="en-US"/>
+        </w:rPr>
+        <w:t xml:space="preserve"> getString();</w:t>
+      </w:r>
+    </w:p>
+    <w:p>
+      <w:pPr>
+        <w:autoSpaceDE w:val="0"/>
+        <w:autoSpaceDN w:val="0"/>
+        <w:adjustRightInd w:val="0"/>
+        <w:spacing w:line="240" w:lineRule="auto"/>
+        <w:ind w:firstLine="0"/>
+        <w:jc w:val="left"/>
+        <w:rPr>
+          <w:rFonts w:ascii="Cascadia Mono" w:hAnsi="Cascadia Mono" w:cs="Cascadia Mono"/>
+          <w:color w:val="000000"/>
+          <w:sz w:val="19"/>
+          <w:szCs w:val="19"/>
+          <w:lang w:val="en-US"/>
+        </w:rPr>
+      </w:pPr>
+      <w:r>
+        <w:rPr>
+          <w:rFonts w:ascii="Cascadia Mono" w:hAnsi="Cascadia Mono" w:cs="Cascadia Mono"/>
+          <w:color w:val="000000"/>
+          <w:sz w:val="19"/>
+          <w:szCs w:val="19"/>
+          <w:lang w:val="en-US"/>
+        </w:rPr>
+        <w:tab/>
+      </w:r>
+      <w:r>
+        <w:rPr>
+          <w:rFonts w:ascii="Cascadia Mono" w:hAnsi="Cascadia Mono" w:cs="Cascadia Mono"/>
+          <w:color w:val="0000FF"/>
+          <w:sz w:val="19"/>
+          <w:szCs w:val="19"/>
+          <w:lang w:val="en-US"/>
+        </w:rPr>
+        <w:t>bool</w:t>
+      </w:r>
+      <w:r>
+        <w:rPr>
+          <w:rFonts w:ascii="Cascadia Mono" w:hAnsi="Cascadia Mono" w:cs="Cascadia Mono"/>
+          <w:color w:val="000000"/>
+          <w:sz w:val="19"/>
+          <w:szCs w:val="19"/>
+          <w:lang w:val="en-US"/>
+        </w:rPr>
+        <w:t xml:space="preserve"> isLetter(</w:t>
+      </w:r>
+      <w:r>
+        <w:rPr>
+          <w:rFonts w:ascii="Cascadia Mono" w:hAnsi="Cascadia Mono" w:cs="Cascadia Mono"/>
+          <w:color w:val="0000FF"/>
+          <w:sz w:val="19"/>
+          <w:szCs w:val="19"/>
+          <w:lang w:val="en-US"/>
+        </w:rPr>
+        <w:t>char</w:t>
+      </w:r>
+      <w:r>
+        <w:rPr>
+          <w:rFonts w:ascii="Cascadia Mono" w:hAnsi="Cascadia Mono" w:cs="Cascadia Mono"/>
+          <w:color w:val="000000"/>
+          <w:sz w:val="19"/>
+          <w:szCs w:val="19"/>
+          <w:lang w:val="en-US"/>
+        </w:rPr>
+        <w:t xml:space="preserve"> </w:t>
+      </w:r>
+      <w:r>
+        <w:rPr>
+          <w:rFonts w:ascii="Cascadia Mono" w:hAnsi="Cascadia Mono" w:cs="Cascadia Mono"/>
+          <w:color w:val="808080"/>
+          <w:sz w:val="19"/>
+          <w:szCs w:val="19"/>
+          <w:lang w:val="en-US"/>
+        </w:rPr>
+        <w:t>ch</w:t>
+      </w:r>
+      <w:r>
+        <w:rPr>
+          <w:rFonts w:ascii="Cascadia Mono" w:hAnsi="Cascadia Mono" w:cs="Cascadia Mono"/>
+          <w:color w:val="000000"/>
+          <w:sz w:val="19"/>
+          <w:szCs w:val="19"/>
+          <w:lang w:val="en-US"/>
+        </w:rPr>
+        <w:t>);</w:t>
+      </w:r>
+    </w:p>
+    <w:p>
+      <w:pPr>
+        <w:autoSpaceDE w:val="0"/>
+        <w:autoSpaceDN w:val="0"/>
+        <w:adjustRightInd w:val="0"/>
+        <w:spacing w:line="240" w:lineRule="auto"/>
+        <w:ind w:firstLine="0"/>
+        <w:jc w:val="left"/>
+        <w:rPr>
+          <w:rFonts w:ascii="Cascadia Mono" w:hAnsi="Cascadia Mono" w:cs="Cascadia Mono"/>
+          <w:color w:val="000000"/>
+          <w:sz w:val="19"/>
+          <w:szCs w:val="19"/>
+          <w:lang w:val="en-US"/>
+        </w:rPr>
+      </w:pPr>
+      <w:r>
+        <w:rPr>
+          <w:rFonts w:ascii="Cascadia Mono" w:hAnsi="Cascadia Mono" w:cs="Cascadia Mono"/>
+          <w:color w:val="000000"/>
+          <w:sz w:val="19"/>
+          <w:szCs w:val="19"/>
+          <w:lang w:val="en-US"/>
+        </w:rPr>
+        <w:tab/>
+      </w:r>
+      <w:r>
+        <w:rPr>
+          <w:rFonts w:ascii="Cascadia Mono" w:hAnsi="Cascadia Mono" w:cs="Cascadia Mono"/>
+          <w:color w:val="0000FF"/>
+          <w:sz w:val="19"/>
+          <w:szCs w:val="19"/>
+          <w:lang w:val="en-US"/>
+        </w:rPr>
+        <w:t>bool</w:t>
+      </w:r>
+      <w:r>
+        <w:rPr>
+          <w:rFonts w:ascii="Cascadia Mono" w:hAnsi="Cascadia Mono" w:cs="Cascadia Mono"/>
+          <w:color w:val="000000"/>
+          <w:sz w:val="19"/>
+          <w:szCs w:val="19"/>
+          <w:lang w:val="en-US"/>
+        </w:rPr>
+        <w:t xml:space="preserve"> checkInt(</w:t>
+      </w:r>
+      <w:r>
+        <w:rPr>
+          <w:rFonts w:ascii="Cascadia Mono" w:hAnsi="Cascadia Mono" w:cs="Cascadia Mono"/>
+          <w:color w:val="2B91AF"/>
+          <w:sz w:val="19"/>
+          <w:szCs w:val="19"/>
+          <w:lang w:val="en-US"/>
+        </w:rPr>
+        <w:t>string</w:t>
+      </w:r>
+      <w:r>
+        <w:rPr>
+          <w:rFonts w:ascii="Cascadia Mono" w:hAnsi="Cascadia Mono" w:cs="Cascadia Mono"/>
+          <w:color w:val="000000"/>
+          <w:sz w:val="19"/>
+          <w:szCs w:val="19"/>
+          <w:lang w:val="en-US"/>
+        </w:rPr>
+        <w:t>);</w:t>
+      </w:r>
+    </w:p>
+    <w:p>
+      <w:pPr>
+        <w:autoSpaceDE w:val="0"/>
+        <w:autoSpaceDN w:val="0"/>
+        <w:adjustRightInd w:val="0"/>
+        <w:spacing w:line="240" w:lineRule="auto"/>
+        <w:ind w:firstLine="0"/>
+        <w:jc w:val="left"/>
+        <w:rPr>
+          <w:rFonts w:ascii="Cascadia Mono" w:hAnsi="Cascadia Mono" w:cs="Cascadia Mono"/>
+          <w:color w:val="000000"/>
+          <w:sz w:val="19"/>
+          <w:szCs w:val="19"/>
+          <w:lang w:val="en-US"/>
+        </w:rPr>
+      </w:pPr>
+      <w:r>
+        <w:rPr>
+          <w:rFonts w:ascii="Cascadia Mono" w:hAnsi="Cascadia Mono" w:cs="Cascadia Mono"/>
+          <w:color w:val="000000"/>
+          <w:sz w:val="19"/>
+          <w:szCs w:val="19"/>
+          <w:lang w:val="en-US"/>
+        </w:rPr>
+        <w:tab/>
+      </w:r>
+      <w:r>
+        <w:rPr>
+          <w:rFonts w:ascii="Cascadia Mono" w:hAnsi="Cascadia Mono" w:cs="Cascadia Mono"/>
+          <w:color w:val="0000FF"/>
+          <w:sz w:val="19"/>
+          <w:szCs w:val="19"/>
+          <w:lang w:val="en-US"/>
+        </w:rPr>
+        <w:t>bool</w:t>
+      </w:r>
+      <w:r>
+        <w:rPr>
+          <w:rFonts w:ascii="Cascadia Mono" w:hAnsi="Cascadia Mono" w:cs="Cascadia Mono"/>
+          <w:color w:val="000000"/>
+          <w:sz w:val="19"/>
+          <w:szCs w:val="19"/>
+          <w:lang w:val="en-US"/>
+        </w:rPr>
+        <w:t xml:space="preserve"> isValidNumber(</w:t>
+      </w:r>
+      <w:r>
+        <w:rPr>
+          <w:rFonts w:ascii="Cascadia Mono" w:hAnsi="Cascadia Mono" w:cs="Cascadia Mono"/>
+          <w:color w:val="2B91AF"/>
+          <w:sz w:val="19"/>
+          <w:szCs w:val="19"/>
+          <w:lang w:val="en-US"/>
+        </w:rPr>
+        <w:t>string</w:t>
+      </w:r>
+      <w:r>
+        <w:rPr>
+          <w:rFonts w:ascii="Cascadia Mono" w:hAnsi="Cascadia Mono" w:cs="Cascadia Mono"/>
+          <w:color w:val="000000"/>
+          <w:sz w:val="19"/>
+          <w:szCs w:val="19"/>
+          <w:lang w:val="en-US"/>
+        </w:rPr>
+        <w:t xml:space="preserve">&amp; </w:t>
+      </w:r>
+      <w:r>
+        <w:rPr>
+          <w:rFonts w:ascii="Cascadia Mono" w:hAnsi="Cascadia Mono" w:cs="Cascadia Mono"/>
+          <w:color w:val="808080"/>
+          <w:sz w:val="19"/>
+          <w:szCs w:val="19"/>
+          <w:lang w:val="en-US"/>
+        </w:rPr>
+        <w:t>number</w:t>
+      </w:r>
+      <w:r>
+        <w:rPr>
+          <w:rFonts w:ascii="Cascadia Mono" w:hAnsi="Cascadia Mono" w:cs="Cascadia Mono"/>
+          <w:color w:val="000000"/>
+          <w:sz w:val="19"/>
+          <w:szCs w:val="19"/>
+          <w:lang w:val="en-US"/>
+        </w:rPr>
+        <w:t xml:space="preserve">, </w:t>
+      </w:r>
+      <w:r>
+        <w:rPr>
+          <w:rFonts w:ascii="Cascadia Mono" w:hAnsi="Cascadia Mono" w:cs="Cascadia Mono"/>
+          <w:color w:val="0000FF"/>
+          <w:sz w:val="19"/>
+          <w:szCs w:val="19"/>
+          <w:lang w:val="en-US"/>
+        </w:rPr>
+        <w:t>int</w:t>
+      </w:r>
+      <w:r>
+        <w:rPr>
+          <w:rFonts w:ascii="Cascadia Mono" w:hAnsi="Cascadia Mono" w:cs="Cascadia Mono"/>
+          <w:color w:val="000000"/>
+          <w:sz w:val="19"/>
+          <w:szCs w:val="19"/>
+          <w:lang w:val="en-US"/>
+        </w:rPr>
+        <w:t xml:space="preserve">&amp; </w:t>
+      </w:r>
+      <w:r>
+        <w:rPr>
+          <w:rFonts w:ascii="Cascadia Mono" w:hAnsi="Cascadia Mono" w:cs="Cascadia Mono"/>
+          <w:color w:val="808080"/>
+          <w:sz w:val="19"/>
+          <w:szCs w:val="19"/>
+          <w:lang w:val="en-US"/>
+        </w:rPr>
+        <w:t>separators</w:t>
+      </w:r>
+      <w:r>
+        <w:rPr>
+          <w:rFonts w:ascii="Cascadia Mono" w:hAnsi="Cascadia Mono" w:cs="Cascadia Mono"/>
+          <w:color w:val="000000"/>
+          <w:sz w:val="19"/>
+          <w:szCs w:val="19"/>
+          <w:lang w:val="en-US"/>
+        </w:rPr>
+        <w:t>);</w:t>
+      </w:r>
+    </w:p>
+    <w:p>
+      <w:pPr>
+        <w:autoSpaceDE w:val="0"/>
+        <w:autoSpaceDN w:val="0"/>
+        <w:adjustRightInd w:val="0"/>
+        <w:spacing w:line="240" w:lineRule="auto"/>
+        <w:ind w:firstLine="0"/>
+        <w:jc w:val="left"/>
+        <w:rPr>
+          <w:rFonts w:ascii="Cascadia Mono" w:hAnsi="Cascadia Mono" w:cs="Cascadia Mono"/>
+          <w:color w:val="000000"/>
+          <w:sz w:val="19"/>
+          <w:szCs w:val="19"/>
+        </w:rPr>
+      </w:pPr>
+      <w:r>
+        <w:rPr>
+          <w:rFonts w:ascii="Cascadia Mono" w:hAnsi="Cascadia Mono" w:cs="Cascadia Mono"/>
+          <w:color w:val="000000"/>
+          <w:sz w:val="19"/>
+          <w:szCs w:val="19"/>
+          <w:lang w:val="en-US"/>
+        </w:rPr>
+        <w:tab/>
+      </w:r>
+      <w:r>
+        <w:rPr>
+          <w:rFonts w:ascii="Cascadia Mono" w:hAnsi="Cascadia Mono" w:cs="Cascadia Mono"/>
+          <w:color w:val="0000FF"/>
+          <w:sz w:val="19"/>
+          <w:szCs w:val="19"/>
+        </w:rPr>
+        <w:t>void</w:t>
+      </w:r>
+      <w:r>
+        <w:rPr>
+          <w:rFonts w:ascii="Cascadia Mono" w:hAnsi="Cascadia Mono" w:cs="Cascadia Mono"/>
+          <w:color w:val="000000"/>
+          <w:sz w:val="19"/>
+          <w:szCs w:val="19"/>
+        </w:rPr>
+        <w:t xml:space="preserve"> getNextChar();</w:t>
+      </w:r>
+    </w:p>
+    <w:p>
+      <w:pPr>
+        <w:rPr>
+          <w:rFonts w:ascii="Cascadia Mono" w:hAnsi="Cascadia Mono" w:cs="Cascadia Mono"/>
+          <w:color w:val="000000"/>
+          <w:sz w:val="19"/>
+          <w:szCs w:val="19"/>
+        </w:rPr>
+      </w:pPr>
+      <w:r>
+        <w:rPr>
+          <w:rFonts w:ascii="Cascadia Mono" w:hAnsi="Cascadia Mono" w:cs="Cascadia Mono"/>
+          <w:color w:val="000000"/>
+          <w:sz w:val="19"/>
+          <w:szCs w:val="19"/>
+        </w:rPr>
+        <w:t>};</w:t>
+      </w:r>
+    </w:p>
+    <w:p>
+      <w:r>
+        <w:lastRenderedPageBreak/>
+        <w:t xml:space="preserve">В конструктор лексического анализатора передается модуль ввода. Лексический анализатор хранит текущий просматриваемый символ, текущий номер  строки и номер символа. Основной метод </w:t>
+      </w:r>
+      <w:r>
+        <w:rPr>
+          <w:lang w:val="en-US"/>
+        </w:rPr>
+        <w:t xml:space="preserve">getNextToken </w:t>
+      </w:r>
+      <w:r>
+        <w:t>возвращает токен. Методы:</w:t>
+      </w:r>
+    </w:p>
+    <w:p>
+      <w:pPr>
+        <w:pStyle w:val="a9"/>
+        <w:numPr>
+          <w:ilvl w:val="0"/>
+          <w:numId w:val="8"/>
+        </w:numPr>
+        <w:ind w:left="0" w:firstLine="709"/>
+      </w:pPr>
+      <w:r>
+        <w:rPr>
+          <w:lang w:val="en-US"/>
+        </w:rPr>
+        <w:t>skipComment</w:t>
+      </w:r>
+      <w:r>
+        <w:t xml:space="preserve">() </w:t>
+      </w:r>
+      <w:r>
+        <w:t>– пропускает комментарий в тексте программы</w:t>
+      </w:r>
+    </w:p>
+    <w:p>
+      <w:pPr>
+        <w:pStyle w:val="a9"/>
+        <w:numPr>
+          <w:ilvl w:val="0"/>
+          <w:numId w:val="8"/>
+        </w:numPr>
+        <w:ind w:left="0" w:firstLine="709"/>
+      </w:pPr>
+      <w:r>
+        <w:rPr>
+          <w:lang w:val="en-US"/>
+        </w:rPr>
+        <w:t>getNumber</w:t>
+      </w:r>
+      <w:r>
+        <w:t>()</w:t>
+      </w:r>
+      <w:r>
+        <w:t xml:space="preserve"> – возвращает тип числа и его строковую запись</w:t>
+      </w:r>
+    </w:p>
+    <w:p>
+      <w:pPr>
+        <w:pStyle w:val="a9"/>
+        <w:numPr>
+          <w:ilvl w:val="0"/>
+          <w:numId w:val="8"/>
+        </w:numPr>
+        <w:ind w:left="0" w:firstLine="709"/>
+      </w:pPr>
+      <w:r>
+        <w:rPr>
+          <w:lang w:val="en-US"/>
+        </w:rPr>
+        <w:t>getFull</w:t>
+      </w:r>
+      <w:r>
+        <w:t xml:space="preserve">() – </w:t>
+      </w:r>
+      <w:r>
+        <w:t>возвращает имя идентификатора</w:t>
+      </w:r>
+      <w:r>
+        <w:t xml:space="preserve"> </w:t>
+      </w:r>
+      <w:r>
+        <w:t>или ключевого слова</w:t>
+      </w:r>
+    </w:p>
+    <w:p>
+      <w:pPr>
+        <w:pStyle w:val="a9"/>
+        <w:numPr>
+          <w:ilvl w:val="0"/>
+          <w:numId w:val="8"/>
+        </w:numPr>
+        <w:ind w:left="0" w:firstLine="709"/>
+      </w:pPr>
+      <w:r>
+        <w:rPr>
+          <w:lang w:val="en-US"/>
+        </w:rPr>
+        <w:t xml:space="preserve">getString() – </w:t>
+      </w:r>
+      <w:r>
+        <w:t>возвращает содержимое строки</w:t>
+      </w:r>
+    </w:p>
+    <w:p>
+      <w:pPr>
+        <w:pStyle w:val="a9"/>
+        <w:numPr>
+          <w:ilvl w:val="0"/>
+          <w:numId w:val="8"/>
+        </w:numPr>
+        <w:ind w:left="0" w:firstLine="709"/>
+      </w:pPr>
+      <w:r>
+        <w:rPr>
+          <w:lang w:val="en-US"/>
+        </w:rPr>
+        <w:t>isLetter</w:t>
+      </w:r>
+      <w:r>
+        <w:t xml:space="preserve">() </w:t>
+      </w:r>
+      <w:r>
+        <w:t>– проверяет, является ли символ буквой латинского алфавита или «_»</w:t>
+      </w:r>
+    </w:p>
+    <w:p>
+      <w:pPr>
+        <w:pStyle w:val="a9"/>
+        <w:numPr>
+          <w:ilvl w:val="0"/>
+          <w:numId w:val="8"/>
+        </w:numPr>
+        <w:ind w:left="0" w:firstLine="709"/>
+      </w:pPr>
+      <w:r>
+        <w:rPr>
+          <w:lang w:val="en-US"/>
+        </w:rPr>
+        <w:t>checkInt</w:t>
+      </w:r>
+      <w:r>
+        <w:t>()</w:t>
+      </w:r>
+      <w:r>
+        <w:t xml:space="preserve"> – проверяет, поместится ли целое число в </w:t>
+      </w:r>
+      <w:r>
+        <w:rPr>
+          <w:lang w:val="en-US"/>
+        </w:rPr>
+        <w:t>integer</w:t>
+      </w:r>
+    </w:p>
+    <w:p>
+      <w:pPr>
+        <w:pStyle w:val="a9"/>
+        <w:numPr>
+          <w:ilvl w:val="0"/>
+          <w:numId w:val="8"/>
+        </w:numPr>
+        <w:ind w:left="0" w:firstLine="709"/>
+      </w:pPr>
+      <w:r>
+        <w:rPr>
+          <w:lang w:val="en-US"/>
+        </w:rPr>
+        <w:t>isValidNumber</w:t>
+      </w:r>
+      <w:r>
+        <w:t xml:space="preserve">() – </w:t>
+      </w:r>
+      <w:r>
+        <w:t>проверяет, является ли число целым или дробным</w:t>
+      </w:r>
+    </w:p>
+    <w:p>
+      <w:pPr>
+        <w:pStyle w:val="a9"/>
+        <w:numPr>
+          <w:ilvl w:val="0"/>
+          <w:numId w:val="8"/>
+        </w:numPr>
+        <w:ind w:left="0" w:firstLine="709"/>
+      </w:pPr>
+      <w:r>
+        <w:rPr>
+          <w:lang w:val="en-US"/>
+        </w:rPr>
+        <w:t>getNextChar</w:t>
+      </w:r>
+      <w:r>
+        <w:t xml:space="preserve">() – </w:t>
+      </w:r>
+      <w:r>
+        <w:t>обновляет текущий символ, номер строки и символа, считывая их из модуля ввода</w:t>
+      </w:r>
+    </w:p>
+    <w:p>
+      <w:r>
+        <w:t xml:space="preserve">Будем обрабатывать следующие ошибки: неизвестный символ(символа нет в языке </w:t>
+      </w:r>
+      <w:r>
+        <w:rPr>
+          <w:lang w:val="en-US"/>
+        </w:rPr>
+        <w:t>Pascal</w:t>
+      </w:r>
+      <w:r>
+        <w:t xml:space="preserve"> </w:t>
+      </w:r>
+      <w:r>
+        <w:t xml:space="preserve">и он не является часть строки), непредвиденный символ(неверная последовательность символов), слишком большое число(для </w:t>
+      </w:r>
+      <w:r>
+        <w:rPr>
+          <w:lang w:val="en-US"/>
+        </w:rPr>
+        <w:t>integer</w:t>
+      </w:r>
+      <w:r>
+        <w:t>)</w:t>
+      </w:r>
+      <w:r>
+        <w:t xml:space="preserve">, </w:t>
+      </w:r>
+      <w:r>
+        <w:t>неверная запись числа (в числе встретилось больше одной точки).</w:t>
+      </w:r>
+    </w:p>
+    <w:p>
+      <w:pPr>
+        <w:pStyle w:val="3"/>
+      </w:pPr>
+      <w:r>
+        <w:t>Тестирование</w:t>
+      </w:r>
+    </w:p>
+    <w:p>
+      <w:r>
+        <w:t>Проверим вывод токенов на программе:</w:t>
+      </w:r>
+    </w:p>
+    <w:p>
+      <w:pPr>
+        <w:autoSpaceDE w:val="0"/>
+        <w:autoSpaceDN w:val="0"/>
+        <w:adjustRightInd w:val="0"/>
+        <w:spacing w:line="240" w:lineRule="auto"/>
+        <w:ind w:firstLine="0"/>
+        <w:jc w:val="left"/>
+        <w:rPr>
+          <w:rFonts w:ascii="Cascadia Mono" w:hAnsi="Cascadia Mono" w:cs="Cascadia Mono"/>
+          <w:color w:val="000000"/>
+          <w:sz w:val="19"/>
+          <w:szCs w:val="19"/>
+          <w:lang w:val="en-US"/>
+        </w:rPr>
+      </w:pPr>
+      <w:r>
+        <w:rPr>
+          <w:rFonts w:ascii="Cascadia Mono" w:hAnsi="Cascadia Mono" w:cs="Cascadia Mono"/>
+          <w:color w:val="000000"/>
+          <w:sz w:val="19"/>
+          <w:szCs w:val="19"/>
+          <w:lang w:val="en-US"/>
+        </w:rPr>
+        <w:t xml:space="preserve">var </w:t>
+      </w:r>
+    </w:p>
+    <w:p>
+      <w:pPr>
+        <w:autoSpaceDE w:val="0"/>
+        <w:autoSpaceDN w:val="0"/>
+        <w:adjustRightInd w:val="0"/>
+        <w:spacing w:line="240" w:lineRule="auto"/>
+        <w:ind w:firstLine="0"/>
+        <w:jc w:val="left"/>
+        <w:rPr>
+          <w:rFonts w:ascii="Cascadia Mono" w:hAnsi="Cascadia Mono" w:cs="Cascadia Mono"/>
+          <w:color w:val="000000"/>
+          <w:sz w:val="19"/>
+          <w:szCs w:val="19"/>
+          <w:lang w:val="en-US"/>
+        </w:rPr>
+      </w:pPr>
+      <w:r>
+        <w:rPr>
+          <w:rFonts w:ascii="Cascadia Mono" w:hAnsi="Cascadia Mono" w:cs="Cascadia Mono"/>
+          <w:color w:val="000000"/>
+          <w:sz w:val="19"/>
+          <w:szCs w:val="19"/>
+          <w:lang w:val="en-US"/>
+        </w:rPr>
+        <w:t xml:space="preserve">  r1,r2: integer; { values on cubes }</w:t>
+      </w:r>
+    </w:p>
+    <w:p>
+      <w:pPr>
+        <w:autoSpaceDE w:val="0"/>
+        <w:autoSpaceDN w:val="0"/>
+        <w:adjustRightInd w:val="0"/>
+        <w:spacing w:line="240" w:lineRule="auto"/>
+        <w:ind w:firstLine="0"/>
+        <w:jc w:val="left"/>
+        <w:rPr>
+          <w:rFonts w:ascii="Cascadia Mono" w:hAnsi="Cascadia Mono" w:cs="Cascadia Mono"/>
+          <w:color w:val="000000"/>
+          <w:sz w:val="19"/>
+          <w:szCs w:val="19"/>
+          <w:lang w:val="en-US"/>
+        </w:rPr>
+      </w:pPr>
+      <w:r>
+        <w:rPr>
+          <w:rFonts w:ascii="Cascadia Mono" w:hAnsi="Cascadia Mono" w:cs="Cascadia Mono"/>
+          <w:color w:val="000000"/>
+          <w:sz w:val="19"/>
+          <w:szCs w:val="19"/>
+          <w:lang w:val="en-US"/>
+        </w:rPr>
+        <w:t>begin</w:t>
+      </w:r>
+    </w:p>
+    <w:p>
+      <w:pPr>
+        <w:autoSpaceDE w:val="0"/>
+        <w:autoSpaceDN w:val="0"/>
+        <w:adjustRightInd w:val="0"/>
+        <w:spacing w:line="240" w:lineRule="auto"/>
+        <w:ind w:firstLine="0"/>
+        <w:jc w:val="left"/>
+        <w:rPr>
+          <w:rFonts w:ascii="Cascadia Mono" w:hAnsi="Cascadia Mono" w:cs="Cascadia Mono"/>
+          <w:color w:val="000000"/>
+          <w:sz w:val="19"/>
+          <w:szCs w:val="19"/>
+          <w:lang w:val="en-US"/>
+        </w:rPr>
+      </w:pPr>
+      <w:r>
+        <w:rPr>
+          <w:rFonts w:ascii="Cascadia Mono" w:hAnsi="Cascadia Mono" w:cs="Cascadia Mono"/>
+          <w:color w:val="000000"/>
+          <w:sz w:val="19"/>
+          <w:szCs w:val="19"/>
+          <w:lang w:val="en-US"/>
+        </w:rPr>
+        <w:t xml:space="preserve">  r1 := Random(6)+1;</w:t>
+      </w:r>
+    </w:p>
+    <w:p>
+      <w:pPr>
+        <w:autoSpaceDE w:val="0"/>
+        <w:autoSpaceDN w:val="0"/>
+        <w:adjustRightInd w:val="0"/>
+        <w:spacing w:line="240" w:lineRule="auto"/>
+        <w:ind w:firstLine="0"/>
+        <w:jc w:val="left"/>
+        <w:rPr>
+          <w:rFonts w:ascii="Cascadia Mono" w:hAnsi="Cascadia Mono" w:cs="Cascadia Mono"/>
+          <w:color w:val="000000"/>
+          <w:sz w:val="19"/>
+          <w:szCs w:val="19"/>
+          <w:lang w:val="en-US"/>
+        </w:rPr>
+      </w:pPr>
+      <w:r>
+        <w:rPr>
+          <w:rFonts w:ascii="Cascadia Mono" w:hAnsi="Cascadia Mono" w:cs="Cascadia Mono"/>
+          <w:color w:val="000000"/>
+          <w:sz w:val="19"/>
+          <w:szCs w:val="19"/>
+          <w:lang w:val="en-US"/>
+        </w:rPr>
+        <w:t xml:space="preserve">  r2 := Random(6)+1;</w:t>
+      </w:r>
+    </w:p>
+    <w:p>
+      <w:pPr>
+        <w:autoSpaceDE w:val="0"/>
+        <w:autoSpaceDN w:val="0"/>
+        <w:adjustRightInd w:val="0"/>
+        <w:spacing w:line="240" w:lineRule="auto"/>
+        <w:ind w:firstLine="0"/>
+        <w:jc w:val="left"/>
+        <w:rPr>
+          <w:rFonts w:ascii="Cascadia Mono" w:hAnsi="Cascadia Mono" w:cs="Cascadia Mono"/>
+          <w:color w:val="000000"/>
+          <w:sz w:val="19"/>
+          <w:szCs w:val="19"/>
+          <w:lang w:val="en-US"/>
+        </w:rPr>
+      </w:pPr>
+      <w:r>
+        <w:rPr>
+          <w:rFonts w:ascii="Cascadia Mono" w:hAnsi="Cascadia Mono" w:cs="Cascadia Mono"/>
+          <w:color w:val="000000"/>
+          <w:sz w:val="19"/>
+          <w:szCs w:val="19"/>
+          <w:lang w:val="en-US"/>
+        </w:rPr>
+        <w:t xml:space="preserve">  writeln('Values: ',r1,' ',r2);</w:t>
+      </w:r>
+    </w:p>
+    <w:p>
+      <w:pPr>
+        <w:autoSpaceDE w:val="0"/>
+        <w:autoSpaceDN w:val="0"/>
+        <w:adjustRightInd w:val="0"/>
+        <w:spacing w:line="240" w:lineRule="auto"/>
+        <w:ind w:firstLine="0"/>
+        <w:jc w:val="left"/>
+        <w:rPr>
+          <w:rFonts w:ascii="Cascadia Mono" w:hAnsi="Cascadia Mono" w:cs="Cascadia Mono"/>
+          <w:color w:val="000000"/>
+          <w:sz w:val="19"/>
+          <w:szCs w:val="19"/>
+          <w:lang w:val="en-US"/>
+        </w:rPr>
+      </w:pPr>
+      <w:r>
+        <w:rPr>
+          <w:rFonts w:ascii="Cascadia Mono" w:hAnsi="Cascadia Mono" w:cs="Cascadia Mono"/>
+          <w:color w:val="000000"/>
+          <w:sz w:val="19"/>
+          <w:szCs w:val="19"/>
+          <w:lang w:val="en-US"/>
+        </w:rPr>
+        <w:t xml:space="preserve">  writeln('Summ, ',r1+r2);</w:t>
+      </w:r>
+    </w:p>
+    <w:p>
+      <w:pPr>
+        <w:ind w:firstLine="0"/>
+      </w:pPr>
+      <w:r>
+        <w:rPr>
+          <w:rFonts w:ascii="Cascadia Mono" w:hAnsi="Cascadia Mono" w:cs="Cascadia Mono"/>
+          <w:color w:val="000000"/>
+          <w:sz w:val="19"/>
+          <w:szCs w:val="19"/>
+        </w:rPr>
+        <w:t>end.</w:t>
+      </w:r>
+    </w:p>
+    <w:p>
+      <w:r>
+        <w:t>Выв</w:t>
+      </w:r>
+      <w:r>
+        <w:t>едем токены с их типами</w:t>
+      </w:r>
+      <w:r>
+        <w:t>:</w:t>
+      </w:r>
+    </w:p>
+    <w:p>
+      <w:pPr>
+        <w:ind w:firstLine="0"/>
+        <w:rPr>
+          <w:lang w:val="en-US"/>
+        </w:rPr>
+      </w:pPr>
+      <w:r>
+        <w:rPr>
+          <w:lang w:val="en-US"/>
+        </w:rPr>
+        <w:t>0:0 var ttKeyWord</w:t>
+      </w:r>
+    </w:p>
+    <w:p>
+      <w:pPr>
+        <w:ind w:firstLine="0"/>
+        <w:rPr>
+          <w:lang w:val="en-US"/>
+        </w:rPr>
+      </w:pPr>
+      <w:r>
+        <w:rPr>
+          <w:lang w:val="en-US"/>
+        </w:rPr>
+        <w:t>1:2 r1 ttIdent</w:t>
+      </w:r>
+    </w:p>
+    <w:p>
+      <w:pPr>
+        <w:ind w:firstLine="0"/>
+        <w:rPr>
+          <w:lang w:val="en-US"/>
+        </w:rPr>
+      </w:pPr>
+      <w:r>
+        <w:rPr>
+          <w:lang w:val="en-US"/>
+        </w:rPr>
+        <w:t>1:4 , ttKeyWord</w:t>
+      </w:r>
+    </w:p>
+    <w:p>
+      <w:pPr>
+        <w:ind w:firstLine="0"/>
+        <w:rPr>
+          <w:lang w:val="en-US"/>
+        </w:rPr>
+      </w:pPr>
+      <w:r>
+        <w:rPr>
+          <w:lang w:val="en-US"/>
+        </w:rPr>
+        <w:lastRenderedPageBreak/>
+        <w:t>1:5 r2 ttIdent</w:t>
+      </w:r>
+    </w:p>
+    <w:p>
+      <w:pPr>
+        <w:ind w:firstLine="0"/>
+        <w:rPr>
+          <w:lang w:val="en-US"/>
+        </w:rPr>
+      </w:pPr>
+      <w:r>
+        <w:rPr>
+          <w:lang w:val="en-US"/>
+        </w:rPr>
+        <w:t>1:7 : ttKeyWord</w:t>
+      </w:r>
+    </w:p>
+    <w:p>
+      <w:pPr>
+        <w:ind w:firstLine="0"/>
+        <w:rPr>
+          <w:lang w:val="en-US"/>
+        </w:rPr>
+      </w:pPr>
+      <w:r>
+        <w:rPr>
+          <w:lang w:val="en-US"/>
+        </w:rPr>
+        <w:t>1:9 integer ttIdent</w:t>
+      </w:r>
+    </w:p>
+    <w:p>
+      <w:pPr>
+        <w:ind w:firstLine="0"/>
+        <w:rPr>
+          <w:lang w:val="en-US"/>
+        </w:rPr>
+      </w:pPr>
+      <w:r>
+        <w:rPr>
+          <w:lang w:val="en-US"/>
+        </w:rPr>
+        <w:t>1:16 ; ttKeyWord</w:t>
+      </w:r>
+    </w:p>
+    <w:p>
+      <w:pPr>
+        <w:ind w:firstLine="0"/>
+        <w:rPr>
+          <w:lang w:val="en-US"/>
+        </w:rPr>
+      </w:pPr>
+      <w:r>
+        <w:rPr>
+          <w:lang w:val="en-US"/>
+        </w:rPr>
+        <w:t>2:0 begin ttKeyWord</w:t>
+      </w:r>
+    </w:p>
+    <w:p>
+      <w:pPr>
+        <w:ind w:firstLine="0"/>
+        <w:rPr>
+          <w:lang w:val="en-US"/>
+        </w:rPr>
+      </w:pPr>
+      <w:r>
+        <w:rPr>
+          <w:lang w:val="en-US"/>
+        </w:rPr>
+        <w:t>3:2 r1 ttIdent</w:t>
+      </w:r>
+    </w:p>
+    <w:p>
+      <w:pPr>
+        <w:ind w:firstLine="0"/>
+        <w:rPr>
+          <w:lang w:val="en-US"/>
+        </w:rPr>
+      </w:pPr>
+      <w:r>
+        <w:rPr>
+          <w:lang w:val="en-US"/>
+        </w:rPr>
+        <w:t>3:5 := ttKeyWord</w:t>
+      </w:r>
+    </w:p>
+    <w:p>
+      <w:pPr>
+        <w:ind w:firstLine="0"/>
+        <w:rPr>
+          <w:lang w:val="en-US"/>
+        </w:rPr>
+      </w:pPr>
+      <w:r>
+        <w:rPr>
+          <w:lang w:val="en-US"/>
+        </w:rPr>
+        <w:t>3:8 Random ttIdent</w:t>
+      </w:r>
+    </w:p>
+    <w:p>
+      <w:pPr>
+        <w:ind w:firstLine="0"/>
+        <w:rPr>
+          <w:lang w:val="en-US"/>
+        </w:rPr>
+      </w:pPr>
+      <w:r>
+        <w:rPr>
+          <w:lang w:val="en-US"/>
+        </w:rPr>
+        <w:t>3:14 ( ttKeyWord</w:t>
+      </w:r>
+    </w:p>
+    <w:p>
+      <w:pPr>
+        <w:ind w:firstLine="0"/>
+        <w:rPr>
+          <w:lang w:val="en-US"/>
+        </w:rPr>
+      </w:pPr>
+      <w:r>
+        <w:rPr>
+          <w:lang w:val="en-US"/>
+        </w:rPr>
+        <w:t>3:15 "6" integer ttConst</w:t>
+      </w:r>
+    </w:p>
+    <w:p>
+      <w:pPr>
+        <w:ind w:firstLine="0"/>
+        <w:rPr>
+          <w:lang w:val="en-US"/>
+        </w:rPr>
+      </w:pPr>
+      <w:r>
+        <w:rPr>
+          <w:lang w:val="en-US"/>
+        </w:rPr>
+        <w:t>3:16 ) ttKeyWord</w:t>
+      </w:r>
+    </w:p>
+    <w:p>
+      <w:pPr>
+        <w:ind w:firstLine="0"/>
+        <w:rPr>
+          <w:lang w:val="en-US"/>
+        </w:rPr>
+      </w:pPr>
+      <w:r>
+        <w:rPr>
+          <w:lang w:val="en-US"/>
+        </w:rPr>
+        <w:t>3:17 + ttKeyWord</w:t>
+      </w:r>
+    </w:p>
+    <w:p>
+      <w:pPr>
+        <w:ind w:firstLine="0"/>
+        <w:rPr>
+          <w:lang w:val="en-US"/>
+        </w:rPr>
+      </w:pPr>
+      <w:r>
+        <w:rPr>
+          <w:lang w:val="en-US"/>
+        </w:rPr>
+        <w:t>3:18 "1" integer ttConst</w:t>
+      </w:r>
+    </w:p>
+    <w:p>
+      <w:pPr>
+        <w:ind w:firstLine="0"/>
+        <w:rPr>
+          <w:lang w:val="en-US"/>
+        </w:rPr>
+      </w:pPr>
+      <w:r>
+        <w:rPr>
+          <w:lang w:val="en-US"/>
+        </w:rPr>
+        <w:t>3:19 ; ttKeyWord</w:t>
+      </w:r>
+    </w:p>
+    <w:p>
+      <w:pPr>
+        <w:ind w:firstLine="0"/>
+        <w:rPr>
+          <w:lang w:val="en-US"/>
+        </w:rPr>
+      </w:pPr>
+      <w:r>
+        <w:rPr>
+          <w:lang w:val="en-US"/>
+        </w:rPr>
+        <w:t>4:2 r2 ttIdent</w:t>
+      </w:r>
+    </w:p>
+    <w:p>
+      <w:pPr>
+        <w:ind w:firstLine="0"/>
+        <w:rPr>
+          <w:lang w:val="en-US"/>
+        </w:rPr>
+      </w:pPr>
+      <w:r>
+        <w:rPr>
+          <w:lang w:val="en-US"/>
+        </w:rPr>
+        <w:t>4:5 := ttKeyWord</w:t>
+      </w:r>
+    </w:p>
+    <w:p>
+      <w:pPr>
+        <w:ind w:firstLine="0"/>
+        <w:rPr>
+          <w:lang w:val="en-US"/>
+        </w:rPr>
+      </w:pPr>
+      <w:r>
+        <w:rPr>
+          <w:lang w:val="en-US"/>
+        </w:rPr>
+        <w:t>4:8 Random ttIdent</w:t>
+      </w:r>
+    </w:p>
+    <w:p>
+      <w:pPr>
+        <w:ind w:firstLine="0"/>
+        <w:rPr>
+          <w:lang w:val="en-US"/>
+        </w:rPr>
+      </w:pPr>
+      <w:r>
+        <w:rPr>
+          <w:lang w:val="en-US"/>
+        </w:rPr>
+        <w:t>4:14 ( ttKeyWord</w:t>
+      </w:r>
+    </w:p>
+    <w:p>
+      <w:pPr>
+        <w:ind w:firstLine="0"/>
+        <w:rPr>
+          <w:lang w:val="en-US"/>
+        </w:rPr>
+      </w:pPr>
+      <w:r>
+        <w:rPr>
+          <w:lang w:val="en-US"/>
+        </w:rPr>
+        <w:t>4:15 "6" integer ttConst</w:t>
+      </w:r>
+    </w:p>
+    <w:p>
+      <w:pPr>
+        <w:ind w:firstLine="0"/>
+        <w:rPr>
+          <w:lang w:val="en-US"/>
+        </w:rPr>
+      </w:pPr>
+      <w:r>
+        <w:rPr>
+          <w:lang w:val="en-US"/>
+        </w:rPr>
+        <w:t>4:16 ) ttKeyWord</w:t>
+      </w:r>
+    </w:p>
+    <w:p>
+      <w:pPr>
+        <w:ind w:firstLine="0"/>
+        <w:rPr>
+          <w:lang w:val="en-US"/>
+        </w:rPr>
+      </w:pPr>
+      <w:r>
+        <w:rPr>
+          <w:lang w:val="en-US"/>
+        </w:rPr>
+        <w:t>4:17 + ttKeyWord</w:t>
+      </w:r>
+    </w:p>
+    <w:p>
+      <w:pPr>
+        <w:ind w:firstLine="0"/>
+        <w:rPr>
+          <w:lang w:val="en-US"/>
+        </w:rPr>
+      </w:pPr>
+      <w:r>
+        <w:rPr>
+          <w:lang w:val="en-US"/>
+        </w:rPr>
+        <w:t>4:18 "1" integer ttConst</w:t>
+      </w:r>
+    </w:p>
+    <w:p>
+      <w:pPr>
+        <w:ind w:firstLine="0"/>
+        <w:rPr>
+          <w:lang w:val="en-US"/>
+        </w:rPr>
+      </w:pPr>
+      <w:r>
+        <w:rPr>
+          <w:lang w:val="en-US"/>
+        </w:rPr>
+        <w:t>4:19 ; ttKeyWord</w:t>
+      </w:r>
+    </w:p>
+    <w:p>
+      <w:pPr>
+        <w:ind w:firstLine="0"/>
+        <w:rPr>
+          <w:lang w:val="en-US"/>
+        </w:rPr>
+      </w:pPr>
+      <w:r>
+        <w:rPr>
+          <w:lang w:val="en-US"/>
+        </w:rPr>
+        <w:t>5:2 writeln ttIdent</w:t>
+      </w:r>
+    </w:p>
+    <w:p>
+      <w:pPr>
+        <w:ind w:firstLine="0"/>
+        <w:rPr>
+          <w:lang w:val="en-US"/>
+        </w:rPr>
+      </w:pPr>
+      <w:r>
+        <w:rPr>
+          <w:lang w:val="en-US"/>
+        </w:rPr>
+        <w:t>5:9 ( ttKeyWord</w:t>
+      </w:r>
+    </w:p>
+    <w:p>
+      <w:pPr>
+        <w:ind w:firstLine="0"/>
+        <w:rPr>
+          <w:lang w:val="en-US"/>
+        </w:rPr>
+      </w:pPr>
+      <w:r>
+        <w:rPr>
+          <w:lang w:val="en-US"/>
+        </w:rPr>
+        <w:t>5:10 "Values: " string ttConst</w:t>
+      </w:r>
+    </w:p>
+    <w:p>
+      <w:pPr>
+        <w:ind w:firstLine="0"/>
+        <w:rPr>
+          <w:lang w:val="en-US"/>
+        </w:rPr>
+      </w:pPr>
+      <w:r>
+        <w:rPr>
+          <w:lang w:val="en-US"/>
+        </w:rPr>
+        <w:t>5:20 , ttKeyWord</w:t>
+      </w:r>
+    </w:p>
+    <w:p>
+      <w:pPr>
+        <w:ind w:firstLine="0"/>
+        <w:rPr>
+          <w:lang w:val="en-US"/>
+        </w:rPr>
+      </w:pPr>
+      <w:r>
+        <w:rPr>
+          <w:lang w:val="en-US"/>
+        </w:rPr>
+        <w:t>5:21 r1 ttIdent</w:t>
+      </w:r>
+    </w:p>
+    <w:p>
+      <w:pPr>
+        <w:ind w:firstLine="0"/>
+        <w:rPr>
+          <w:lang w:val="en-US"/>
+        </w:rPr>
+      </w:pPr>
+      <w:r>
+        <w:rPr>
+          <w:lang w:val="en-US"/>
+        </w:rPr>
+        <w:t>5:23 , ttKeyWord</w:t>
+      </w:r>
+    </w:p>
+    <w:p>
+      <w:pPr>
+        <w:ind w:firstLine="0"/>
+        <w:rPr>
+          <w:lang w:val="en-US"/>
+        </w:rPr>
+      </w:pPr>
+      <w:r>
+        <w:rPr>
+          <w:lang w:val="en-US"/>
+        </w:rPr>
+        <w:lastRenderedPageBreak/>
+        <w:t>5:24 " " string ttConst</w:t>
+      </w:r>
+    </w:p>
+    <w:p>
+      <w:pPr>
+        <w:ind w:firstLine="0"/>
+        <w:rPr>
+          <w:lang w:val="en-US"/>
+        </w:rPr>
+      </w:pPr>
+      <w:r>
+        <w:rPr>
+          <w:lang w:val="en-US"/>
+        </w:rPr>
+        <w:t>5:27 , ttKeyWord</w:t>
+      </w:r>
+    </w:p>
+    <w:p>
+      <w:pPr>
+        <w:ind w:firstLine="0"/>
+        <w:rPr>
+          <w:lang w:val="en-US"/>
+        </w:rPr>
+      </w:pPr>
+      <w:r>
+        <w:rPr>
+          <w:lang w:val="en-US"/>
+        </w:rPr>
+        <w:t>5:28 r2 ttIdent</w:t>
+      </w:r>
+    </w:p>
+    <w:p>
+      <w:pPr>
+        <w:ind w:firstLine="0"/>
+        <w:rPr>
+          <w:lang w:val="en-US"/>
+        </w:rPr>
+      </w:pPr>
+      <w:r>
+        <w:rPr>
+          <w:lang w:val="en-US"/>
+        </w:rPr>
+        <w:t>5:30 ) ttKeyWord</w:t>
+      </w:r>
+    </w:p>
+    <w:p>
+      <w:pPr>
+        <w:ind w:firstLine="0"/>
+        <w:rPr>
+          <w:lang w:val="en-US"/>
+        </w:rPr>
+      </w:pPr>
+      <w:r>
+        <w:rPr>
+          <w:lang w:val="en-US"/>
+        </w:rPr>
+        <w:t>5:31 ; ttKeyWord</w:t>
+      </w:r>
+    </w:p>
+    <w:p>
+      <w:pPr>
+        <w:ind w:firstLine="0"/>
+        <w:rPr>
+          <w:lang w:val="en-US"/>
+        </w:rPr>
+      </w:pPr>
+      <w:r>
+        <w:rPr>
+          <w:lang w:val="en-US"/>
+        </w:rPr>
+        <w:t>6:2 writeln ttIdent</w:t>
+      </w:r>
+    </w:p>
+    <w:p>
+      <w:pPr>
+        <w:ind w:firstLine="0"/>
+        <w:rPr>
+          <w:lang w:val="en-US"/>
+        </w:rPr>
+      </w:pPr>
+      <w:r>
+        <w:rPr>
+          <w:lang w:val="en-US"/>
+        </w:rPr>
+        <w:t>6:9 ( ttKeyWord</w:t>
+      </w:r>
+    </w:p>
+    <w:p>
+      <w:pPr>
+        <w:ind w:firstLine="0"/>
+        <w:rPr>
+          <w:lang w:val="en-US"/>
+        </w:rPr>
+      </w:pPr>
+      <w:r>
+        <w:rPr>
+          <w:lang w:val="en-US"/>
+        </w:rPr>
+        <w:t>6:10 "Summ, " string ttConst</w:t>
+      </w:r>
+    </w:p>
+    <w:p>
+      <w:pPr>
+        <w:ind w:firstLine="0"/>
+        <w:rPr>
+          <w:lang w:val="en-US"/>
+        </w:rPr>
+      </w:pPr>
+      <w:r>
+        <w:rPr>
+          <w:lang w:val="en-US"/>
+        </w:rPr>
+        <w:t>6:18 , ttKeyWord</w:t>
+      </w:r>
+    </w:p>
+    <w:p>
+      <w:pPr>
+        <w:ind w:firstLine="0"/>
+        <w:rPr>
+          <w:lang w:val="en-US"/>
+        </w:rPr>
+      </w:pPr>
+      <w:r>
+        <w:rPr>
+          <w:lang w:val="en-US"/>
+        </w:rPr>
+        <w:t>6:19 r1 ttIdent</w:t>
+      </w:r>
+    </w:p>
+    <w:p>
+      <w:pPr>
+        <w:ind w:firstLine="0"/>
+        <w:rPr>
+          <w:lang w:val="en-US"/>
+        </w:rPr>
+      </w:pPr>
+      <w:r>
+        <w:rPr>
+          <w:lang w:val="en-US"/>
+        </w:rPr>
+        <w:t>6:21 + ttKeyWord</w:t>
+      </w:r>
+    </w:p>
+    <w:p>
+      <w:pPr>
+        <w:ind w:firstLine="0"/>
+        <w:rPr>
+          <w:lang w:val="en-US"/>
+        </w:rPr>
+      </w:pPr>
+      <w:r>
+        <w:rPr>
+          <w:lang w:val="en-US"/>
+        </w:rPr>
+        <w:t>6:22 r2 ttIdent</w:t>
+      </w:r>
+    </w:p>
+    <w:p>
+      <w:pPr>
+        <w:ind w:firstLine="0"/>
+        <w:rPr>
+          <w:lang w:val="en-US"/>
+        </w:rPr>
+      </w:pPr>
+      <w:r>
+        <w:rPr>
+          <w:lang w:val="en-US"/>
+        </w:rPr>
+        <w:t>6:24 ) ttKeyWord</w:t>
+      </w:r>
+    </w:p>
+    <w:p>
+      <w:pPr>
+        <w:ind w:firstLine="0"/>
+        <w:rPr>
+          <w:lang w:val="en-US"/>
+        </w:rPr>
+      </w:pPr>
+      <w:r>
+        <w:rPr>
+          <w:lang w:val="en-US"/>
+        </w:rPr>
+        <w:t>6:25 ; ttKeyWord</w:t>
+      </w:r>
+    </w:p>
+    <w:p>
+      <w:pPr>
+        <w:ind w:firstLine="0"/>
+        <w:rPr>
+          <w:lang w:val="en-US"/>
+        </w:rPr>
+      </w:pPr>
+      <w:r>
+        <w:rPr>
+          <w:lang w:val="en-US"/>
+        </w:rPr>
+        <w:t>7:0 end ttKeyWord</w:t>
+      </w:r>
+    </w:p>
+    <w:p>
+      <w:pPr>
+        <w:ind w:firstLine="0"/>
+        <w:rPr>
+          <w:lang w:val="en-US"/>
+        </w:rPr>
+      </w:pPr>
+      <w:r>
+        <w:rPr>
+          <w:lang w:val="en-US"/>
+        </w:rPr>
+        <w:t>7:3 . ttKeyWord</w:t>
+      </w:r>
+    </w:p>
+    <w:p>
+      <w:pPr>
+        <w:rPr>
+          <w:lang w:val="en-US"/>
+        </w:rPr>
+      </w:pPr>
+      <w:r>
+        <w:t>Проверим</w:t>
+      </w:r>
+      <w:r>
+        <w:rPr>
+          <w:lang w:val="en-US"/>
+        </w:rPr>
+        <w:t xml:space="preserve"> </w:t>
+      </w:r>
+      <w:r>
+        <w:t>обработку</w:t>
+      </w:r>
+      <w:r>
+        <w:rPr>
+          <w:lang w:val="en-US"/>
+        </w:rPr>
+        <w:t xml:space="preserve"> </w:t>
+      </w:r>
+      <w:r>
+        <w:t>ошибок</w:t>
+      </w:r>
+      <w:r>
+        <w:rPr>
+          <w:lang w:val="en-US"/>
+        </w:rPr>
+        <w:t xml:space="preserve"> </w:t>
+      </w:r>
+      <w:r>
+        <w:t>на</w:t>
+      </w:r>
+      <w:r>
+        <w:rPr>
+          <w:lang w:val="en-US"/>
+        </w:rPr>
+        <w:t xml:space="preserve"> </w:t>
+      </w:r>
+      <w:r>
+        <w:t>программе</w:t>
+      </w:r>
+      <w:r>
+        <w:rPr>
+          <w:lang w:val="en-US"/>
+        </w:rPr>
+        <w:t>:</w:t>
+      </w:r>
+    </w:p>
+    <w:p>
+      <w:pPr>
+        <w:autoSpaceDE w:val="0"/>
+        <w:autoSpaceDN w:val="0"/>
+        <w:adjustRightInd w:val="0"/>
+        <w:spacing w:line="240" w:lineRule="auto"/>
+        <w:ind w:firstLine="0"/>
+        <w:jc w:val="left"/>
+        <w:rPr>
+          <w:rFonts w:ascii="Cascadia Mono" w:hAnsi="Cascadia Mono" w:cs="Cascadia Mono"/>
+          <w:color w:val="000000"/>
+          <w:sz w:val="19"/>
+          <w:szCs w:val="19"/>
+          <w:lang w:val="en-US"/>
+        </w:rPr>
+      </w:pPr>
+      <w:r>
+        <w:rPr>
+          <w:rFonts w:ascii="Cascadia Mono" w:hAnsi="Cascadia Mono" w:cs="Cascadia Mono"/>
+          <w:color w:val="000000"/>
+          <w:sz w:val="19"/>
+          <w:szCs w:val="19"/>
+          <w:lang w:val="en-US"/>
+        </w:rPr>
+        <w:t xml:space="preserve">var </w:t>
+      </w:r>
+    </w:p>
+    <w:p>
+      <w:pPr>
+        <w:autoSpaceDE w:val="0"/>
+        <w:autoSpaceDN w:val="0"/>
+        <w:adjustRightInd w:val="0"/>
+        <w:spacing w:line="240" w:lineRule="auto"/>
+        <w:ind w:firstLine="0"/>
+        <w:jc w:val="left"/>
+        <w:rPr>
+          <w:rFonts w:ascii="Cascadia Mono" w:hAnsi="Cascadia Mono" w:cs="Cascadia Mono"/>
+          <w:color w:val="000000"/>
+          <w:sz w:val="19"/>
+          <w:szCs w:val="19"/>
+          <w:lang w:val="en-US"/>
+        </w:rPr>
+      </w:pPr>
+      <w:r>
+        <w:rPr>
+          <w:rFonts w:ascii="Cascadia Mono" w:hAnsi="Cascadia Mono" w:cs="Cascadia Mono"/>
+          <w:color w:val="000000"/>
+          <w:sz w:val="19"/>
+          <w:szCs w:val="19"/>
+          <w:lang w:val="en-US"/>
+        </w:rPr>
+        <w:t xml:space="preserve">  r1,r2: integer; { values on cubes }</w:t>
+      </w:r>
+    </w:p>
+    <w:p>
+      <w:pPr>
+        <w:autoSpaceDE w:val="0"/>
+        <w:autoSpaceDN w:val="0"/>
+        <w:adjustRightInd w:val="0"/>
+        <w:spacing w:line="240" w:lineRule="auto"/>
+        <w:ind w:firstLine="0"/>
+        <w:jc w:val="left"/>
+        <w:rPr>
+          <w:rFonts w:ascii="Cascadia Mono" w:hAnsi="Cascadia Mono" w:cs="Cascadia Mono"/>
+          <w:color w:val="000000"/>
+          <w:sz w:val="19"/>
+          <w:szCs w:val="19"/>
+          <w:lang w:val="en-US"/>
+        </w:rPr>
+      </w:pPr>
+      <w:r>
+        <w:rPr>
+          <w:rFonts w:ascii="Cascadia Mono" w:hAnsi="Cascadia Mono" w:cs="Cascadia Mono"/>
+          <w:color w:val="000000"/>
+          <w:sz w:val="19"/>
+          <w:szCs w:val="19"/>
+          <w:lang w:val="en-US"/>
+        </w:rPr>
+        <w:t xml:space="preserve">  r3 : real;</w:t>
+      </w:r>
+    </w:p>
+    <w:p>
+      <w:pPr>
+        <w:autoSpaceDE w:val="0"/>
+        <w:autoSpaceDN w:val="0"/>
+        <w:adjustRightInd w:val="0"/>
+        <w:spacing w:line="240" w:lineRule="auto"/>
+        <w:ind w:firstLine="0"/>
+        <w:jc w:val="left"/>
+        <w:rPr>
+          <w:rFonts w:ascii="Cascadia Mono" w:hAnsi="Cascadia Mono" w:cs="Cascadia Mono"/>
+          <w:color w:val="000000"/>
+          <w:sz w:val="19"/>
+          <w:szCs w:val="19"/>
+          <w:lang w:val="en-US"/>
+        </w:rPr>
+      </w:pPr>
+      <w:r>
+        <w:rPr>
+          <w:rFonts w:ascii="Cascadia Mono" w:hAnsi="Cascadia Mono" w:cs="Cascadia Mono"/>
+          <w:color w:val="000000"/>
+          <w:sz w:val="19"/>
+          <w:szCs w:val="19"/>
+          <w:lang w:val="en-US"/>
+        </w:rPr>
+        <w:t>begin</w:t>
+      </w:r>
+    </w:p>
+    <w:p>
+      <w:pPr>
+        <w:autoSpaceDE w:val="0"/>
+        <w:autoSpaceDN w:val="0"/>
+        <w:adjustRightInd w:val="0"/>
+        <w:spacing w:line="240" w:lineRule="auto"/>
+        <w:ind w:firstLine="0"/>
+        <w:jc w:val="left"/>
+        <w:rPr>
+          <w:rFonts w:ascii="Cascadia Mono" w:hAnsi="Cascadia Mono" w:cs="Cascadia Mono"/>
+          <w:color w:val="000000"/>
+          <w:sz w:val="19"/>
+          <w:szCs w:val="19"/>
+          <w:lang w:val="en-US"/>
+        </w:rPr>
+      </w:pPr>
+      <w:r>
+        <w:rPr>
+          <w:rFonts w:ascii="Cascadia Mono" w:hAnsi="Cascadia Mono" w:cs="Cascadia Mono"/>
+          <w:color w:val="000000"/>
+          <w:sz w:val="19"/>
+          <w:szCs w:val="19"/>
+          <w:lang w:val="en-US"/>
+        </w:rPr>
+        <w:t xml:space="preserve">  r1 := 11111111111111111111111111111111111111;</w:t>
+      </w:r>
+    </w:p>
+    <w:p>
+      <w:pPr>
+        <w:autoSpaceDE w:val="0"/>
+        <w:autoSpaceDN w:val="0"/>
+        <w:adjustRightInd w:val="0"/>
+        <w:spacing w:line="240" w:lineRule="auto"/>
+        <w:ind w:firstLine="0"/>
+        <w:jc w:val="left"/>
+        <w:rPr>
+          <w:rFonts w:ascii="Cascadia Mono" w:hAnsi="Cascadia Mono" w:cs="Cascadia Mono"/>
+          <w:color w:val="000000"/>
+          <w:sz w:val="19"/>
+          <w:szCs w:val="19"/>
+          <w:lang w:val="en-US"/>
+        </w:rPr>
+      </w:pPr>
+      <w:r>
+        <w:rPr>
+          <w:rFonts w:ascii="Cascadia Mono" w:hAnsi="Cascadia Mono" w:cs="Cascadia Mono"/>
+          <w:color w:val="000000"/>
+          <w:sz w:val="19"/>
+          <w:szCs w:val="19"/>
+          <w:lang w:val="en-US"/>
+        </w:rPr>
+        <w:t xml:space="preserve">  r3 := 12341.12.12</w:t>
+      </w:r>
+    </w:p>
+    <w:p>
+      <w:pPr>
+        <w:autoSpaceDE w:val="0"/>
+        <w:autoSpaceDN w:val="0"/>
+        <w:adjustRightInd w:val="0"/>
+        <w:spacing w:line="240" w:lineRule="auto"/>
+        <w:ind w:firstLine="0"/>
+        <w:jc w:val="left"/>
+        <w:rPr>
+          <w:rFonts w:ascii="Cascadia Mono" w:hAnsi="Cascadia Mono" w:cs="Cascadia Mono"/>
+          <w:color w:val="000000"/>
+          <w:sz w:val="19"/>
+          <w:szCs w:val="19"/>
+          <w:lang w:val="en-US"/>
+        </w:rPr>
+      </w:pPr>
+      <w:r>
+        <w:rPr>
+          <w:rFonts w:ascii="Cascadia Mono" w:hAnsi="Cascadia Mono" w:cs="Cascadia Mono"/>
+          <w:color w:val="000000"/>
+          <w:sz w:val="19"/>
+          <w:szCs w:val="19"/>
+          <w:lang w:val="en-US"/>
+        </w:rPr>
+        <w:t xml:space="preserve">  </w:t>
+      </w:r>
+      <w:r>
+        <w:rPr>
+          <w:rFonts w:ascii="Cascadia Mono" w:hAnsi="Cascadia Mono" w:cs="Cascadia Mono"/>
+          <w:color w:val="000000"/>
+          <w:sz w:val="19"/>
+          <w:szCs w:val="19"/>
+          <w:lang w:val="en-US"/>
+        </w:rPr>
+        <w:t>r2 := %; {</w:t>
+      </w:r>
+    </w:p>
+    <w:p>
+      <w:pPr>
+        <w:ind w:firstLine="0"/>
+        <w:rPr>
+          <w:rFonts w:ascii="Cascadia Mono" w:hAnsi="Cascadia Mono" w:cs="Cascadia Mono"/>
+          <w:color w:val="000000"/>
+          <w:sz w:val="19"/>
+          <w:szCs w:val="19"/>
+          <w:lang w:val="en-US"/>
+        </w:rPr>
+      </w:pPr>
+      <w:r>
+        <w:rPr>
+          <w:rFonts w:ascii="Cascadia Mono" w:hAnsi="Cascadia Mono" w:cs="Cascadia Mono"/>
+          <w:color w:val="000000"/>
+          <w:sz w:val="19"/>
+          <w:szCs w:val="19"/>
+          <w:lang w:val="en-US"/>
+        </w:rPr>
+        <w:t>end.</w:t>
+      </w:r>
+    </w:p>
+    <w:p>
+      <w:pPr>
+        <w:rPr>
+          <w:lang w:val="en-US"/>
+        </w:rPr>
+      </w:pPr>
+      <w:r>
+        <w:t>Вывод</w:t>
+      </w:r>
+      <w:r>
+        <w:rPr>
+          <w:lang w:val="en-US"/>
+        </w:rPr>
+        <w:t>:</w:t>
+      </w:r>
+    </w:p>
+    <w:p>
+      <w:pPr>
+        <w:ind w:firstLine="0"/>
+        <w:rPr>
+          <w:lang w:val="en-US"/>
+        </w:rPr>
+      </w:pPr>
+      <w:r>
+        <w:rPr>
+          <w:lang w:val="en-US"/>
+        </w:rPr>
+        <w:t>0:0 var ttKeyWord</w:t>
+      </w:r>
+    </w:p>
+    <w:p>
+      <w:pPr>
+        <w:ind w:firstLine="0"/>
+        <w:rPr>
+          <w:lang w:val="en-US"/>
+        </w:rPr>
+      </w:pPr>
+      <w:r>
+        <w:rPr>
+          <w:lang w:val="en-US"/>
+        </w:rPr>
+        <w:t>1:2 r1 ttIdent</w:t>
+      </w:r>
+    </w:p>
+    <w:p>
+      <w:pPr>
+        <w:ind w:firstLine="0"/>
+        <w:rPr>
+          <w:lang w:val="en-US"/>
+        </w:rPr>
+      </w:pPr>
+      <w:r>
+        <w:rPr>
+          <w:lang w:val="en-US"/>
+        </w:rPr>
+        <w:t>1:4 , ttKeyWord</w:t>
+      </w:r>
+    </w:p>
+    <w:p>
+      <w:pPr>
+        <w:ind w:firstLine="0"/>
+        <w:rPr>
+          <w:lang w:val="en-US"/>
+        </w:rPr>
+      </w:pPr>
+      <w:r>
+        <w:rPr>
+          <w:lang w:val="en-US"/>
+        </w:rPr>
+        <w:t>1:5 r2 ttIdent</w:t>
+      </w:r>
+    </w:p>
+    <w:p>
+      <w:pPr>
+        <w:ind w:firstLine="0"/>
+        <w:rPr>
+          <w:lang w:val="en-US"/>
+        </w:rPr>
+      </w:pPr>
+      <w:r>
+        <w:rPr>
+          <w:lang w:val="en-US"/>
+        </w:rPr>
+        <w:t>1:7 : ttKeyWord</w:t>
+      </w:r>
+    </w:p>
+    <w:p>
+      <w:pPr>
+        <w:ind w:firstLine="0"/>
+        <w:rPr>
+          <w:lang w:val="en-US"/>
+        </w:rPr>
+      </w:pPr>
+      <w:r>
+        <w:rPr>
+          <w:lang w:val="en-US"/>
+        </w:rPr>
+        <w:t>1:9 integer ttIdent</w:t>
+      </w:r>
+    </w:p>
+    <w:p>
+      <w:pPr>
+        <w:ind w:firstLine="0"/>
+        <w:rPr>
+          <w:lang w:val="en-US"/>
+        </w:rPr>
+      </w:pPr>
+      <w:r>
+        <w:rPr>
+          <w:lang w:val="en-US"/>
+        </w:rPr>
+        <w:t>1:16 ; ttKeyWord</w:t>
+      </w:r>
+    </w:p>
+    <w:p>
+      <w:pPr>
+        <w:ind w:firstLine="0"/>
+        <w:rPr>
+          <w:lang w:val="en-US"/>
+        </w:rPr>
+      </w:pPr>
+      <w:r>
+        <w:rPr>
+          <w:lang w:val="en-US"/>
+        </w:rPr>
+        <w:lastRenderedPageBreak/>
+        <w:t>2:2 r3 ttIdent</w:t>
+      </w:r>
+    </w:p>
+    <w:p>
+      <w:pPr>
+        <w:ind w:firstLine="0"/>
+        <w:rPr>
+          <w:lang w:val="en-US"/>
+        </w:rPr>
+      </w:pPr>
+      <w:r>
+        <w:rPr>
+          <w:lang w:val="en-US"/>
+        </w:rPr>
+        <w:t>2:5 : ttKeyWord</w:t>
+      </w:r>
+    </w:p>
+    <w:p>
+      <w:pPr>
+        <w:ind w:firstLine="0"/>
+        <w:rPr>
+          <w:lang w:val="en-US"/>
+        </w:rPr>
+      </w:pPr>
+      <w:r>
+        <w:rPr>
+          <w:lang w:val="en-US"/>
+        </w:rPr>
+        <w:t>2:7 real ttIdent</w:t>
+      </w:r>
+    </w:p>
+    <w:p>
+      <w:pPr>
+        <w:ind w:firstLine="0"/>
+        <w:rPr>
+          <w:lang w:val="en-US"/>
+        </w:rPr>
+      </w:pPr>
+      <w:r>
+        <w:rPr>
+          <w:lang w:val="en-US"/>
+        </w:rPr>
+        <w:t>2:11 ; ttKeyWord</w:t>
+      </w:r>
+    </w:p>
+    <w:p>
+      <w:pPr>
+        <w:ind w:firstLine="0"/>
+        <w:rPr>
+          <w:lang w:val="en-US"/>
+        </w:rPr>
+      </w:pPr>
+      <w:r>
+        <w:rPr>
+          <w:lang w:val="en-US"/>
+        </w:rPr>
+        <w:t>3:0 begin ttKeyWord</w:t>
+      </w:r>
+    </w:p>
+    <w:p>
+      <w:pPr>
+        <w:ind w:firstLine="0"/>
+        <w:rPr>
+          <w:lang w:val="en-US"/>
+        </w:rPr>
+      </w:pPr>
+      <w:r>
+        <w:rPr>
+          <w:lang w:val="en-US"/>
+        </w:rPr>
+        <w:t>4:2 r1 ttIdent</w:t>
+      </w:r>
+    </w:p>
+    <w:p>
+      <w:pPr>
+        <w:ind w:firstLine="0"/>
+        <w:rPr>
+          <w:lang w:val="en-US"/>
+        </w:rPr>
+      </w:pPr>
+      <w:r>
+        <w:rPr>
+          <w:lang w:val="en-US"/>
+        </w:rPr>
+        <w:t>4:5 := ttKeyWord</w:t>
+      </w:r>
+    </w:p>
+    <w:p>
+      <w:pPr>
+        <w:ind w:firstLine="0"/>
+        <w:rPr>
+          <w:lang w:val="en-US"/>
+        </w:rPr>
+      </w:pPr>
+      <w:r>
+        <w:rPr>
+          <w:lang w:val="en-US"/>
+        </w:rPr>
+        <w:t>Error: 4:8 1003 IntegerLimit'11111111111111111111111111111111111111'</w:t>
+      </w:r>
+    </w:p>
+    <w:p>
+      <w:pPr>
+        <w:ind w:firstLine="0"/>
+        <w:rPr>
+          <w:lang w:val="en-US"/>
+        </w:rPr>
+      </w:pPr>
+      <w:r>
+        <w:rPr>
+          <w:lang w:val="en-US"/>
+        </w:rPr>
+        <w:t>4:46 ; ttKeyWord</w:t>
+      </w:r>
+    </w:p>
+    <w:p>
+      <w:pPr>
+        <w:ind w:firstLine="0"/>
+        <w:rPr>
+          <w:lang w:val="en-US"/>
+        </w:rPr>
+      </w:pPr>
+      <w:r>
+        <w:rPr>
+          <w:lang w:val="en-US"/>
+        </w:rPr>
+        <w:t>5:2 r3 ttIdent</w:t>
+      </w:r>
+    </w:p>
+    <w:p>
+      <w:pPr>
+        <w:ind w:firstLine="0"/>
+        <w:rPr>
+          <w:lang w:val="en-US"/>
+        </w:rPr>
+      </w:pPr>
+      <w:r>
+        <w:rPr>
+          <w:lang w:val="en-US"/>
+        </w:rPr>
+        <w:t>5:5 := ttKeyWord</w:t>
+      </w:r>
+    </w:p>
+    <w:p>
+      <w:pPr>
+        <w:ind w:firstLine="0"/>
+        <w:rPr>
+          <w:lang w:val="en-US"/>
+        </w:rPr>
+      </w:pPr>
+      <w:r>
+        <w:rPr>
+          <w:lang w:val="en-US"/>
+        </w:rPr>
+        <w:t>Error: 5:8 1002 InvalidNumber'12341.12.12'</w:t>
+      </w:r>
+    </w:p>
+    <w:p>
+      <w:pPr>
+        <w:ind w:firstLine="0"/>
+        <w:rPr>
+          <w:lang w:val="en-US"/>
+        </w:rPr>
+      </w:pPr>
+      <w:r>
+        <w:rPr>
+          <w:lang w:val="en-US"/>
+        </w:rPr>
+        <w:t>6:2 r2 ttIdent</w:t>
+      </w:r>
+    </w:p>
+    <w:p>
+      <w:pPr>
+        <w:ind w:firstLine="0"/>
+        <w:rPr>
+          <w:lang w:val="en-US"/>
+        </w:rPr>
+      </w:pPr>
+      <w:r>
+        <w:rPr>
+          <w:lang w:val="en-US"/>
+        </w:rPr>
+        <w:t>6:5 := ttKeyWord</w:t>
+      </w:r>
+    </w:p>
+    <w:p>
+      <w:pPr>
+        <w:ind w:firstLine="0"/>
+        <w:rPr>
+          <w:lang w:val="en-US"/>
+        </w:rPr>
+      </w:pPr>
+      <w:r>
+        <w:rPr>
+          <w:lang w:val="en-US"/>
+        </w:rPr>
+        <w:t>Error: 6:8 1001 UnknownSymbol'%'</w:t>
+      </w:r>
+    </w:p>
+    <w:p>
+      <w:pPr>
+        <w:ind w:firstLine="0"/>
+        <w:rPr>
+          <w:lang w:val="en-US"/>
+        </w:rPr>
+      </w:pPr>
+      <w:r>
+        <w:rPr>
+          <w:lang w:val="en-US"/>
+        </w:rPr>
+        <w:t>6:9 ; ttKeyWord</w:t>
+      </w:r>
+    </w:p>
+    <w:p>
+      <w:pPr>
+        <w:ind w:firstLine="0"/>
+        <w:rPr>
+          <w:lang w:val="en-US"/>
+        </w:rPr>
+      </w:pPr>
+      <w:r>
+        <w:rPr>
+          <w:lang w:val="en-US"/>
+        </w:rPr>
+        <w:t>Error: 6:11 1000 UnexpectedSymbol'{'</w:t>
+      </w:r>
+      <w:r>
+        <w:rPr>
+          <w:lang w:val="en-US"/>
+        </w:rPr>
         <w:br w:type="page"/>
       </w:r>
     </w:p>
     <w:p>
       <w:pPr>
         <w:pStyle w:val="1"/>
+        <w:rPr>
+          <w:lang w:val="en-US"/>
+        </w:rPr>
       </w:pPr>
       <w:bookmarkStart w:id="7" w:name="_Toc102006838"/>
       <w:r>
+        <w:rPr>
+          <w:lang w:val="en-US"/>
+        </w:rPr>
         <w:lastRenderedPageBreak/>
-        <w:t>5 Синтаксический анализатор</w:t>
+        <w:t xml:space="preserve">5 </w:t>
+      </w:r>
+      <w:r>
+        <w:t>Синтаксический</w:t>
+      </w:r>
+      <w:r>
+        <w:rPr>
+          <w:lang w:val="en-US"/>
+        </w:rPr>
+        <w:t xml:space="preserve"> </w:t>
+      </w:r>
+      <w:r>
+        <w:t>анализатор</w:t>
       </w:r>
       <w:bookmarkEnd w:id="7"/>
     </w:p>
     <w:p>
-      <w:r>
+      <w:pPr>
+        <w:rPr>
+          <w:lang w:val="en-US"/>
+        </w:rPr>
+      </w:pPr>
+      <w:r>
+        <w:rPr>
+          <w:lang w:val="en-US"/>
+        </w:rPr>
         <w:br w:type="page"/>
       </w:r>
     </w:p>
@@ -6358,8 +11326,8 @@
       <w:bookmarkEnd w:id="8"/>
     </w:p>
     <w:sectPr>
-      <w:headerReference w:type="default" r:id="rId18"/>
-      <w:footerReference w:type="default" r:id="rId19"/>
+      <w:headerReference w:type="default" r:id="rId19"/>
+      <w:footerReference w:type="default" r:id="rId20"/>
       <w:pgSz w:w="11906" w:h="16838"/>
       <w:pgMar w:top="1418" w:right="851" w:bottom="1134" w:left="1701" w:header="850" w:footer="709" w:gutter="0"/>
       <w:cols w:space="720"/>
@@ -6369,7 +11337,7 @@
 </file>
 
 <file path=word/endnotes.xml><?xml version="1.0" encoding="utf-8"?>
-<w:endnotes xmlns:wpc="http://schemas.microsoft.com/office/word/2010/wordprocessingCanvas" xmlns:cx="http://schemas.microsoft.com/office/drawing/2014/chartex" xmlns:cx1="http://schemas.microsoft.com/office/drawing/2015/9/8/chartex" xmlns:cx2="http://schemas.microsoft.com/office/drawing/2015/10/21/chartex" xmlns:cx3="http://schemas.microsoft.com/office/drawing/2016/5/9/chartex" xmlns:cx4="http://schemas.microsoft.com/office/drawing/2016/5/10/chartex" xmlns:cx5="http://schemas.microsoft.com/office/drawing/2016/5/11/chartex" xmlns:cx6="http://schemas.microsoft.com/office/drawing/2016/5/12/chartex" xmlns:cx7="http://schemas.microsoft.com/office/drawing/2016/5/13/chartex" xmlns:cx8="http://schemas.microsoft.com/office/drawing/2016/5/14/chartex" xmlns:mc="http://schemas.openxmlformats.org/markup-compatibility/2006" xmlns:aink="http://schemas.microsoft.com/office/drawing/2016/ink" xmlns:am3d="http://schemas.microsoft.com/office/drawing/2017/model3d" xmlns:o="urn:schemas-microsoft-com:office:office" xmlns:r="http://schemas.openxmlformats.org/officeDocument/2006/relationships" xmlns:m="http://schemas.openxmlformats.org/officeDocument/2006/math" xmlns:v="urn:schemas-microsoft-com:vml" xmlns:wp14="http://schemas.microsoft.com/office/word/2010/wordprocessingDrawing" xmlns:wp="http://schemas.openxmlformats.org/drawingml/2006/wordprocessingDrawing" xmlns:w10="urn:schemas-microsoft-com:office:word" xmlns:w="http://schemas.openxmlformats.org/wordprocessingml/2006/main" xmlns:w14="http://schemas.microsoft.com/office/word/2010/wordml" xmlns:w15="http://schemas.microsoft.com/office/word/2012/wordml" xmlns:w16cex="http://schemas.microsoft.com/office/word/2018/wordml/cex" xmlns:w16cid="http://schemas.microsoft.com/office/word/2016/wordml/cid" xmlns:w16="http://schemas.microsoft.com/office/word/2018/wordml" xmlns:w16sdtdh="http://schemas.microsoft.com/office/word/2020/wordml/sdtdatahash" xmlns:w16se="http://schemas.microsoft.com/office/word/2015/wordml/symex" xmlns:wpg="http://schemas.microsoft.com/office/word/2010/wordprocessingGroup" xmlns:wpi="http://schemas.microsoft.com/office/word/2010/wordprocessingInk" xmlns:wne="http://schemas.microsoft.com/office/word/2006/wordml" xmlns:wps="http://schemas.microsoft.com/office/word/2010/wordprocessingShape" mc:Ignorable="w14 w15 w16se w16cid w16 w16cex w16sdtdh wp14">
+<w:endnotes xmlns:wpc="http://schemas.microsoft.com/office/word/2010/wordprocessingCanvas" xmlns:cx="http://schemas.microsoft.com/office/drawing/2014/chartex" xmlns:cx1="http://schemas.microsoft.com/office/drawing/2015/9/8/chartex" xmlns:cx2="http://schemas.microsoft.com/office/drawing/2015/10/21/chartex" xmlns:cx3="http://schemas.microsoft.com/office/drawing/2016/5/9/chartex" xmlns:cx4="http://schemas.microsoft.com/office/drawing/2016/5/10/chartex" xmlns:cx5="http://schemas.microsoft.com/office/drawing/2016/5/11/chartex" xmlns:cx6="http://schemas.microsoft.com/office/drawing/2016/5/12/chartex" xmlns:cx7="http://schemas.microsoft.com/office/drawing/2016/5/13/chartex" xmlns:cx8="http://schemas.microsoft.com/office/drawing/2016/5/14/chartex" xmlns:mc="http://schemas.openxmlformats.org/markup-compatibility/2006" xmlns:aink="http://schemas.microsoft.com/office/drawing/2016/ink" xmlns:am3d="http://schemas.microsoft.com/office/drawing/2017/model3d" xmlns:o="urn:schemas-microsoft-com:office:office" xmlns:oel="http://schemas.microsoft.com/office/2019/extlst" xmlns:r="http://schemas.openxmlformats.org/officeDocument/2006/relationships" xmlns:m="http://schemas.openxmlformats.org/officeDocument/2006/math" xmlns:v="urn:schemas-microsoft-com:vml" xmlns:wp14="http://schemas.microsoft.com/office/word/2010/wordprocessingDrawing" xmlns:wp="http://schemas.openxmlformats.org/drawingml/2006/wordprocessingDrawing" xmlns:w10="urn:schemas-microsoft-com:office:word" xmlns:w="http://schemas.openxmlformats.org/wordprocessingml/2006/main" xmlns:w14="http://schemas.microsoft.com/office/word/2010/wordml" xmlns:w15="http://schemas.microsoft.com/office/word/2012/wordml" xmlns:w16cex="http://schemas.microsoft.com/office/word/2018/wordml/cex" xmlns:w16cid="http://schemas.microsoft.com/office/word/2016/wordml/cid" xmlns:w16="http://schemas.microsoft.com/office/word/2018/wordml" xmlns:w16sdtdh="http://schemas.microsoft.com/office/word/2020/wordml/sdtdatahash" xmlns:w16se="http://schemas.microsoft.com/office/word/2015/wordml/symex" xmlns:wpg="http://schemas.microsoft.com/office/word/2010/wordprocessingGroup" xmlns:wpi="http://schemas.microsoft.com/office/word/2010/wordprocessingInk" xmlns:wne="http://schemas.microsoft.com/office/word/2006/wordml" xmlns:wps="http://schemas.microsoft.com/office/word/2010/wordprocessingShape" mc:Ignorable="w14 w15 w16se w16cid w16 w16cex w16sdtdh wp14">
   <w:endnote w:type="separator" w:id="-1">
     <w:p>
       <w:pPr>
@@ -6394,7 +11362,7 @@
 </file>
 
 <file path=word/footer1.xml><?xml version="1.0" encoding="utf-8"?>
-<w:ftr xmlns:wpc="http://schemas.microsoft.com/office/word/2010/wordprocessingCanvas" xmlns:cx="http://schemas.microsoft.com/office/drawing/2014/chartex" xmlns:cx1="http://schemas.microsoft.com/office/drawing/2015/9/8/chartex" xmlns:cx2="http://schemas.microsoft.com/office/drawing/2015/10/21/chartex" xmlns:cx3="http://schemas.microsoft.com/office/drawing/2016/5/9/chartex" xmlns:cx4="http://schemas.microsoft.com/office/drawing/2016/5/10/chartex" xmlns:cx5="http://schemas.microsoft.com/office/drawing/2016/5/11/chartex" xmlns:cx6="http://schemas.microsoft.com/office/drawing/2016/5/12/chartex" xmlns:cx7="http://schemas.microsoft.com/office/drawing/2016/5/13/chartex" xmlns:cx8="http://schemas.microsoft.com/office/drawing/2016/5/14/chartex" xmlns:mc="http://schemas.openxmlformats.org/markup-compatibility/2006" xmlns:aink="http://schemas.microsoft.com/office/drawing/2016/ink" xmlns:am3d="http://schemas.microsoft.com/office/drawing/2017/model3d" xmlns:o="urn:schemas-microsoft-com:office:office" xmlns:r="http://schemas.openxmlformats.org/officeDocument/2006/relationships" xmlns:m="http://schemas.openxmlformats.org/officeDocument/2006/math" xmlns:v="urn:schemas-microsoft-com:vml" xmlns:wp14="http://schemas.microsoft.com/office/word/2010/wordprocessingDrawing" xmlns:wp="http://schemas.openxmlformats.org/drawingml/2006/wordprocessingDrawing" xmlns:w10="urn:schemas-microsoft-com:office:word" xmlns:w="http://schemas.openxmlformats.org/wordprocessingml/2006/main" xmlns:w14="http://schemas.microsoft.com/office/word/2010/wordml" xmlns:w15="http://schemas.microsoft.com/office/word/2012/wordml" xmlns:w16cex="http://schemas.microsoft.com/office/word/2018/wordml/cex" xmlns:w16cid="http://schemas.microsoft.com/office/word/2016/wordml/cid" xmlns:w16="http://schemas.microsoft.com/office/word/2018/wordml" xmlns:w16sdtdh="http://schemas.microsoft.com/office/word/2020/wordml/sdtdatahash" xmlns:w16se="http://schemas.microsoft.com/office/word/2015/wordml/symex" xmlns:wpg="http://schemas.microsoft.com/office/word/2010/wordprocessingGroup" xmlns:wpi="http://schemas.microsoft.com/office/word/2010/wordprocessingInk" xmlns:wne="http://schemas.microsoft.com/office/word/2006/wordml" xmlns:wps="http://schemas.microsoft.com/office/word/2010/wordprocessingShape" mc:Ignorable="w14 w15 w16se w16cid w16 w16cex w16sdtdh wp14">
+<w:ftr xmlns:wpc="http://schemas.microsoft.com/office/word/2010/wordprocessingCanvas" xmlns:cx="http://schemas.microsoft.com/office/drawing/2014/chartex" xmlns:cx1="http://schemas.microsoft.com/office/drawing/2015/9/8/chartex" xmlns:cx2="http://schemas.microsoft.com/office/drawing/2015/10/21/chartex" xmlns:cx3="http://schemas.microsoft.com/office/drawing/2016/5/9/chartex" xmlns:cx4="http://schemas.microsoft.com/office/drawing/2016/5/10/chartex" xmlns:cx5="http://schemas.microsoft.com/office/drawing/2016/5/11/chartex" xmlns:cx6="http://schemas.microsoft.com/office/drawing/2016/5/12/chartex" xmlns:cx7="http://schemas.microsoft.com/office/drawing/2016/5/13/chartex" xmlns:cx8="http://schemas.microsoft.com/office/drawing/2016/5/14/chartex" xmlns:mc="http://schemas.openxmlformats.org/markup-compatibility/2006" xmlns:aink="http://schemas.microsoft.com/office/drawing/2016/ink" xmlns:am3d="http://schemas.microsoft.com/office/drawing/2017/model3d" xmlns:o="urn:schemas-microsoft-com:office:office" xmlns:oel="http://schemas.microsoft.com/office/2019/extlst" xmlns:r="http://schemas.openxmlformats.org/officeDocument/2006/relationships" xmlns:m="http://schemas.openxmlformats.org/officeDocument/2006/math" xmlns:v="urn:schemas-microsoft-com:vml" xmlns:wp14="http://schemas.microsoft.com/office/word/2010/wordprocessingDrawing" xmlns:wp="http://schemas.openxmlformats.org/drawingml/2006/wordprocessingDrawing" xmlns:w10="urn:schemas-microsoft-com:office:word" xmlns:w="http://schemas.openxmlformats.org/wordprocessingml/2006/main" xmlns:w14="http://schemas.microsoft.com/office/word/2010/wordml" xmlns:w15="http://schemas.microsoft.com/office/word/2012/wordml" xmlns:w16cex="http://schemas.microsoft.com/office/word/2018/wordml/cex" xmlns:w16cid="http://schemas.microsoft.com/office/word/2016/wordml/cid" xmlns:w16="http://schemas.microsoft.com/office/word/2018/wordml" xmlns:w16sdtdh="http://schemas.microsoft.com/office/word/2020/wordml/sdtdatahash" xmlns:w16se="http://schemas.microsoft.com/office/word/2015/wordml/symex" xmlns:wpg="http://schemas.microsoft.com/office/word/2010/wordprocessingGroup" xmlns:wpi="http://schemas.microsoft.com/office/word/2010/wordprocessingInk" xmlns:wne="http://schemas.microsoft.com/office/word/2006/wordml" xmlns:wps="http://schemas.microsoft.com/office/word/2010/wordprocessingShape" mc:Ignorable="w14 w15 w16se w16cid w16 w16cex w16sdtdh wp14">
   <w:p>
     <w:pPr>
       <w:pBdr>
@@ -6477,7 +11445,7 @@
 </file>
 
 <file path=word/footer2.xml><?xml version="1.0" encoding="utf-8"?>
-<w:ftr xmlns:wpc="http://schemas.microsoft.com/office/word/2010/wordprocessingCanvas" xmlns:cx="http://schemas.microsoft.com/office/drawing/2014/chartex" xmlns:cx1="http://schemas.microsoft.com/office/drawing/2015/9/8/chartex" xmlns:cx2="http://schemas.microsoft.com/office/drawing/2015/10/21/chartex" xmlns:cx3="http://schemas.microsoft.com/office/drawing/2016/5/9/chartex" xmlns:cx4="http://schemas.microsoft.com/office/drawing/2016/5/10/chartex" xmlns:cx5="http://schemas.microsoft.com/office/drawing/2016/5/11/chartex" xmlns:cx6="http://schemas.microsoft.com/office/drawing/2016/5/12/chartex" xmlns:cx7="http://schemas.microsoft.com/office/drawing/2016/5/13/chartex" xmlns:cx8="http://schemas.microsoft.com/office/drawing/2016/5/14/chartex" xmlns:mc="http://schemas.openxmlformats.org/markup-compatibility/2006" xmlns:aink="http://schemas.microsoft.com/office/drawing/2016/ink" xmlns:am3d="http://schemas.microsoft.com/office/drawing/2017/model3d" xmlns:o="urn:schemas-microsoft-com:office:office" xmlns:r="http://schemas.openxmlformats.org/officeDocument/2006/relationships" xmlns:m="http://schemas.openxmlformats.org/officeDocument/2006/math" xmlns:v="urn:schemas-microsoft-com:vml" xmlns:wp14="http://schemas.microsoft.com/office/word/2010/wordprocessingDrawing" xmlns:wp="http://schemas.openxmlformats.org/drawingml/2006/wordprocessingDrawing" xmlns:w10="urn:schemas-microsoft-com:office:word" xmlns:w="http://schemas.openxmlformats.org/wordprocessingml/2006/main" xmlns:w14="http://schemas.microsoft.com/office/word/2010/wordml" xmlns:w15="http://schemas.microsoft.com/office/word/2012/wordml" xmlns:w16cex="http://schemas.microsoft.com/office/word/2018/wordml/cex" xmlns:w16cid="http://schemas.microsoft.com/office/word/2016/wordml/cid" xmlns:w16="http://schemas.microsoft.com/office/word/2018/wordml" xmlns:w16sdtdh="http://schemas.microsoft.com/office/word/2020/wordml/sdtdatahash" xmlns:w16se="http://schemas.microsoft.com/office/word/2015/wordml/symex" xmlns:wpg="http://schemas.microsoft.com/office/word/2010/wordprocessingGroup" xmlns:wpi="http://schemas.microsoft.com/office/word/2010/wordprocessingInk" xmlns:wne="http://schemas.microsoft.com/office/word/2006/wordml" xmlns:wps="http://schemas.microsoft.com/office/word/2010/wordprocessingShape" mc:Ignorable="w14 w15 w16se w16cid w16 w16cex w16sdtdh wp14">
+<w:ftr xmlns:wpc="http://schemas.microsoft.com/office/word/2010/wordprocessingCanvas" xmlns:cx="http://schemas.microsoft.com/office/drawing/2014/chartex" xmlns:cx1="http://schemas.microsoft.com/office/drawing/2015/9/8/chartex" xmlns:cx2="http://schemas.microsoft.com/office/drawing/2015/10/21/chartex" xmlns:cx3="http://schemas.microsoft.com/office/drawing/2016/5/9/chartex" xmlns:cx4="http://schemas.microsoft.com/office/drawing/2016/5/10/chartex" xmlns:cx5="http://schemas.microsoft.com/office/drawing/2016/5/11/chartex" xmlns:cx6="http://schemas.microsoft.com/office/drawing/2016/5/12/chartex" xmlns:cx7="http://schemas.microsoft.com/office/drawing/2016/5/13/chartex" xmlns:cx8="http://schemas.microsoft.com/office/drawing/2016/5/14/chartex" xmlns:mc="http://schemas.openxmlformats.org/markup-compatibility/2006" xmlns:aink="http://schemas.microsoft.com/office/drawing/2016/ink" xmlns:am3d="http://schemas.microsoft.com/office/drawing/2017/model3d" xmlns:o="urn:schemas-microsoft-com:office:office" xmlns:oel="http://schemas.microsoft.com/office/2019/extlst" xmlns:r="http://schemas.openxmlformats.org/officeDocument/2006/relationships" xmlns:m="http://schemas.openxmlformats.org/officeDocument/2006/math" xmlns:v="urn:schemas-microsoft-com:vml" xmlns:wp14="http://schemas.microsoft.com/office/word/2010/wordprocessingDrawing" xmlns:wp="http://schemas.openxmlformats.org/drawingml/2006/wordprocessingDrawing" xmlns:w10="urn:schemas-microsoft-com:office:word" xmlns:w="http://schemas.openxmlformats.org/wordprocessingml/2006/main" xmlns:w14="http://schemas.microsoft.com/office/word/2010/wordml" xmlns:w15="http://schemas.microsoft.com/office/word/2012/wordml" xmlns:w16cex="http://schemas.microsoft.com/office/word/2018/wordml/cex" xmlns:w16cid="http://schemas.microsoft.com/office/word/2016/wordml/cid" xmlns:w16="http://schemas.microsoft.com/office/word/2018/wordml" xmlns:w16sdtdh="http://schemas.microsoft.com/office/word/2020/wordml/sdtdatahash" xmlns:w16se="http://schemas.microsoft.com/office/word/2015/wordml/symex" xmlns:wpg="http://schemas.microsoft.com/office/word/2010/wordprocessingGroup" xmlns:wpi="http://schemas.microsoft.com/office/word/2010/wordprocessingInk" xmlns:wne="http://schemas.microsoft.com/office/word/2006/wordml" xmlns:wps="http://schemas.microsoft.com/office/word/2010/wordprocessingShape" mc:Ignorable="w14 w15 w16se w16cid w16 w16cex w16sdtdh wp14">
   <w:p>
     <w:pPr>
       <w:pBdr>
@@ -6560,7 +11528,7 @@
 </file>
 
 <file path=word/footnotes.xml><?xml version="1.0" encoding="utf-8"?>
-<w:footnotes xmlns:wpc="http://schemas.microsoft.com/office/word/2010/wordprocessingCanvas" xmlns:cx="http://schemas.microsoft.com/office/drawing/2014/chartex" xmlns:cx1="http://schemas.microsoft.com/office/drawing/2015/9/8/chartex" xmlns:cx2="http://schemas.microsoft.com/office/drawing/2015/10/21/chartex" xmlns:cx3="http://schemas.microsoft.com/office/drawing/2016/5/9/chartex" xmlns:cx4="http://schemas.microsoft.com/office/drawing/2016/5/10/chartex" xmlns:cx5="http://schemas.microsoft.com/office/drawing/2016/5/11/chartex" xmlns:cx6="http://schemas.microsoft.com/office/drawing/2016/5/12/chartex" xmlns:cx7="http://schemas.microsoft.com/office/drawing/2016/5/13/chartex" xmlns:cx8="http://schemas.microsoft.com/office/drawing/2016/5/14/chartex" xmlns:mc="http://schemas.openxmlformats.org/markup-compatibility/2006" xmlns:aink="http://schemas.microsoft.com/office/drawing/2016/ink" xmlns:am3d="http://schemas.microsoft.com/office/drawing/2017/model3d" xmlns:o="urn:schemas-microsoft-com:office:office" xmlns:r="http://schemas.openxmlformats.org/officeDocument/2006/relationships" xmlns:m="http://schemas.openxmlformats.org/officeDocument/2006/math" xmlns:v="urn:schemas-microsoft-com:vml" xmlns:wp14="http://schemas.microsoft.com/office/word/2010/wordprocessingDrawing" xmlns:wp="http://schemas.openxmlformats.org/drawingml/2006/wordprocessingDrawing" xmlns:w10="urn:schemas-microsoft-com:office:word" xmlns:w="http://schemas.openxmlformats.org/wordprocessingml/2006/main" xmlns:w14="http://schemas.microsoft.com/office/word/2010/wordml" xmlns:w15="http://schemas.microsoft.com/office/word/2012/wordml" xmlns:w16cex="http://schemas.microsoft.com/office/word/2018/wordml/cex" xmlns:w16cid="http://schemas.microsoft.com/office/word/2016/wordml/cid" xmlns:w16="http://schemas.microsoft.com/office/word/2018/wordml" xmlns:w16sdtdh="http://schemas.microsoft.com/office/word/2020/wordml/sdtdatahash" xmlns:w16se="http://schemas.microsoft.com/office/word/2015/wordml/symex" xmlns:wpg="http://schemas.microsoft.com/office/word/2010/wordprocessingGroup" xmlns:wpi="http://schemas.microsoft.com/office/word/2010/wordprocessingInk" xmlns:wne="http://schemas.microsoft.com/office/word/2006/wordml" xmlns:wps="http://schemas.microsoft.com/office/word/2010/wordprocessingShape" mc:Ignorable="w14 w15 w16se w16cid w16 w16cex w16sdtdh wp14">
+<w:footnotes xmlns:wpc="http://schemas.microsoft.com/office/word/2010/wordprocessingCanvas" xmlns:cx="http://schemas.microsoft.com/office/drawing/2014/chartex" xmlns:cx1="http://schemas.microsoft.com/office/drawing/2015/9/8/chartex" xmlns:cx2="http://schemas.microsoft.com/office/drawing/2015/10/21/chartex" xmlns:cx3="http://schemas.microsoft.com/office/drawing/2016/5/9/chartex" xmlns:cx4="http://schemas.microsoft.com/office/drawing/2016/5/10/chartex" xmlns:cx5="http://schemas.microsoft.com/office/drawing/2016/5/11/chartex" xmlns:cx6="http://schemas.microsoft.com/office/drawing/2016/5/12/chartex" xmlns:cx7="http://schemas.microsoft.com/office/drawing/2016/5/13/chartex" xmlns:cx8="http://schemas.microsoft.com/office/drawing/2016/5/14/chartex" xmlns:mc="http://schemas.openxmlformats.org/markup-compatibility/2006" xmlns:aink="http://schemas.microsoft.com/office/drawing/2016/ink" xmlns:am3d="http://schemas.microsoft.com/office/drawing/2017/model3d" xmlns:o="urn:schemas-microsoft-com:office:office" xmlns:oel="http://schemas.microsoft.com/office/2019/extlst" xmlns:r="http://schemas.openxmlformats.org/officeDocument/2006/relationships" xmlns:m="http://schemas.openxmlformats.org/officeDocument/2006/math" xmlns:v="urn:schemas-microsoft-com:vml" xmlns:wp14="http://schemas.microsoft.com/office/word/2010/wordprocessingDrawing" xmlns:wp="http://schemas.openxmlformats.org/drawingml/2006/wordprocessingDrawing" xmlns:w10="urn:schemas-microsoft-com:office:word" xmlns:w="http://schemas.openxmlformats.org/wordprocessingml/2006/main" xmlns:w14="http://schemas.microsoft.com/office/word/2010/wordml" xmlns:w15="http://schemas.microsoft.com/office/word/2012/wordml" xmlns:w16cex="http://schemas.microsoft.com/office/word/2018/wordml/cex" xmlns:w16cid="http://schemas.microsoft.com/office/word/2016/wordml/cid" xmlns:w16="http://schemas.microsoft.com/office/word/2018/wordml" xmlns:w16sdtdh="http://schemas.microsoft.com/office/word/2020/wordml/sdtdatahash" xmlns:w16se="http://schemas.microsoft.com/office/word/2015/wordml/symex" xmlns:wpg="http://schemas.microsoft.com/office/word/2010/wordprocessingGroup" xmlns:wpi="http://schemas.microsoft.com/office/word/2010/wordprocessingInk" xmlns:wne="http://schemas.microsoft.com/office/word/2006/wordml" xmlns:wps="http://schemas.microsoft.com/office/word/2010/wordprocessingShape" mc:Ignorable="w14 w15 w16se w16cid w16 w16cex w16sdtdh wp14">
   <w:footnote w:type="separator" w:id="-1">
     <w:p>
       <w:pPr>
@@ -6585,7 +11553,7 @@
 </file>
 
 <file path=word/header1.xml><?xml version="1.0" encoding="utf-8"?>
-<w:hdr xmlns:wpc="http://schemas.microsoft.com/office/word/2010/wordprocessingCanvas" xmlns:cx="http://schemas.microsoft.com/office/drawing/2014/chartex" xmlns:cx1="http://schemas.microsoft.com/office/drawing/2015/9/8/chartex" xmlns:cx2="http://schemas.microsoft.com/office/drawing/2015/10/21/chartex" xmlns:cx3="http://schemas.microsoft.com/office/drawing/2016/5/9/chartex" xmlns:cx4="http://schemas.microsoft.com/office/drawing/2016/5/10/chartex" xmlns:cx5="http://schemas.microsoft.com/office/drawing/2016/5/11/chartex" xmlns:cx6="http://schemas.microsoft.com/office/drawing/2016/5/12/chartex" xmlns:cx7="http://schemas.microsoft.com/office/drawing/2016/5/13/chartex" xmlns:cx8="http://schemas.microsoft.com/office/drawing/2016/5/14/chartex" xmlns:mc="http://schemas.openxmlformats.org/markup-compatibility/2006" xmlns:aink="http://schemas.microsoft.com/office/drawing/2016/ink" xmlns:am3d="http://schemas.microsoft.com/office/drawing/2017/model3d" xmlns:o="urn:schemas-microsoft-com:office:office" xmlns:r="http://schemas.openxmlformats.org/officeDocument/2006/relationships" xmlns:m="http://schemas.openxmlformats.org/officeDocument/2006/math" xmlns:v="urn:schemas-microsoft-com:vml" xmlns:wp14="http://schemas.microsoft.com/office/word/2010/wordprocessingDrawing" xmlns:wp="http://schemas.openxmlformats.org/drawingml/2006/wordprocessingDrawing" xmlns:w10="urn:schemas-microsoft-com:office:word" xmlns:w="http://schemas.openxmlformats.org/wordprocessingml/2006/main" xmlns:w14="http://schemas.microsoft.com/office/word/2010/wordml" xmlns:w15="http://schemas.microsoft.com/office/word/2012/wordml" xmlns:w16cex="http://schemas.microsoft.com/office/word/2018/wordml/cex" xmlns:w16cid="http://schemas.microsoft.com/office/word/2016/wordml/cid" xmlns:w16="http://schemas.microsoft.com/office/word/2018/wordml" xmlns:w16sdtdh="http://schemas.microsoft.com/office/word/2020/wordml/sdtdatahash" xmlns:w16se="http://schemas.microsoft.com/office/word/2015/wordml/symex" xmlns:wpg="http://schemas.microsoft.com/office/word/2010/wordprocessingGroup" xmlns:wpi="http://schemas.microsoft.com/office/word/2010/wordprocessingInk" xmlns:wne="http://schemas.microsoft.com/office/word/2006/wordml" xmlns:wps="http://schemas.microsoft.com/office/word/2010/wordprocessingShape" mc:Ignorable="w14 w15 w16se w16cid w16 w16cex w16sdtdh wp14">
+<w:hdr xmlns:wpc="http://schemas.microsoft.com/office/word/2010/wordprocessingCanvas" xmlns:cx="http://schemas.microsoft.com/office/drawing/2014/chartex" xmlns:cx1="http://schemas.microsoft.com/office/drawing/2015/9/8/chartex" xmlns:cx2="http://schemas.microsoft.com/office/drawing/2015/10/21/chartex" xmlns:cx3="http://schemas.microsoft.com/office/drawing/2016/5/9/chartex" xmlns:cx4="http://schemas.microsoft.com/office/drawing/2016/5/10/chartex" xmlns:cx5="http://schemas.microsoft.com/office/drawing/2016/5/11/chartex" xmlns:cx6="http://schemas.microsoft.com/office/drawing/2016/5/12/chartex" xmlns:cx7="http://schemas.microsoft.com/office/drawing/2016/5/13/chartex" xmlns:cx8="http://schemas.microsoft.com/office/drawing/2016/5/14/chartex" xmlns:mc="http://schemas.openxmlformats.org/markup-compatibility/2006" xmlns:aink="http://schemas.microsoft.com/office/drawing/2016/ink" xmlns:am3d="http://schemas.microsoft.com/office/drawing/2017/model3d" xmlns:o="urn:schemas-microsoft-com:office:office" xmlns:oel="http://schemas.microsoft.com/office/2019/extlst" xmlns:r="http://schemas.openxmlformats.org/officeDocument/2006/relationships" xmlns:m="http://schemas.openxmlformats.org/officeDocument/2006/math" xmlns:v="urn:schemas-microsoft-com:vml" xmlns:wp14="http://schemas.microsoft.com/office/word/2010/wordprocessingDrawing" xmlns:wp="http://schemas.openxmlformats.org/drawingml/2006/wordprocessingDrawing" xmlns:w10="urn:schemas-microsoft-com:office:word" xmlns:w="http://schemas.openxmlformats.org/wordprocessingml/2006/main" xmlns:w14="http://schemas.microsoft.com/office/word/2010/wordml" xmlns:w15="http://schemas.microsoft.com/office/word/2012/wordml" xmlns:w16cex="http://schemas.microsoft.com/office/word/2018/wordml/cex" xmlns:w16cid="http://schemas.microsoft.com/office/word/2016/wordml/cid" xmlns:w16="http://schemas.microsoft.com/office/word/2018/wordml" xmlns:w16sdtdh="http://schemas.microsoft.com/office/word/2020/wordml/sdtdatahash" xmlns:w16se="http://schemas.microsoft.com/office/word/2015/wordml/symex" xmlns:wpg="http://schemas.microsoft.com/office/word/2010/wordprocessingGroup" xmlns:wpi="http://schemas.microsoft.com/office/word/2010/wordprocessingInk" xmlns:wne="http://schemas.microsoft.com/office/word/2006/wordml" xmlns:wps="http://schemas.microsoft.com/office/word/2010/wordprocessingShape" mc:Ignorable="w14 w15 w16se w16cid w16 w16cex w16sdtdh wp14">
   <w:p>
     <w:pPr>
       <w:pBdr>
@@ -6632,7 +11600,7 @@
 </file>
 
 <file path=word/header2.xml><?xml version="1.0" encoding="utf-8"?>
-<w:hdr xmlns:wpc="http://schemas.microsoft.com/office/word/2010/wordprocessingCanvas" xmlns:cx="http://schemas.microsoft.com/office/drawing/2014/chartex" xmlns:cx1="http://schemas.microsoft.com/office/drawing/2015/9/8/chartex" xmlns:cx2="http://schemas.microsoft.com/office/drawing/2015/10/21/chartex" xmlns:cx3="http://schemas.microsoft.com/office/drawing/2016/5/9/chartex" xmlns:cx4="http://schemas.microsoft.com/office/drawing/2016/5/10/chartex" xmlns:cx5="http://schemas.microsoft.com/office/drawing/2016/5/11/chartex" xmlns:cx6="http://schemas.microsoft.com/office/drawing/2016/5/12/chartex" xmlns:cx7="http://schemas.microsoft.com/office/drawing/2016/5/13/chartex" xmlns:cx8="http://schemas.microsoft.com/office/drawing/2016/5/14/chartex" xmlns:mc="http://schemas.openxmlformats.org/markup-compatibility/2006" xmlns:aink="http://schemas.microsoft.com/office/drawing/2016/ink" xmlns:am3d="http://schemas.microsoft.com/office/drawing/2017/model3d" xmlns:o="urn:schemas-microsoft-com:office:office" xmlns:r="http://schemas.openxmlformats.org/officeDocument/2006/relationships" xmlns:m="http://schemas.openxmlformats.org/officeDocument/2006/math" xmlns:v="urn:schemas-microsoft-com:vml" xmlns:wp14="http://schemas.microsoft.com/office/word/2010/wordprocessingDrawing" xmlns:wp="http://schemas.openxmlformats.org/drawingml/2006/wordprocessingDrawing" xmlns:w10="urn:schemas-microsoft-com:office:word" xmlns:w="http://schemas.openxmlformats.org/wordprocessingml/2006/main" xmlns:w14="http://schemas.microsoft.com/office/word/2010/wordml" xmlns:w15="http://schemas.microsoft.com/office/word/2012/wordml" xmlns:w16cex="http://schemas.microsoft.com/office/word/2018/wordml/cex" xmlns:w16cid="http://schemas.microsoft.com/office/word/2016/wordml/cid" xmlns:w16="http://schemas.microsoft.com/office/word/2018/wordml" xmlns:w16sdtdh="http://schemas.microsoft.com/office/word/2020/wordml/sdtdatahash" xmlns:w16se="http://schemas.microsoft.com/office/word/2015/wordml/symex" xmlns:wpg="http://schemas.microsoft.com/office/word/2010/wordprocessingGroup" xmlns:wpi="http://schemas.microsoft.com/office/word/2010/wordprocessingInk" xmlns:wne="http://schemas.microsoft.com/office/word/2006/wordml" xmlns:wps="http://schemas.microsoft.com/office/word/2010/wordprocessingShape" mc:Ignorable="w14 w15 w16se w16cid w16 w16cex w16sdtdh wp14">
+<w:hdr xmlns:wpc="http://schemas.microsoft.com/office/word/2010/wordprocessingCanvas" xmlns:cx="http://schemas.microsoft.com/office/drawing/2014/chartex" xmlns:cx1="http://schemas.microsoft.com/office/drawing/2015/9/8/chartex" xmlns:cx2="http://schemas.microsoft.com/office/drawing/2015/10/21/chartex" xmlns:cx3="http://schemas.microsoft.com/office/drawing/2016/5/9/chartex" xmlns:cx4="http://schemas.microsoft.com/office/drawing/2016/5/10/chartex" xmlns:cx5="http://schemas.microsoft.com/office/drawing/2016/5/11/chartex" xmlns:cx6="http://schemas.microsoft.com/office/drawing/2016/5/12/chartex" xmlns:cx7="http://schemas.microsoft.com/office/drawing/2016/5/13/chartex" xmlns:cx8="http://schemas.microsoft.com/office/drawing/2016/5/14/chartex" xmlns:mc="http://schemas.openxmlformats.org/markup-compatibility/2006" xmlns:aink="http://schemas.microsoft.com/office/drawing/2016/ink" xmlns:am3d="http://schemas.microsoft.com/office/drawing/2017/model3d" xmlns:o="urn:schemas-microsoft-com:office:office" xmlns:oel="http://schemas.microsoft.com/office/2019/extlst" xmlns:r="http://schemas.openxmlformats.org/officeDocument/2006/relationships" xmlns:m="http://schemas.openxmlformats.org/officeDocument/2006/math" xmlns:v="urn:schemas-microsoft-com:vml" xmlns:wp14="http://schemas.microsoft.com/office/word/2010/wordprocessingDrawing" xmlns:wp="http://schemas.openxmlformats.org/drawingml/2006/wordprocessingDrawing" xmlns:w10="urn:schemas-microsoft-com:office:word" xmlns:w="http://schemas.openxmlformats.org/wordprocessingml/2006/main" xmlns:w14="http://schemas.microsoft.com/office/word/2010/wordml" xmlns:w15="http://schemas.microsoft.com/office/word/2012/wordml" xmlns:w16cex="http://schemas.microsoft.com/office/word/2018/wordml/cex" xmlns:w16cid="http://schemas.microsoft.com/office/word/2016/wordml/cid" xmlns:w16="http://schemas.microsoft.com/office/word/2018/wordml" xmlns:w16sdtdh="http://schemas.microsoft.com/office/word/2020/wordml/sdtdatahash" xmlns:w16se="http://schemas.microsoft.com/office/word/2015/wordml/symex" xmlns:wpg="http://schemas.microsoft.com/office/word/2010/wordprocessingGroup" xmlns:wpi="http://schemas.microsoft.com/office/word/2010/wordprocessingInk" xmlns:wne="http://schemas.microsoft.com/office/word/2006/wordml" xmlns:wps="http://schemas.microsoft.com/office/word/2010/wordprocessingShape" mc:Ignorable="w14 w15 w16se w16cid w16 w16cex w16sdtdh wp14">
   <w:p>
     <w:pPr>
       <w:pBdr>
@@ -6679,7 +11647,7 @@
 </file>
 
 <file path=word/numbering.xml><?xml version="1.0" encoding="utf-8"?>
-<w:numbering xmlns:wpc="http://schemas.microsoft.com/office/word/2010/wordprocessingCanvas" xmlns:cx="http://schemas.microsoft.com/office/drawing/2014/chartex" xmlns:cx1="http://schemas.microsoft.com/office/drawing/2015/9/8/chartex" xmlns:cx2="http://schemas.microsoft.com/office/drawing/2015/10/21/chartex" xmlns:cx3="http://schemas.microsoft.com/office/drawing/2016/5/9/chartex" xmlns:cx4="http://schemas.microsoft.com/office/drawing/2016/5/10/chartex" xmlns:cx5="http://schemas.microsoft.com/office/drawing/2016/5/11/chartex" xmlns:cx6="http://schemas.microsoft.com/office/drawing/2016/5/12/chartex" xmlns:cx7="http://schemas.microsoft.com/office/drawing/2016/5/13/chartex" xmlns:cx8="http://schemas.microsoft.com/office/drawing/2016/5/14/chartex" xmlns:mc="http://schemas.openxmlformats.org/markup-compatibility/2006" xmlns:aink="http://schemas.microsoft.com/office/drawing/2016/ink" xmlns:am3d="http://schemas.microsoft.com/office/drawing/2017/model3d" xmlns:o="urn:schemas-microsoft-com:office:office" xmlns:r="http://schemas.openxmlformats.org/officeDocument/2006/relationships" xmlns:m="http://schemas.openxmlformats.org/officeDocument/2006/math" xmlns:v="urn:schemas-microsoft-com:vml" xmlns:wp14="http://schemas.microsoft.com/office/word/2010/wordprocessingDrawing" xmlns:wp="http://schemas.openxmlformats.org/drawingml/2006/wordprocessingDrawing" xmlns:w10="urn:schemas-microsoft-com:office:word" xmlns:w="http://schemas.openxmlformats.org/wordprocessingml/2006/main" xmlns:w14="http://schemas.microsoft.com/office/word/2010/wordml" xmlns:w15="http://schemas.microsoft.com/office/word/2012/wordml" xmlns:w16cex="http://schemas.microsoft.com/office/word/2018/wordml/cex" xmlns:w16cid="http://schemas.microsoft.com/office/word/2016/wordml/cid" xmlns:w16="http://schemas.microsoft.com/office/word/2018/wordml" xmlns:w16sdtdh="http://schemas.microsoft.com/office/word/2020/wordml/sdtdatahash" xmlns:w16se="http://schemas.microsoft.com/office/word/2015/wordml/symex" xmlns:wpg="http://schemas.microsoft.com/office/word/2010/wordprocessingGroup" xmlns:wpi="http://schemas.microsoft.com/office/word/2010/wordprocessingInk" xmlns:wne="http://schemas.microsoft.com/office/word/2006/wordml" xmlns:wps="http://schemas.microsoft.com/office/word/2010/wordprocessingShape" mc:Ignorable="w14 w15 w16se w16cid w16 w16cex w16sdtdh wp14">
+<w:numbering xmlns:wpc="http://schemas.microsoft.com/office/word/2010/wordprocessingCanvas" xmlns:cx="http://schemas.microsoft.com/office/drawing/2014/chartex" xmlns:cx1="http://schemas.microsoft.com/office/drawing/2015/9/8/chartex" xmlns:cx2="http://schemas.microsoft.com/office/drawing/2015/10/21/chartex" xmlns:cx3="http://schemas.microsoft.com/office/drawing/2016/5/9/chartex" xmlns:cx4="http://schemas.microsoft.com/office/drawing/2016/5/10/chartex" xmlns:cx5="http://schemas.microsoft.com/office/drawing/2016/5/11/chartex" xmlns:cx6="http://schemas.microsoft.com/office/drawing/2016/5/12/chartex" xmlns:cx7="http://schemas.microsoft.com/office/drawing/2016/5/13/chartex" xmlns:cx8="http://schemas.microsoft.com/office/drawing/2016/5/14/chartex" xmlns:mc="http://schemas.openxmlformats.org/markup-compatibility/2006" xmlns:aink="http://schemas.microsoft.com/office/drawing/2016/ink" xmlns:am3d="http://schemas.microsoft.com/office/drawing/2017/model3d" xmlns:o="urn:schemas-microsoft-com:office:office" xmlns:oel="http://schemas.microsoft.com/office/2019/extlst" xmlns:r="http://schemas.openxmlformats.org/officeDocument/2006/relationships" xmlns:m="http://schemas.openxmlformats.org/officeDocument/2006/math" xmlns:v="urn:schemas-microsoft-com:vml" xmlns:wp14="http://schemas.microsoft.com/office/word/2010/wordprocessingDrawing" xmlns:wp="http://schemas.openxmlformats.org/drawingml/2006/wordprocessingDrawing" xmlns:w10="urn:schemas-microsoft-com:office:word" xmlns:w="http://schemas.openxmlformats.org/wordprocessingml/2006/main" xmlns:w14="http://schemas.microsoft.com/office/word/2010/wordml" xmlns:w15="http://schemas.microsoft.com/office/word/2012/wordml" xmlns:w16cex="http://schemas.microsoft.com/office/word/2018/wordml/cex" xmlns:w16cid="http://schemas.microsoft.com/office/word/2016/wordml/cid" xmlns:w16="http://schemas.microsoft.com/office/word/2018/wordml" xmlns:w16sdtdh="http://schemas.microsoft.com/office/word/2020/wordml/sdtdatahash" xmlns:w16se="http://schemas.microsoft.com/office/word/2015/wordml/symex" xmlns:wpg="http://schemas.microsoft.com/office/word/2010/wordprocessingGroup" xmlns:wpi="http://schemas.microsoft.com/office/word/2010/wordprocessingInk" xmlns:wne="http://schemas.microsoft.com/office/word/2006/wordml" xmlns:wps="http://schemas.microsoft.com/office/word/2010/wordprocessingShape" mc:Ignorable="w14 w15 w16se w16cid w16 w16cex w16sdtdh wp14">
   <w:abstractNum w:abstractNumId="0" w15:restartNumberingAfterBreak="0">
     <w:nsid w:val="00B71A15"/>
     <w:multiLevelType w:val="multilevel"/>
@@ -6990,102 +11958,16 @@
     </w:lvl>
   </w:abstractNum>
   <w:abstractNum w:abstractNumId="3" w15:restartNumberingAfterBreak="0">
-    <w:nsid w:val="460C0401"/>
+    <w:nsid w:val="34711A39"/>
     <w:multiLevelType w:val="hybridMultilevel"/>
-    <w:tmpl w:val="9A505E82"/>
-    <w:lvl w:ilvl="0" w:tplc="0419000F">
-      <w:start w:val="1"/>
-      <w:numFmt w:val="decimal"/>
-      <w:lvlText w:val="%1."/>
-      <w:lvlJc w:val="left"/>
-      <w:pPr>
-        <w:ind w:left="1429" w:hanging="360"/>
-      </w:pPr>
-    </w:lvl>
-    <w:lvl w:ilvl="1" w:tplc="04190019">
-      <w:start w:val="1"/>
-      <w:numFmt w:val="lowerLetter"/>
-      <w:lvlText w:val="%2."/>
-      <w:lvlJc w:val="left"/>
-      <w:pPr>
-        <w:ind w:left="2149" w:hanging="360"/>
-      </w:pPr>
-    </w:lvl>
-    <w:lvl w:ilvl="2" w:tplc="0419001B">
-      <w:start w:val="1"/>
-      <w:numFmt w:val="lowerRoman"/>
-      <w:lvlText w:val="%3."/>
-      <w:lvlJc w:val="right"/>
-      <w:pPr>
-        <w:ind w:left="2869" w:hanging="180"/>
-      </w:pPr>
-    </w:lvl>
-    <w:lvl w:ilvl="3" w:tplc="0419000F" w:tentative="1">
-      <w:start w:val="1"/>
-      <w:numFmt w:val="decimal"/>
-      <w:lvlText w:val="%4."/>
-      <w:lvlJc w:val="left"/>
-      <w:pPr>
-        <w:ind w:left="3589" w:hanging="360"/>
-      </w:pPr>
-    </w:lvl>
-    <w:lvl w:ilvl="4" w:tplc="04190019" w:tentative="1">
-      <w:start w:val="1"/>
-      <w:numFmt w:val="lowerLetter"/>
-      <w:lvlText w:val="%5."/>
-      <w:lvlJc w:val="left"/>
-      <w:pPr>
-        <w:ind w:left="4309" w:hanging="360"/>
-      </w:pPr>
-    </w:lvl>
-    <w:lvl w:ilvl="5" w:tplc="0419001B" w:tentative="1">
-      <w:start w:val="1"/>
-      <w:numFmt w:val="lowerRoman"/>
-      <w:lvlText w:val="%6."/>
-      <w:lvlJc w:val="right"/>
-      <w:pPr>
-        <w:ind w:left="5029" w:hanging="180"/>
-      </w:pPr>
-    </w:lvl>
-    <w:lvl w:ilvl="6" w:tplc="0419000F" w:tentative="1">
-      <w:start w:val="1"/>
-      <w:numFmt w:val="decimal"/>
-      <w:lvlText w:val="%7."/>
-      <w:lvlJc w:val="left"/>
-      <w:pPr>
-        <w:ind w:left="5749" w:hanging="360"/>
-      </w:pPr>
-    </w:lvl>
-    <w:lvl w:ilvl="7" w:tplc="04190019" w:tentative="1">
-      <w:start w:val="1"/>
-      <w:numFmt w:val="lowerLetter"/>
-      <w:lvlText w:val="%8."/>
-      <w:lvlJc w:val="left"/>
-      <w:pPr>
-        <w:ind w:left="6469" w:hanging="360"/>
-      </w:pPr>
-    </w:lvl>
-    <w:lvl w:ilvl="8" w:tplc="0419001B" w:tentative="1">
-      <w:start w:val="1"/>
-      <w:numFmt w:val="lowerRoman"/>
-      <w:lvlText w:val="%9."/>
-      <w:lvlJc w:val="right"/>
-      <w:pPr>
-        <w:ind w:left="7189" w:hanging="180"/>
-      </w:pPr>
-    </w:lvl>
-  </w:abstractNum>
-  <w:abstractNum w:abstractNumId="4" w15:restartNumberingAfterBreak="0">
-    <w:nsid w:val="5C353524"/>
-    <w:multiLevelType w:val="hybridMultilevel"/>
-    <w:tmpl w:val="C49A01F2"/>
+    <w:tmpl w:val="611CF260"/>
     <w:lvl w:ilvl="0" w:tplc="BEFE901A">
       <w:start w:val="156"/>
       <w:numFmt w:val="bullet"/>
       <w:lvlText w:val="–"/>
       <w:lvlJc w:val="left"/>
       <w:pPr>
-        <w:ind w:left="2149" w:hanging="360"/>
+        <w:ind w:left="1429" w:hanging="360"/>
       </w:pPr>
       <w:rPr>
         <w:rFonts w:ascii="Times New Roman" w:eastAsia="Times New Roman" w:hAnsi="Times New Roman" w:cs="Times New Roman" w:hint="default"/>
@@ -7097,7 +11979,7 @@
       <w:lvlText w:val="o"/>
       <w:lvlJc w:val="left"/>
       <w:pPr>
-        <w:ind w:left="2869" w:hanging="360"/>
+        <w:ind w:left="2149" w:hanging="360"/>
       </w:pPr>
       <w:rPr>
         <w:rFonts w:ascii="Courier New" w:hAnsi="Courier New" w:cs="Courier New" w:hint="default"/>
@@ -7109,7 +11991,7 @@
       <w:lvlText w:val=""/>
       <w:lvlJc w:val="left"/>
       <w:pPr>
-        <w:ind w:left="3589" w:hanging="360"/>
+        <w:ind w:left="2869" w:hanging="360"/>
       </w:pPr>
       <w:rPr>
         <w:rFonts w:ascii="Wingdings" w:hAnsi="Wingdings" w:hint="default"/>
@@ -7121,7 +12003,7 @@
       <w:lvlText w:val=""/>
       <w:lvlJc w:val="left"/>
       <w:pPr>
-        <w:ind w:left="4309" w:hanging="360"/>
+        <w:ind w:left="3589" w:hanging="360"/>
       </w:pPr>
       <w:rPr>
         <w:rFonts w:ascii="Symbol" w:hAnsi="Symbol" w:hint="default"/>
@@ -7133,7 +12015,7 @@
       <w:lvlText w:val="o"/>
       <w:lvlJc w:val="left"/>
       <w:pPr>
-        <w:ind w:left="5029" w:hanging="360"/>
+        <w:ind w:left="4309" w:hanging="360"/>
       </w:pPr>
       <w:rPr>
         <w:rFonts w:ascii="Courier New" w:hAnsi="Courier New" w:cs="Courier New" w:hint="default"/>
@@ -7145,7 +12027,7 @@
       <w:lvlText w:val=""/>
       <w:lvlJc w:val="left"/>
       <w:pPr>
-        <w:ind w:left="5749" w:hanging="360"/>
+        <w:ind w:left="5029" w:hanging="360"/>
       </w:pPr>
       <w:rPr>
         <w:rFonts w:ascii="Wingdings" w:hAnsi="Wingdings" w:hint="default"/>
@@ -7157,7 +12039,7 @@
       <w:lvlText w:val=""/>
       <w:lvlJc w:val="left"/>
       <w:pPr>
-        <w:ind w:left="6469" w:hanging="360"/>
+        <w:ind w:left="5749" w:hanging="360"/>
       </w:pPr>
       <w:rPr>
         <w:rFonts w:ascii="Symbol" w:hAnsi="Symbol" w:hint="default"/>
@@ -7169,7 +12051,7 @@
       <w:lvlText w:val="o"/>
       <w:lvlJc w:val="left"/>
       <w:pPr>
-        <w:ind w:left="7189" w:hanging="360"/>
+        <w:ind w:left="6469" w:hanging="360"/>
       </w:pPr>
       <w:rPr>
         <w:rFonts w:ascii="Courier New" w:hAnsi="Courier New" w:cs="Courier New" w:hint="default"/>
@@ -7181,14 +12063,213 @@
       <w:lvlText w:val=""/>
       <w:lvlJc w:val="left"/>
       <w:pPr>
-        <w:ind w:left="7909" w:hanging="360"/>
+        <w:ind w:left="7189" w:hanging="360"/>
       </w:pPr>
       <w:rPr>
         <w:rFonts w:ascii="Wingdings" w:hAnsi="Wingdings" w:hint="default"/>
       </w:rPr>
     </w:lvl>
   </w:abstractNum>
+  <w:abstractNum w:abstractNumId="4" w15:restartNumberingAfterBreak="0">
+    <w:nsid w:val="460C0401"/>
+    <w:multiLevelType w:val="hybridMultilevel"/>
+    <w:tmpl w:val="9A505E82"/>
+    <w:lvl w:ilvl="0" w:tplc="0419000F">
+      <w:start w:val="1"/>
+      <w:numFmt w:val="decimal"/>
+      <w:lvlText w:val="%1."/>
+      <w:lvlJc w:val="left"/>
+      <w:pPr>
+        <w:ind w:left="1429" w:hanging="360"/>
+      </w:pPr>
+    </w:lvl>
+    <w:lvl w:ilvl="1" w:tplc="04190019">
+      <w:start w:val="1"/>
+      <w:numFmt w:val="lowerLetter"/>
+      <w:lvlText w:val="%2."/>
+      <w:lvlJc w:val="left"/>
+      <w:pPr>
+        <w:ind w:left="2149" w:hanging="360"/>
+      </w:pPr>
+    </w:lvl>
+    <w:lvl w:ilvl="2" w:tplc="0419001B">
+      <w:start w:val="1"/>
+      <w:numFmt w:val="lowerRoman"/>
+      <w:lvlText w:val="%3."/>
+      <w:lvlJc w:val="right"/>
+      <w:pPr>
+        <w:ind w:left="2869" w:hanging="180"/>
+      </w:pPr>
+    </w:lvl>
+    <w:lvl w:ilvl="3" w:tplc="0419000F" w:tentative="1">
+      <w:start w:val="1"/>
+      <w:numFmt w:val="decimal"/>
+      <w:lvlText w:val="%4."/>
+      <w:lvlJc w:val="left"/>
+      <w:pPr>
+        <w:ind w:left="3589" w:hanging="360"/>
+      </w:pPr>
+    </w:lvl>
+    <w:lvl w:ilvl="4" w:tplc="04190019" w:tentative="1">
+      <w:start w:val="1"/>
+      <w:numFmt w:val="lowerLetter"/>
+      <w:lvlText w:val="%5."/>
+      <w:lvlJc w:val="left"/>
+      <w:pPr>
+        <w:ind w:left="4309" w:hanging="360"/>
+      </w:pPr>
+    </w:lvl>
+    <w:lvl w:ilvl="5" w:tplc="0419001B" w:tentative="1">
+      <w:start w:val="1"/>
+      <w:numFmt w:val="lowerRoman"/>
+      <w:lvlText w:val="%6."/>
+      <w:lvlJc w:val="right"/>
+      <w:pPr>
+        <w:ind w:left="5029" w:hanging="180"/>
+      </w:pPr>
+    </w:lvl>
+    <w:lvl w:ilvl="6" w:tplc="0419000F" w:tentative="1">
+      <w:start w:val="1"/>
+      <w:numFmt w:val="decimal"/>
+      <w:lvlText w:val="%7."/>
+      <w:lvlJc w:val="left"/>
+      <w:pPr>
+        <w:ind w:left="5749" w:hanging="360"/>
+      </w:pPr>
+    </w:lvl>
+    <w:lvl w:ilvl="7" w:tplc="04190019" w:tentative="1">
+      <w:start w:val="1"/>
+      <w:numFmt w:val="lowerLetter"/>
+      <w:lvlText w:val="%8."/>
+      <w:lvlJc w:val="left"/>
+      <w:pPr>
+        <w:ind w:left="6469" w:hanging="360"/>
+      </w:pPr>
+    </w:lvl>
+    <w:lvl w:ilvl="8" w:tplc="0419001B" w:tentative="1">
+      <w:start w:val="1"/>
+      <w:numFmt w:val="lowerRoman"/>
+      <w:lvlText w:val="%9."/>
+      <w:lvlJc w:val="right"/>
+      <w:pPr>
+        <w:ind w:left="7189" w:hanging="180"/>
+      </w:pPr>
+    </w:lvl>
+  </w:abstractNum>
   <w:abstractNum w:abstractNumId="5" w15:restartNumberingAfterBreak="0">
+    <w:nsid w:val="5C353524"/>
+    <w:multiLevelType w:val="hybridMultilevel"/>
+    <w:tmpl w:val="C49A01F2"/>
+    <w:lvl w:ilvl="0" w:tplc="BEFE901A">
+      <w:start w:val="156"/>
+      <w:numFmt w:val="bullet"/>
+      <w:lvlText w:val="–"/>
+      <w:lvlJc w:val="left"/>
+      <w:pPr>
+        <w:ind w:left="2149" w:hanging="360"/>
+      </w:pPr>
+      <w:rPr>
+        <w:rFonts w:ascii="Times New Roman" w:eastAsia="Times New Roman" w:hAnsi="Times New Roman" w:cs="Times New Roman" w:hint="default"/>
+      </w:rPr>
+    </w:lvl>
+    <w:lvl w:ilvl="1" w:tplc="04190003" w:tentative="1">
+      <w:start w:val="1"/>
+      <w:numFmt w:val="bullet"/>
+      <w:lvlText w:val="o"/>
+      <w:lvlJc w:val="left"/>
+      <w:pPr>
+        <w:ind w:left="2869" w:hanging="360"/>
+      </w:pPr>
+      <w:rPr>
+        <w:rFonts w:ascii="Courier New" w:hAnsi="Courier New" w:cs="Courier New" w:hint="default"/>
+      </w:rPr>
+    </w:lvl>
+    <w:lvl w:ilvl="2" w:tplc="04190005" w:tentative="1">
+      <w:start w:val="1"/>
+      <w:numFmt w:val="bullet"/>
+      <w:lvlText w:val=""/>
+      <w:lvlJc w:val="left"/>
+      <w:pPr>
+        <w:ind w:left="3589" w:hanging="360"/>
+      </w:pPr>
+      <w:rPr>
+        <w:rFonts w:ascii="Wingdings" w:hAnsi="Wingdings" w:hint="default"/>
+      </w:rPr>
+    </w:lvl>
+    <w:lvl w:ilvl="3" w:tplc="04190001" w:tentative="1">
+      <w:start w:val="1"/>
+      <w:numFmt w:val="bullet"/>
+      <w:lvlText w:val=""/>
+      <w:lvlJc w:val="left"/>
+      <w:pPr>
+        <w:ind w:left="4309" w:hanging="360"/>
+      </w:pPr>
+      <w:rPr>
+        <w:rFonts w:ascii="Symbol" w:hAnsi="Symbol" w:hint="default"/>
+      </w:rPr>
+    </w:lvl>
+    <w:lvl w:ilvl="4" w:tplc="04190003" w:tentative="1">
+      <w:start w:val="1"/>
+      <w:numFmt w:val="bullet"/>
+      <w:lvlText w:val="o"/>
+      <w:lvlJc w:val="left"/>
+      <w:pPr>
+        <w:ind w:left="5029" w:hanging="360"/>
+      </w:pPr>
+      <w:rPr>
+        <w:rFonts w:ascii="Courier New" w:hAnsi="Courier New" w:cs="Courier New" w:hint="default"/>
+      </w:rPr>
+    </w:lvl>
+    <w:lvl w:ilvl="5" w:tplc="04190005" w:tentative="1">
+      <w:start w:val="1"/>
+      <w:numFmt w:val="bullet"/>
+      <w:lvlText w:val=""/>
+      <w:lvlJc w:val="left"/>
+      <w:pPr>
+        <w:ind w:left="5749" w:hanging="360"/>
+      </w:pPr>
+      <w:rPr>
+        <w:rFonts w:ascii="Wingdings" w:hAnsi="Wingdings" w:hint="default"/>
+      </w:rPr>
+    </w:lvl>
+    <w:lvl w:ilvl="6" w:tplc="04190001" w:tentative="1">
+      <w:start w:val="1"/>
+      <w:numFmt w:val="bullet"/>
+      <w:lvlText w:val=""/>
+      <w:lvlJc w:val="left"/>
+      <w:pPr>
+        <w:ind w:left="6469" w:hanging="360"/>
+      </w:pPr>
+      <w:rPr>
+        <w:rFonts w:ascii="Symbol" w:hAnsi="Symbol" w:hint="default"/>
+      </w:rPr>
+    </w:lvl>
+    <w:lvl w:ilvl="7" w:tplc="04190003" w:tentative="1">
+      <w:start w:val="1"/>
+      <w:numFmt w:val="bullet"/>
+      <w:lvlText w:val="o"/>
+      <w:lvlJc w:val="left"/>
+      <w:pPr>
+        <w:ind w:left="7189" w:hanging="360"/>
+      </w:pPr>
+      <w:rPr>
+        <w:rFonts w:ascii="Courier New" w:hAnsi="Courier New" w:cs="Courier New" w:hint="default"/>
+      </w:rPr>
+    </w:lvl>
+    <w:lvl w:ilvl="8" w:tplc="04190005" w:tentative="1">
+      <w:start w:val="1"/>
+      <w:numFmt w:val="bullet"/>
+      <w:lvlText w:val=""/>
+      <w:lvlJc w:val="left"/>
+      <w:pPr>
+        <w:ind w:left="7909" w:hanging="360"/>
+      </w:pPr>
+      <w:rPr>
+        <w:rFonts w:ascii="Wingdings" w:hAnsi="Wingdings" w:hint="default"/>
+      </w:rPr>
+    </w:lvl>
+  </w:abstractNum>
+  <w:abstractNum w:abstractNumId="6" w15:restartNumberingAfterBreak="0">
     <w:nsid w:val="6FF30FF8"/>
     <w:multiLevelType w:val="multilevel"/>
     <w:tmpl w:val="AC4A40B8"/>
@@ -7274,7 +12355,7 @@
       </w:pPr>
     </w:lvl>
   </w:abstractNum>
-  <w:abstractNum w:abstractNumId="6" w15:restartNumberingAfterBreak="0">
+  <w:abstractNum w:abstractNumId="7" w15:restartNumberingAfterBreak="0">
     <w:nsid w:val="7E2E7D34"/>
     <w:multiLevelType w:val="multilevel"/>
     <w:tmpl w:val="FC4EC3F8"/>
@@ -7385,10 +12466,10 @@
     </w:lvl>
   </w:abstractNum>
   <w:num w:numId="1" w16cid:durableId="703677536">
-    <w:abstractNumId w:val="5"/>
+    <w:abstractNumId w:val="6"/>
   </w:num>
   <w:num w:numId="2" w16cid:durableId="48462204">
-    <w:abstractNumId w:val="6"/>
+    <w:abstractNumId w:val="7"/>
   </w:num>
   <w:num w:numId="3" w16cid:durableId="859048509">
     <w:abstractNumId w:val="0"/>
@@ -7397,13 +12478,16 @@
     <w:abstractNumId w:val="2"/>
   </w:num>
   <w:num w:numId="5" w16cid:durableId="846558054">
-    <w:abstractNumId w:val="4"/>
+    <w:abstractNumId w:val="5"/>
   </w:num>
   <w:num w:numId="6" w16cid:durableId="262033728">
-    <w:abstractNumId w:val="3"/>
+    <w:abstractNumId w:val="4"/>
   </w:num>
   <w:num w:numId="7" w16cid:durableId="587736385">
     <w:abstractNumId w:val="1"/>
+  </w:num>
+  <w:num w:numId="8" w16cid:durableId="702825530">
+    <w:abstractNumId w:val="3"/>
   </w:num>
 </w:numbering>
 </file>

--- a/Отчет.docx
+++ b/Отчет.docx
@@ -20,6 +20,7 @@
           <w:color w:val="000000"/>
           <w:sz w:val="22"/>
           <w:szCs w:val="22"/>
+          <w:lang w:val="en-US"/>
         </w:rPr>
       </w:pPr>
     </w:p>
@@ -8971,7 +8972,6 @@
           <w:color w:val="000000"/>
           <w:sz w:val="19"/>
           <w:szCs w:val="19"/>
-          <w:lang w:val="en-US"/>
         </w:rPr>
       </w:pPr>
       <w:r>
@@ -9002,7 +9002,6 @@
           <w:color w:val="000000"/>
           <w:sz w:val="19"/>
           <w:szCs w:val="19"/>
-          <w:lang w:val="en-US"/>
         </w:rPr>
         <w:t xml:space="preserve">, </w:t>
       </w:r>
@@ -9012,7 +9011,6 @@
           <w:color w:val="008000"/>
           <w:sz w:val="19"/>
           <w:szCs w:val="19"/>
-          <w:lang w:val="en-US"/>
         </w:rPr>
         <w:t xml:space="preserve">// </w:t>
       </w:r>
@@ -9032,7 +9030,6 @@
           <w:color w:val="008000"/>
           <w:sz w:val="19"/>
           <w:szCs w:val="19"/>
-          <w:lang w:val="en-US"/>
         </w:rPr>
         <w:t xml:space="preserve"> </w:t>
       </w:r>
@@ -9058,7 +9055,6 @@
           <w:color w:val="000000"/>
           <w:sz w:val="19"/>
           <w:szCs w:val="19"/>
-          <w:lang w:val="en-US"/>
         </w:rPr>
         <w:tab/>
       </w:r>
@@ -12456,9 +12452,23 @@
     <w:p>
       <w:pPr>
         <w:ind w:firstLine="0"/>
-      </w:pPr>
-      <w:r>
-        <w:t xml:space="preserve">7:3 . </w:t>
+        <w:rPr>
+          <w:lang w:val="en-US"/>
+        </w:rPr>
+      </w:pPr>
+      <w:proofErr w:type="gramStart"/>
+      <w:r>
+        <w:rPr>
+          <w:lang w:val="en-US"/>
+        </w:rPr>
+        <w:t>7:3 .</w:t>
+      </w:r>
+      <w:proofErr w:type="gramEnd"/>
+      <w:r>
+        <w:rPr>
+          <w:lang w:val="en-US"/>
+        </w:rPr>
+        <w:t xml:space="preserve"> </w:t>
       </w:r>
       <w:proofErr w:type="spellStart"/>
       <w:r>
@@ -12470,34 +12480,54 @@
       <w:proofErr w:type="spellEnd"/>
     </w:p>
     <w:p>
+      <w:pPr>
+        <w:rPr>
+          <w:lang w:val="en-US"/>
+        </w:rPr>
+      </w:pPr>
       <w:r>
         <w:t>Проверим</w:t>
       </w:r>
       <w:r>
+        <w:rPr>
+          <w:lang w:val="en-US"/>
+        </w:rPr>
         <w:t xml:space="preserve"> </w:t>
       </w:r>
       <w:r>
         <w:t>обработку</w:t>
       </w:r>
       <w:r>
+        <w:rPr>
+          <w:lang w:val="en-US"/>
+        </w:rPr>
         <w:t xml:space="preserve"> </w:t>
       </w:r>
       <w:r>
         <w:t>ошибок</w:t>
       </w:r>
       <w:r>
+        <w:rPr>
+          <w:lang w:val="en-US"/>
+        </w:rPr>
         <w:t xml:space="preserve"> </w:t>
       </w:r>
       <w:r>
         <w:t>на</w:t>
       </w:r>
       <w:r>
+        <w:rPr>
+          <w:lang w:val="en-US"/>
+        </w:rPr>
         <w:t xml:space="preserve"> </w:t>
       </w:r>
       <w:r>
         <w:t>программе</w:t>
       </w:r>
       <w:r>
+        <w:rPr>
+          <w:lang w:val="en-US"/>
+        </w:rPr>
         <w:t>:</w:t>
       </w:r>
     </w:p>
@@ -13494,13 +13524,7 @@
     </w:p>
     <w:p>
       <w:r>
-        <w:t xml:space="preserve">где S — обозначение синтаксической конструкции, a L может состоять из символов языка, синтаксических конструкций и метасимволов </w:t>
-      </w:r>
-      <w:r>
-        <w:t>«</w:t>
-      </w:r>
-      <w:r>
-        <w:t xml:space="preserve">|»  и  «{ </w:t>
+        <w:t xml:space="preserve">где S — обозначение синтаксической конструкции, a L может состоять из символов языка, синтаксических конструкций и метасимволов «|»  и  «{ </w:t>
       </w:r>
       <w:r>
         <w:t>}</w:t>
@@ -13551,13 +13575,7 @@
       </w:r>
       <w:proofErr w:type="gramEnd"/>
       <w:r>
-        <w:t xml:space="preserve"> </w:t>
-      </w:r>
-      <w:r>
-        <w:t>хранящая текущий символ</w:t>
-      </w:r>
-      <w:r>
-        <w:t xml:space="preserve"> содержит код первого символа, который должен быть проанализирован этой функцией;</w:t>
+        <w:t xml:space="preserve"> хранящая текущий символ содержит код первого символа, который должен быть проанализирован этой функцией;</w:t>
       </w:r>
     </w:p>
     <w:p>
@@ -14992,7 +15010,6 @@
           <w:color w:val="000000"/>
           <w:sz w:val="19"/>
           <w:szCs w:val="19"/>
-          <w:lang w:val="en-US"/>
         </w:rPr>
       </w:pPr>
       <w:r>
@@ -15011,7 +15028,6 @@
           <w:color w:val="000000"/>
           <w:sz w:val="19"/>
           <w:szCs w:val="19"/>
-          <w:lang w:val="en-US"/>
         </w:rPr>
         <w:t xml:space="preserve"> </w:t>
       </w:r>
@@ -15033,7 +15049,6 @@
           <w:color w:val="000000"/>
           <w:sz w:val="19"/>
           <w:szCs w:val="19"/>
-          <w:lang w:val="en-US"/>
         </w:rPr>
         <w:t xml:space="preserve"> {</w:t>
       </w:r>
@@ -17114,6 +17129,80 @@
           <w:lang w:val="en-US"/>
         </w:rPr>
       </w:pPr>
+      <w:r>
+        <w:rPr>
+          <w:rFonts w:ascii="Cascadia Mono" w:hAnsi="Cascadia Mono" w:cs="Cascadia Mono"/>
+          <w:color w:val="000000"/>
+          <w:sz w:val="19"/>
+          <w:szCs w:val="19"/>
+          <w:lang w:val="en-US"/>
+        </w:rPr>
+        <w:tab/>
+      </w:r>
+      <w:r>
+        <w:rPr>
+          <w:rFonts w:ascii="Cascadia Mono" w:hAnsi="Cascadia Mono" w:cs="Cascadia Mono"/>
+          <w:color w:val="0000FF"/>
+          <w:sz w:val="19"/>
+          <w:szCs w:val="19"/>
+          <w:lang w:val="en-US"/>
+        </w:rPr>
+        <w:t>void</w:t>
+      </w:r>
+      <w:r>
+        <w:rPr>
+          <w:rFonts w:ascii="Cascadia Mono" w:hAnsi="Cascadia Mono" w:cs="Cascadia Mono"/>
+          <w:color w:val="000000"/>
+          <w:sz w:val="19"/>
+          <w:szCs w:val="19"/>
+          <w:lang w:val="en-US"/>
+        </w:rPr>
+        <w:t xml:space="preserve"> </w:t>
+      </w:r>
+      <w:proofErr w:type="spellStart"/>
+      <w:proofErr w:type="gramStart"/>
+      <w:r>
+        <w:rPr>
+          <w:rFonts w:ascii="Cascadia Mono" w:hAnsi="Cascadia Mono" w:cs="Cascadia Mono"/>
+          <w:color w:val="000000"/>
+          <w:sz w:val="19"/>
+          <w:szCs w:val="19"/>
+          <w:lang w:val="en-US"/>
+        </w:rPr>
+        <w:t>type</w:t>
+      </w:r>
+      <w:r>
+        <w:rPr>
+          <w:rFonts w:ascii="Cascadia Mono" w:hAnsi="Cascadia Mono" w:cs="Cascadia Mono"/>
+          <w:color w:val="000000"/>
+          <w:sz w:val="19"/>
+          <w:szCs w:val="19"/>
+          <w:lang w:val="en-US"/>
+        </w:rPr>
+        <w:t>Part</w:t>
+      </w:r>
+      <w:proofErr w:type="spellEnd"/>
+      <w:r>
+        <w:rPr>
+          <w:rFonts w:ascii="Cascadia Mono" w:hAnsi="Cascadia Mono" w:cs="Cascadia Mono"/>
+          <w:color w:val="000000"/>
+          <w:sz w:val="19"/>
+          <w:szCs w:val="19"/>
+          <w:lang w:val="en-US"/>
+        </w:rPr>
+        <w:t>(</w:t>
+      </w:r>
+      <w:proofErr w:type="gramEnd"/>
+      <w:r>
+        <w:rPr>
+          <w:rFonts w:ascii="Cascadia Mono" w:hAnsi="Cascadia Mono" w:cs="Cascadia Mono"/>
+          <w:color w:val="000000"/>
+          <w:sz w:val="19"/>
+          <w:szCs w:val="19"/>
+          <w:lang w:val="en-US"/>
+        </w:rPr>
+        <w:t>);</w:t>
+      </w:r>
     </w:p>
     <w:p>
       <w:pPr>
@@ -17121,7 +17210,7 @@
         <w:autoSpaceDN w:val="0"/>
         <w:adjustRightInd w:val="0"/>
         <w:spacing w:line="240" w:lineRule="auto"/>
-        <w:ind w:firstLine="0"/>
+        <w:ind w:firstLine="720"/>
         <w:jc w:val="left"/>
         <w:rPr>
           <w:rFonts w:ascii="Cascadia Mono" w:hAnsi="Cascadia Mono" w:cs="Cascadia Mono"/>
@@ -17134,16 +17223,6 @@
       <w:r>
         <w:rPr>
           <w:rFonts w:ascii="Cascadia Mono" w:hAnsi="Cascadia Mono" w:cs="Cascadia Mono"/>
-          <w:color w:val="000000"/>
-          <w:sz w:val="19"/>
-          <w:szCs w:val="19"/>
-          <w:lang w:val="en-US"/>
-        </w:rPr>
-        <w:tab/>
-      </w:r>
-      <w:r>
-        <w:rPr>
-          <w:rFonts w:ascii="Cascadia Mono" w:hAnsi="Cascadia Mono" w:cs="Cascadia Mono"/>
           <w:color w:val="0000FF"/>
           <w:sz w:val="19"/>
           <w:szCs w:val="19"/>
@@ -17171,7 +17250,7 @@
           <w:szCs w:val="19"/>
           <w:lang w:val="en-US"/>
         </w:rPr>
-        <w:t>statementPart</w:t>
+        <w:t>typeDeclaration</w:t>
       </w:r>
       <w:proofErr w:type="spellEnd"/>
       <w:r>
@@ -17212,70 +17291,6 @@
           <w:lang w:val="en-US"/>
         </w:rPr>
       </w:pPr>
-      <w:r>
-        <w:rPr>
-          <w:rFonts w:ascii="Cascadia Mono" w:hAnsi="Cascadia Mono" w:cs="Cascadia Mono"/>
-          <w:color w:val="000000"/>
-          <w:sz w:val="19"/>
-          <w:szCs w:val="19"/>
-          <w:lang w:val="en-US"/>
-        </w:rPr>
-        <w:tab/>
-      </w:r>
-      <w:r>
-        <w:rPr>
-          <w:rFonts w:ascii="Cascadia Mono" w:hAnsi="Cascadia Mono" w:cs="Cascadia Mono"/>
-          <w:color w:val="0000FF"/>
-          <w:sz w:val="19"/>
-          <w:szCs w:val="19"/>
-          <w:lang w:val="en-US"/>
-        </w:rPr>
-        <w:t>void</w:t>
-      </w:r>
-      <w:r>
-        <w:rPr>
-          <w:rFonts w:ascii="Cascadia Mono" w:hAnsi="Cascadia Mono" w:cs="Cascadia Mono"/>
-          <w:color w:val="000000"/>
-          <w:sz w:val="19"/>
-          <w:szCs w:val="19"/>
-          <w:lang w:val="en-US"/>
-        </w:rPr>
-        <w:t xml:space="preserve"> </w:t>
-      </w:r>
-      <w:proofErr w:type="spellStart"/>
-      <w:proofErr w:type="gramStart"/>
-      <w:r>
-        <w:rPr>
-          <w:rFonts w:ascii="Cascadia Mono" w:hAnsi="Cascadia Mono" w:cs="Cascadia Mono"/>
-          <w:color w:val="000000"/>
-          <w:sz w:val="19"/>
-          <w:szCs w:val="19"/>
-          <w:lang w:val="en-US"/>
-        </w:rPr>
-        <w:t>compoundStatement</w:t>
-      </w:r>
-      <w:proofErr w:type="spellEnd"/>
-      <w:r>
-        <w:rPr>
-          <w:rFonts w:ascii="Cascadia Mono" w:hAnsi="Cascadia Mono" w:cs="Cascadia Mono"/>
-          <w:color w:val="000000"/>
-          <w:sz w:val="19"/>
-          <w:szCs w:val="19"/>
-          <w:lang w:val="en-US"/>
-        </w:rPr>
-        <w:t>(</w:t>
-      </w:r>
-      <w:proofErr w:type="gramEnd"/>
-      <w:r>
-        <w:rPr>
-          <w:rFonts w:ascii="Cascadia Mono" w:hAnsi="Cascadia Mono" w:cs="Cascadia Mono"/>
-          <w:color w:val="000000"/>
-          <w:sz w:val="19"/>
-          <w:szCs w:val="19"/>
-          <w:lang w:val="en-US"/>
-        </w:rPr>
-        <w:t>);</w:t>
-      </w:r>
     </w:p>
     <w:p>
       <w:pPr>
@@ -17323,6 +17338,7 @@
         </w:rPr>
         <w:t xml:space="preserve"> </w:t>
       </w:r>
+      <w:proofErr w:type="spellStart"/>
       <w:proofErr w:type="gramStart"/>
       <w:r>
         <w:rPr>
@@ -17332,7 +17348,18 @@
           <w:szCs w:val="19"/>
           <w:lang w:val="en-US"/>
         </w:rPr>
-        <w:t>statement(</w:t>
+        <w:t>statementPart</w:t>
+      </w:r>
+      <w:proofErr w:type="spellEnd"/>
+      <w:r>
+        <w:rPr>
+          <w:rFonts w:ascii="Cascadia Mono" w:hAnsi="Cascadia Mono" w:cs="Cascadia Mono"/>
+          <w:color w:val="000000"/>
+          <w:sz w:val="19"/>
+          <w:szCs w:val="19"/>
+          <w:lang w:val="en-US"/>
+        </w:rPr>
+        <w:t>(</w:t>
       </w:r>
       <w:proofErr w:type="gramEnd"/>
       <w:r>
@@ -17402,7 +17429,7 @@
           <w:szCs w:val="19"/>
           <w:lang w:val="en-US"/>
         </w:rPr>
-        <w:t>simpleStatement</w:t>
+        <w:t>compoundStatement</w:t>
       </w:r>
       <w:proofErr w:type="spellEnd"/>
       <w:r>
@@ -17443,6 +17470,58 @@
           <w:lang w:val="en-US"/>
         </w:rPr>
       </w:pPr>
+      <w:r>
+        <w:rPr>
+          <w:rFonts w:ascii="Cascadia Mono" w:hAnsi="Cascadia Mono" w:cs="Cascadia Mono"/>
+          <w:color w:val="000000"/>
+          <w:sz w:val="19"/>
+          <w:szCs w:val="19"/>
+          <w:lang w:val="en-US"/>
+        </w:rPr>
+        <w:tab/>
+      </w:r>
+      <w:r>
+        <w:rPr>
+          <w:rFonts w:ascii="Cascadia Mono" w:hAnsi="Cascadia Mono" w:cs="Cascadia Mono"/>
+          <w:color w:val="0000FF"/>
+          <w:sz w:val="19"/>
+          <w:szCs w:val="19"/>
+          <w:lang w:val="en-US"/>
+        </w:rPr>
+        <w:t>void</w:t>
+      </w:r>
+      <w:r>
+        <w:rPr>
+          <w:rFonts w:ascii="Cascadia Mono" w:hAnsi="Cascadia Mono" w:cs="Cascadia Mono"/>
+          <w:color w:val="000000"/>
+          <w:sz w:val="19"/>
+          <w:szCs w:val="19"/>
+          <w:lang w:val="en-US"/>
+        </w:rPr>
+        <w:t xml:space="preserve"> </w:t>
+      </w:r>
+      <w:proofErr w:type="gramStart"/>
+      <w:r>
+        <w:rPr>
+          <w:rFonts w:ascii="Cascadia Mono" w:hAnsi="Cascadia Mono" w:cs="Cascadia Mono"/>
+          <w:color w:val="000000"/>
+          <w:sz w:val="19"/>
+          <w:szCs w:val="19"/>
+          <w:lang w:val="en-US"/>
+        </w:rPr>
+        <w:t>statement(</w:t>
+      </w:r>
+      <w:proofErr w:type="gramEnd"/>
+      <w:r>
+        <w:rPr>
+          <w:rFonts w:ascii="Cascadia Mono" w:hAnsi="Cascadia Mono" w:cs="Cascadia Mono"/>
+          <w:color w:val="000000"/>
+          <w:sz w:val="19"/>
+          <w:szCs w:val="19"/>
+          <w:lang w:val="en-US"/>
+        </w:rPr>
+        <w:t>);</w:t>
+      </w:r>
     </w:p>
     <w:p>
       <w:pPr>
@@ -17490,6 +17569,7 @@
         </w:rPr>
         <w:t xml:space="preserve"> </w:t>
       </w:r>
+      <w:proofErr w:type="spellStart"/>
       <w:proofErr w:type="gramStart"/>
       <w:r>
         <w:rPr>
@@ -17499,7 +17579,18 @@
           <w:szCs w:val="19"/>
           <w:lang w:val="en-US"/>
         </w:rPr>
-        <w:t>expression(</w:t>
+        <w:t>simpleStatement</w:t>
+      </w:r>
+      <w:proofErr w:type="spellEnd"/>
+      <w:r>
+        <w:rPr>
+          <w:rFonts w:ascii="Cascadia Mono" w:hAnsi="Cascadia Mono" w:cs="Cascadia Mono"/>
+          <w:color w:val="000000"/>
+          <w:sz w:val="19"/>
+          <w:szCs w:val="19"/>
+          <w:lang w:val="en-US"/>
+        </w:rPr>
+        <w:t>(</w:t>
       </w:r>
       <w:proofErr w:type="gramEnd"/>
       <w:r>
@@ -17529,70 +17620,6 @@
           <w:lang w:val="en-US"/>
         </w:rPr>
       </w:pPr>
-      <w:r>
-        <w:rPr>
-          <w:rFonts w:ascii="Cascadia Mono" w:hAnsi="Cascadia Mono" w:cs="Cascadia Mono"/>
-          <w:color w:val="000000"/>
-          <w:sz w:val="19"/>
-          <w:szCs w:val="19"/>
-          <w:lang w:val="en-US"/>
-        </w:rPr>
-        <w:tab/>
-      </w:r>
-      <w:r>
-        <w:rPr>
-          <w:rFonts w:ascii="Cascadia Mono" w:hAnsi="Cascadia Mono" w:cs="Cascadia Mono"/>
-          <w:color w:val="0000FF"/>
-          <w:sz w:val="19"/>
-          <w:szCs w:val="19"/>
-          <w:lang w:val="en-US"/>
-        </w:rPr>
-        <w:t>void</w:t>
-      </w:r>
-      <w:r>
-        <w:rPr>
-          <w:rFonts w:ascii="Cascadia Mono" w:hAnsi="Cascadia Mono" w:cs="Cascadia Mono"/>
-          <w:color w:val="000000"/>
-          <w:sz w:val="19"/>
-          <w:szCs w:val="19"/>
-          <w:lang w:val="en-US"/>
-        </w:rPr>
-        <w:t xml:space="preserve"> </w:t>
-      </w:r>
-      <w:proofErr w:type="spellStart"/>
-      <w:proofErr w:type="gramStart"/>
-      <w:r>
-        <w:rPr>
-          <w:rFonts w:ascii="Cascadia Mono" w:hAnsi="Cascadia Mono" w:cs="Cascadia Mono"/>
-          <w:color w:val="000000"/>
-          <w:sz w:val="19"/>
-          <w:szCs w:val="19"/>
-          <w:lang w:val="en-US"/>
-        </w:rPr>
-        <w:t>simpleExpression</w:t>
-      </w:r>
-      <w:proofErr w:type="spellEnd"/>
-      <w:r>
-        <w:rPr>
-          <w:rFonts w:ascii="Cascadia Mono" w:hAnsi="Cascadia Mono" w:cs="Cascadia Mono"/>
-          <w:color w:val="000000"/>
-          <w:sz w:val="19"/>
-          <w:szCs w:val="19"/>
-          <w:lang w:val="en-US"/>
-        </w:rPr>
-        <w:t>(</w:t>
-      </w:r>
-      <w:proofErr w:type="gramEnd"/>
-      <w:r>
-        <w:rPr>
-          <w:rFonts w:ascii="Cascadia Mono" w:hAnsi="Cascadia Mono" w:cs="Cascadia Mono"/>
-          <w:color w:val="000000"/>
-          <w:sz w:val="19"/>
-          <w:szCs w:val="19"/>
-          <w:lang w:val="en-US"/>
-        </w:rPr>
-        <w:t>);</w:t>
-      </w:r>
     </w:p>
     <w:p>
       <w:pPr>
@@ -17649,7 +17676,7 @@
           <w:szCs w:val="19"/>
           <w:lang w:val="en-US"/>
         </w:rPr>
-        <w:t>term(</w:t>
+        <w:t>expression(</w:t>
       </w:r>
       <w:proofErr w:type="gramEnd"/>
       <w:r>
@@ -17709,6 +17736,7 @@
         </w:rPr>
         <w:t xml:space="preserve"> </w:t>
       </w:r>
+      <w:proofErr w:type="spellStart"/>
       <w:proofErr w:type="gramStart"/>
       <w:r>
         <w:rPr>
@@ -17718,7 +17746,18 @@
           <w:szCs w:val="19"/>
           <w:lang w:val="en-US"/>
         </w:rPr>
-        <w:t>factor(</w:t>
+        <w:t>simpleExpression</w:t>
+      </w:r>
+      <w:proofErr w:type="spellEnd"/>
+      <w:r>
+        <w:rPr>
+          <w:rFonts w:ascii="Cascadia Mono" w:hAnsi="Cascadia Mono" w:cs="Cascadia Mono"/>
+          <w:color w:val="000000"/>
+          <w:sz w:val="19"/>
+          <w:szCs w:val="19"/>
+          <w:lang w:val="en-US"/>
+        </w:rPr>
+        <w:t>(</w:t>
       </w:r>
       <w:proofErr w:type="gramEnd"/>
       <w:r>
@@ -17748,6 +17787,58 @@
           <w:lang w:val="en-US"/>
         </w:rPr>
       </w:pPr>
+      <w:r>
+        <w:rPr>
+          <w:rFonts w:ascii="Cascadia Mono" w:hAnsi="Cascadia Mono" w:cs="Cascadia Mono"/>
+          <w:color w:val="000000"/>
+          <w:sz w:val="19"/>
+          <w:szCs w:val="19"/>
+          <w:lang w:val="en-US"/>
+        </w:rPr>
+        <w:tab/>
+      </w:r>
+      <w:r>
+        <w:rPr>
+          <w:rFonts w:ascii="Cascadia Mono" w:hAnsi="Cascadia Mono" w:cs="Cascadia Mono"/>
+          <w:color w:val="0000FF"/>
+          <w:sz w:val="19"/>
+          <w:szCs w:val="19"/>
+          <w:lang w:val="en-US"/>
+        </w:rPr>
+        <w:t>void</w:t>
+      </w:r>
+      <w:r>
+        <w:rPr>
+          <w:rFonts w:ascii="Cascadia Mono" w:hAnsi="Cascadia Mono" w:cs="Cascadia Mono"/>
+          <w:color w:val="000000"/>
+          <w:sz w:val="19"/>
+          <w:szCs w:val="19"/>
+          <w:lang w:val="en-US"/>
+        </w:rPr>
+        <w:t xml:space="preserve"> </w:t>
+      </w:r>
+      <w:proofErr w:type="gramStart"/>
+      <w:r>
+        <w:rPr>
+          <w:rFonts w:ascii="Cascadia Mono" w:hAnsi="Cascadia Mono" w:cs="Cascadia Mono"/>
+          <w:color w:val="000000"/>
+          <w:sz w:val="19"/>
+          <w:szCs w:val="19"/>
+          <w:lang w:val="en-US"/>
+        </w:rPr>
+        <w:t>term(</w:t>
+      </w:r>
+      <w:proofErr w:type="gramEnd"/>
+      <w:r>
+        <w:rPr>
+          <w:rFonts w:ascii="Cascadia Mono" w:hAnsi="Cascadia Mono" w:cs="Cascadia Mono"/>
+          <w:color w:val="000000"/>
+          <w:sz w:val="19"/>
+          <w:szCs w:val="19"/>
+          <w:lang w:val="en-US"/>
+        </w:rPr>
+        <w:t>);</w:t>
+      </w:r>
     </w:p>
     <w:p>
       <w:pPr>
@@ -17795,7 +17886,6 @@
         </w:rPr>
         <w:t xml:space="preserve"> </w:t>
       </w:r>
-      <w:proofErr w:type="spellStart"/>
       <w:proofErr w:type="gramStart"/>
       <w:r>
         <w:rPr>
@@ -17805,18 +17895,7 @@
           <w:szCs w:val="19"/>
           <w:lang w:val="en-US"/>
         </w:rPr>
-        <w:t>structuredStatement</w:t>
-      </w:r>
-      <w:proofErr w:type="spellEnd"/>
-      <w:r>
-        <w:rPr>
-          <w:rFonts w:ascii="Cascadia Mono" w:hAnsi="Cascadia Mono" w:cs="Cascadia Mono"/>
-          <w:color w:val="000000"/>
-          <w:sz w:val="19"/>
-          <w:szCs w:val="19"/>
-          <w:lang w:val="en-US"/>
-        </w:rPr>
-        <w:t>(</w:t>
+        <w:t>factor(</w:t>
       </w:r>
       <w:proofErr w:type="gramEnd"/>
       <w:r>
@@ -17846,70 +17925,6 @@
           <w:lang w:val="en-US"/>
         </w:rPr>
       </w:pPr>
-      <w:r>
-        <w:rPr>
-          <w:rFonts w:ascii="Cascadia Mono" w:hAnsi="Cascadia Mono" w:cs="Cascadia Mono"/>
-          <w:color w:val="000000"/>
-          <w:sz w:val="19"/>
-          <w:szCs w:val="19"/>
-          <w:lang w:val="en-US"/>
-        </w:rPr>
-        <w:tab/>
-      </w:r>
-      <w:r>
-        <w:rPr>
-          <w:rFonts w:ascii="Cascadia Mono" w:hAnsi="Cascadia Mono" w:cs="Cascadia Mono"/>
-          <w:color w:val="0000FF"/>
-          <w:sz w:val="19"/>
-          <w:szCs w:val="19"/>
-          <w:lang w:val="en-US"/>
-        </w:rPr>
-        <w:t>void</w:t>
-      </w:r>
-      <w:r>
-        <w:rPr>
-          <w:rFonts w:ascii="Cascadia Mono" w:hAnsi="Cascadia Mono" w:cs="Cascadia Mono"/>
-          <w:color w:val="000000"/>
-          <w:sz w:val="19"/>
-          <w:szCs w:val="19"/>
-          <w:lang w:val="en-US"/>
-        </w:rPr>
-        <w:t xml:space="preserve"> </w:t>
-      </w:r>
-      <w:proofErr w:type="spellStart"/>
-      <w:proofErr w:type="gramStart"/>
-      <w:r>
-        <w:rPr>
-          <w:rFonts w:ascii="Cascadia Mono" w:hAnsi="Cascadia Mono" w:cs="Cascadia Mono"/>
-          <w:color w:val="000000"/>
-          <w:sz w:val="19"/>
-          <w:szCs w:val="19"/>
-          <w:lang w:val="en-US"/>
-        </w:rPr>
-        <w:t>ifStatement</w:t>
-      </w:r>
-      <w:proofErr w:type="spellEnd"/>
-      <w:r>
-        <w:rPr>
-          <w:rFonts w:ascii="Cascadia Mono" w:hAnsi="Cascadia Mono" w:cs="Cascadia Mono"/>
-          <w:color w:val="000000"/>
-          <w:sz w:val="19"/>
-          <w:szCs w:val="19"/>
-          <w:lang w:val="en-US"/>
-        </w:rPr>
-        <w:t>(</w:t>
-      </w:r>
-      <w:proofErr w:type="gramEnd"/>
-      <w:r>
-        <w:rPr>
-          <w:rFonts w:ascii="Cascadia Mono" w:hAnsi="Cascadia Mono" w:cs="Cascadia Mono"/>
-          <w:color w:val="000000"/>
-          <w:sz w:val="19"/>
-          <w:szCs w:val="19"/>
-          <w:lang w:val="en-US"/>
-        </w:rPr>
-        <w:t>);</w:t>
-      </w:r>
     </w:p>
     <w:p>
       <w:pPr>
@@ -17967,7 +17982,7 @@
           <w:szCs w:val="19"/>
           <w:lang w:val="en-US"/>
         </w:rPr>
-        <w:t>whileStatement</w:t>
+        <w:t>structuredStatement</w:t>
       </w:r>
       <w:proofErr w:type="spellEnd"/>
       <w:r>
@@ -18016,7 +18031,61 @@
           <w:szCs w:val="19"/>
           <w:lang w:val="en-US"/>
         </w:rPr>
-        <w:t>};</w:t>
+        <w:tab/>
+      </w:r>
+      <w:r>
+        <w:rPr>
+          <w:rFonts w:ascii="Cascadia Mono" w:hAnsi="Cascadia Mono" w:cs="Cascadia Mono"/>
+          <w:color w:val="0000FF"/>
+          <w:sz w:val="19"/>
+          <w:szCs w:val="19"/>
+          <w:lang w:val="en-US"/>
+        </w:rPr>
+        <w:t>void</w:t>
+      </w:r>
+      <w:r>
+        <w:rPr>
+          <w:rFonts w:ascii="Cascadia Mono" w:hAnsi="Cascadia Mono" w:cs="Cascadia Mono"/>
+          <w:color w:val="000000"/>
+          <w:sz w:val="19"/>
+          <w:szCs w:val="19"/>
+          <w:lang w:val="en-US"/>
+        </w:rPr>
+        <w:t xml:space="preserve"> </w:t>
+      </w:r>
+      <w:proofErr w:type="spellStart"/>
+      <w:proofErr w:type="gramStart"/>
+      <w:r>
+        <w:rPr>
+          <w:rFonts w:ascii="Cascadia Mono" w:hAnsi="Cascadia Mono" w:cs="Cascadia Mono"/>
+          <w:color w:val="000000"/>
+          <w:sz w:val="19"/>
+          <w:szCs w:val="19"/>
+          <w:lang w:val="en-US"/>
+        </w:rPr>
+        <w:t>ifStatement</w:t>
+      </w:r>
+      <w:proofErr w:type="spellEnd"/>
+      <w:r>
+        <w:rPr>
+          <w:rFonts w:ascii="Cascadia Mono" w:hAnsi="Cascadia Mono" w:cs="Cascadia Mono"/>
+          <w:color w:val="000000"/>
+          <w:sz w:val="19"/>
+          <w:szCs w:val="19"/>
+          <w:lang w:val="en-US"/>
+        </w:rPr>
+        <w:t>(</w:t>
+      </w:r>
+      <w:proofErr w:type="gramEnd"/>
+      <w:r>
+        <w:rPr>
+          <w:rFonts w:ascii="Cascadia Mono" w:hAnsi="Cascadia Mono" w:cs="Cascadia Mono"/>
+          <w:color w:val="000000"/>
+          <w:sz w:val="19"/>
+          <w:szCs w:val="19"/>
+          <w:lang w:val="en-US"/>
+        </w:rPr>
+        <w:t>);</w:t>
       </w:r>
     </w:p>
     <w:p>
@@ -18035,322 +18104,69 @@
           <w:lang w:val="en-US"/>
         </w:rPr>
       </w:pPr>
-    </w:p>
-    <w:p>
-      <w:r>
-        <w:t>Основной</w:t>
-      </w:r>
-      <w:r>
+      <w:r>
+        <w:rPr>
+          <w:rFonts w:ascii="Cascadia Mono" w:hAnsi="Cascadia Mono" w:cs="Cascadia Mono"/>
+          <w:color w:val="000000"/>
+          <w:sz w:val="19"/>
+          <w:szCs w:val="19"/>
+          <w:lang w:val="en-US"/>
+        </w:rPr>
+        <w:tab/>
+      </w:r>
+      <w:r>
+        <w:rPr>
+          <w:rFonts w:ascii="Cascadia Mono" w:hAnsi="Cascadia Mono" w:cs="Cascadia Mono"/>
+          <w:color w:val="0000FF"/>
+          <w:sz w:val="19"/>
+          <w:szCs w:val="19"/>
+          <w:lang w:val="en-US"/>
+        </w:rPr>
+        <w:t>void</w:t>
+      </w:r>
+      <w:r>
+        <w:rPr>
+          <w:rFonts w:ascii="Cascadia Mono" w:hAnsi="Cascadia Mono" w:cs="Cascadia Mono"/>
+          <w:color w:val="000000"/>
+          <w:sz w:val="19"/>
+          <w:szCs w:val="19"/>
+          <w:lang w:val="en-US"/>
+        </w:rPr>
         <w:t xml:space="preserve"> </w:t>
       </w:r>
-      <w:r>
-        <w:t>метод</w:t>
-      </w:r>
-      <w:r>
-        <w:t xml:space="preserve"> </w:t>
-      </w:r>
-      <w:r>
-        <w:rPr>
-          <w:lang w:val="en-US"/>
-        </w:rPr>
-        <w:t>parse</w:t>
-      </w:r>
-      <w:r>
-        <w:t xml:space="preserve">() </w:t>
-      </w:r>
-      <w:r>
-        <w:t xml:space="preserve">запускает проверку. Метод </w:t>
-      </w:r>
-      <w:proofErr w:type="spellStart"/>
-      <w:r>
-        <w:rPr>
-          <w:lang w:val="en-US"/>
-        </w:rPr>
-        <w:t>getNextToken</w:t>
-      </w:r>
-      <w:proofErr w:type="spellEnd"/>
-      <w:r>
-        <w:t xml:space="preserve">() </w:t>
-      </w:r>
-      <w:r>
-        <w:t xml:space="preserve">перезаписывает текущий токен, получая его из лексического анализатора. </w:t>
-      </w:r>
-      <w:proofErr w:type="spellStart"/>
-      <w:r>
-        <w:t>isKeyWord</w:t>
-      </w:r>
-      <w:proofErr w:type="spellEnd"/>
-      <w:r>
-        <w:t>()</w:t>
-      </w:r>
-      <w:r>
-        <w:t xml:space="preserve">, </w:t>
-      </w:r>
-      <w:proofErr w:type="spellStart"/>
-      <w:r>
-        <w:t>isIdent</w:t>
-      </w:r>
-      <w:proofErr w:type="spellEnd"/>
-      <w:r>
-        <w:t>()</w:t>
-      </w:r>
-      <w:r>
-        <w:t xml:space="preserve">, </w:t>
-      </w:r>
-      <w:proofErr w:type="spellStart"/>
-      <w:r>
-        <w:t>isConst</w:t>
-      </w:r>
-      <w:proofErr w:type="spellEnd"/>
-      <w:r>
-        <w:t>()</w:t>
-      </w:r>
-      <w:r>
-        <w:t xml:space="preserve"> нужны для определения типа токена, </w:t>
-      </w:r>
-      <w:proofErr w:type="spellStart"/>
-      <w:r>
-        <w:t>passKeyword</w:t>
-      </w:r>
-      <w:proofErr w:type="spellEnd"/>
-      <w:r>
+      <w:proofErr w:type="spellStart"/>
+      <w:proofErr w:type="gramStart"/>
+      <w:r>
+        <w:rPr>
+          <w:rFonts w:ascii="Cascadia Mono" w:hAnsi="Cascadia Mono" w:cs="Cascadia Mono"/>
+          <w:color w:val="000000"/>
+          <w:sz w:val="19"/>
+          <w:szCs w:val="19"/>
+          <w:lang w:val="en-US"/>
+        </w:rPr>
+        <w:t>whileStatement</w:t>
+      </w:r>
+      <w:proofErr w:type="spellEnd"/>
+      <w:r>
+        <w:rPr>
+          <w:rFonts w:ascii="Cascadia Mono" w:hAnsi="Cascadia Mono" w:cs="Cascadia Mono"/>
+          <w:color w:val="000000"/>
+          <w:sz w:val="19"/>
+          <w:szCs w:val="19"/>
+          <w:lang w:val="en-US"/>
+        </w:rPr>
         <w:t>(</w:t>
       </w:r>
-      <w:proofErr w:type="spellStart"/>
-      <w:r>
-        <w:t>CKeyWords</w:t>
-      </w:r>
-      <w:proofErr w:type="spellEnd"/>
-      <w:r>
-        <w:t>)</w:t>
-      </w:r>
-      <w:r>
-        <w:t xml:space="preserve">, </w:t>
-      </w:r>
-      <w:proofErr w:type="spellStart"/>
-      <w:r>
-        <w:t>passConst</w:t>
-      </w:r>
-      <w:proofErr w:type="spellEnd"/>
-      <w:r>
-        <w:t>(</w:t>
-      </w:r>
-      <w:proofErr w:type="spellStart"/>
-      <w:r>
-        <w:t>VariantType</w:t>
-      </w:r>
-      <w:proofErr w:type="spellEnd"/>
-      <w:r>
-        <w:t>)</w:t>
-      </w:r>
-      <w:r>
-        <w:t>,</w:t>
-      </w:r>
-      <w:r>
-        <w:t xml:space="preserve"> </w:t>
-      </w:r>
-      <w:proofErr w:type="spellStart"/>
-      <w:r>
-        <w:t>void</w:t>
-      </w:r>
-      <w:proofErr w:type="spellEnd"/>
-      <w:r>
-        <w:t xml:space="preserve"> </w:t>
-      </w:r>
-      <w:proofErr w:type="spellStart"/>
-      <w:r>
-        <w:t>passIdent</w:t>
-      </w:r>
-      <w:proofErr w:type="spellEnd"/>
-      <w:r>
-        <w:t>()</w:t>
-      </w:r>
-      <w:r>
-        <w:t xml:space="preserve"> проверяют</w:t>
-      </w:r>
-      <w:r>
-        <w:t xml:space="preserve"> токены соответствующего типа и вызывают </w:t>
-      </w:r>
-      <w:proofErr w:type="spellStart"/>
-      <w:r>
-        <w:rPr>
-          <w:lang w:val="en-US"/>
-        </w:rPr>
-        <w:t>getNextToken</w:t>
-      </w:r>
-      <w:proofErr w:type="spellEnd"/>
-      <w:r>
-        <w:t xml:space="preserve">(). </w:t>
-      </w:r>
-      <w:r>
-        <w:t xml:space="preserve">Методы </w:t>
-      </w:r>
-      <w:proofErr w:type="spellStart"/>
-      <w:r>
-        <w:rPr>
-          <w:lang w:val="en-US"/>
-        </w:rPr>
-        <w:t>skipTo</w:t>
-      </w:r>
-      <w:proofErr w:type="spellEnd"/>
-      <w:r>
-        <w:t xml:space="preserve"> </w:t>
-      </w:r>
-      <w:r>
-        <w:t xml:space="preserve">и </w:t>
-      </w:r>
-      <w:r>
-        <w:rPr>
-          <w:lang w:val="en-US"/>
-        </w:rPr>
-        <w:t>fits</w:t>
-      </w:r>
-      <w:r>
-        <w:t xml:space="preserve"> </w:t>
-      </w:r>
-      <w:r>
-        <w:t>будут нужны для нейтрализации ошибок. Остальные методы реализуют БНФ.</w:t>
-      </w:r>
-    </w:p>
-    <w:p>
-      <w:pPr>
-        <w:pStyle w:val="2"/>
-      </w:pPr>
-      <w:r>
-        <w:t>Нейтрализация ошибок</w:t>
-      </w:r>
-    </w:p>
-    <w:p>
-      <w:r>
-        <w:t xml:space="preserve">Без нейтрализации ошибок синтаксический анализатор будет работать до первой ошибки, однако на практике необходимо, чтобы анализ продолжался и после. Основная идея состоит в том, что после выявления ошибки, пропускается один или несколько </w:t>
-      </w:r>
-      <w:r>
-        <w:t>токенов</w:t>
-      </w:r>
-      <w:r>
-        <w:t xml:space="preserve">, чтобы найти </w:t>
-      </w:r>
-      <w:r>
-        <w:t>токен</w:t>
-      </w:r>
-      <w:r>
-        <w:t xml:space="preserve"> с которого можно продолжить анализ. </w:t>
-      </w:r>
-      <w:r>
-        <w:t xml:space="preserve">Реализуем метод </w:t>
-      </w:r>
-      <w:proofErr w:type="spellStart"/>
-      <w:r>
-        <w:rPr>
-          <w:lang w:val="en-US"/>
-        </w:rPr>
-        <w:t>skipTo</w:t>
-      </w:r>
-      <w:proofErr w:type="spellEnd"/>
-      <w:r>
-        <w:t xml:space="preserve">, </w:t>
-      </w:r>
-      <w:r>
-        <w:t>в нее передается нужно ли найти ближайший идентификатор(</w:t>
-      </w:r>
-      <w:r>
-        <w:rPr>
-          <w:lang w:val="en-US"/>
-        </w:rPr>
-        <w:t>bool</w:t>
-      </w:r>
-      <w:r>
-        <w:t xml:space="preserve">), </w:t>
-      </w:r>
-      <w:r>
-        <w:t>нужно ли найти ближайшую константу(</w:t>
-      </w:r>
-      <w:r>
-        <w:rPr>
-          <w:lang w:val="en-US"/>
-        </w:rPr>
-        <w:t>bool</w:t>
-      </w:r>
-      <w:r>
-        <w:t>)</w:t>
-      </w:r>
-      <w:r>
-        <w:t xml:space="preserve"> </w:t>
-      </w:r>
-      <w:r>
-        <w:t xml:space="preserve">и список ключевых слов. Пока не найдется что-либо из перечисленного, метод будет пропускать токены. Метод </w:t>
-      </w:r>
-      <w:r>
-        <w:rPr>
-          <w:lang w:val="en-US"/>
-        </w:rPr>
-        <w:t>fits</w:t>
-      </w:r>
-      <w:r>
-        <w:t xml:space="preserve"> </w:t>
-      </w:r>
-      <w:r>
-        <w:t xml:space="preserve">будет проверять, найден ли нужный токен. </w:t>
-      </w:r>
-      <w:proofErr w:type="gramStart"/>
-      <w:r>
-        <w:t>Конструкции</w:t>
-      </w:r>
       <w:proofErr w:type="gramEnd"/>
       <w:r>
-        <w:t xml:space="preserve"> в которых возможны ошибки обернем в </w:t>
-      </w:r>
-      <w:r>
-        <w:rPr>
-          <w:lang w:val="en-US"/>
-        </w:rPr>
-        <w:t>try</w:t>
-      </w:r>
-      <w:r>
-        <w:t xml:space="preserve"> </w:t>
-      </w:r>
-      <w:r>
-        <w:rPr>
-          <w:lang w:val="en-US"/>
-        </w:rPr>
-        <w:t>catch</w:t>
-      </w:r>
-      <w:r>
-        <w:t xml:space="preserve">, если произошла ошибка, то выведем ее с помощью </w:t>
-      </w:r>
-      <w:r>
-        <w:lastRenderedPageBreak/>
-        <w:t>модуля вывода</w:t>
-      </w:r>
-      <w:r>
-        <w:t xml:space="preserve"> и вызовем метод </w:t>
-      </w:r>
-      <w:proofErr w:type="spellStart"/>
-      <w:r>
-        <w:rPr>
-          <w:lang w:val="en-US"/>
-        </w:rPr>
-        <w:t>skipTo</w:t>
-      </w:r>
-      <w:proofErr w:type="spellEnd"/>
-      <w:r>
-        <w:t xml:space="preserve">, </w:t>
-      </w:r>
-      <w:r>
-        <w:t>с параметрами, которые подбираются для каждой конкретной конструкции</w:t>
-      </w:r>
-    </w:p>
-    <w:p>
-      <w:pPr>
-        <w:pStyle w:val="2"/>
-      </w:pPr>
-      <w:r>
-        <w:t>Тестирование</w:t>
-      </w:r>
-    </w:p>
-    <w:p>
-      <w:r>
-        <w:t>Проверим программу, написанную без ошибок:</w:t>
+        <w:rPr>
+          <w:rFonts w:ascii="Cascadia Mono" w:hAnsi="Cascadia Mono" w:cs="Cascadia Mono"/>
+          <w:color w:val="000000"/>
+          <w:sz w:val="19"/>
+          <w:szCs w:val="19"/>
+          <w:lang w:val="en-US"/>
+        </w:rPr>
+        <w:t>);</w:t>
       </w:r>
     </w:p>
     <w:p>
@@ -18364,20 +18180,20 @@
         <w:rPr>
           <w:rFonts w:ascii="Cascadia Mono" w:hAnsi="Cascadia Mono" w:cs="Cascadia Mono"/>
           <w:color w:val="000000"/>
-          <w:sz w:val="20"/>
-          <w:szCs w:val="20"/>
-          <w:lang w:val="en-US"/>
-        </w:rPr>
-      </w:pPr>
-      <w:r>
-        <w:rPr>
-          <w:rFonts w:ascii="Cascadia Mono" w:hAnsi="Cascadia Mono" w:cs="Cascadia Mono"/>
-          <w:color w:val="000000"/>
-          <w:sz w:val="20"/>
-          <w:szCs w:val="20"/>
-          <w:lang w:val="en-US"/>
-        </w:rPr>
-        <w:t xml:space="preserve">var </w:t>
+          <w:sz w:val="19"/>
+          <w:szCs w:val="19"/>
+          <w:lang w:val="en-US"/>
+        </w:rPr>
+      </w:pPr>
+      <w:r>
+        <w:rPr>
+          <w:rFonts w:ascii="Cascadia Mono" w:hAnsi="Cascadia Mono" w:cs="Cascadia Mono"/>
+          <w:color w:val="000000"/>
+          <w:sz w:val="19"/>
+          <w:szCs w:val="19"/>
+          <w:lang w:val="en-US"/>
+        </w:rPr>
+        <w:t>};</w:t>
       </w:r>
     </w:p>
     <w:p>
@@ -18391,42 +18207,550 @@
         <w:rPr>
           <w:rFonts w:ascii="Cascadia Mono" w:hAnsi="Cascadia Mono" w:cs="Cascadia Mono"/>
           <w:color w:val="000000"/>
-          <w:sz w:val="20"/>
-          <w:szCs w:val="20"/>
-          <w:lang w:val="en-US"/>
-        </w:rPr>
-      </w:pPr>
-      <w:r>
-        <w:rPr>
-          <w:rFonts w:ascii="Cascadia Mono" w:hAnsi="Cascadia Mono" w:cs="Cascadia Mono"/>
-          <w:color w:val="000000"/>
-          <w:sz w:val="20"/>
-          <w:szCs w:val="20"/>
-          <w:lang w:val="en-US"/>
-        </w:rPr>
-        <w:t xml:space="preserve">  r</w:t>
+          <w:sz w:val="19"/>
+          <w:szCs w:val="19"/>
+          <w:lang w:val="en-US"/>
+        </w:rPr>
+      </w:pPr>
+    </w:p>
+    <w:p>
+      <w:r>
+        <w:t>Основной</w:t>
+      </w:r>
+      <w:r>
+        <w:rPr>
+          <w:lang w:val="en-US"/>
+        </w:rPr>
+        <w:t xml:space="preserve"> </w:t>
+      </w:r>
+      <w:r>
+        <w:t>метод</w:t>
+      </w:r>
+      <w:r>
+        <w:rPr>
+          <w:lang w:val="en-US"/>
+        </w:rPr>
+        <w:t xml:space="preserve"> </w:t>
+      </w:r>
+      <w:r>
+        <w:rPr>
+          <w:lang w:val="en-US"/>
+        </w:rPr>
+        <w:t>parse</w:t>
+      </w:r>
+      <w:r>
+        <w:rPr>
+          <w:lang w:val="en-US"/>
+        </w:rPr>
+        <w:t xml:space="preserve">() </w:t>
+      </w:r>
+      <w:r>
+        <w:t>запускает</w:t>
+      </w:r>
+      <w:r>
+        <w:rPr>
+          <w:lang w:val="en-US"/>
+        </w:rPr>
+        <w:t xml:space="preserve"> </w:t>
+      </w:r>
+      <w:r>
+        <w:t>проверку</w:t>
+      </w:r>
+      <w:r>
+        <w:rPr>
+          <w:lang w:val="en-US"/>
+        </w:rPr>
+        <w:t xml:space="preserve">. </w:t>
+      </w:r>
+      <w:r>
+        <w:t>Метод</w:t>
+      </w:r>
+      <w:r>
+        <w:rPr>
+          <w:lang w:val="en-US"/>
+        </w:rPr>
+        <w:t xml:space="preserve"> </w:t>
+      </w:r>
+      <w:proofErr w:type="spellStart"/>
+      <w:r>
+        <w:rPr>
+          <w:lang w:val="en-US"/>
+        </w:rPr>
+        <w:t>getNextToken</w:t>
+      </w:r>
+      <w:proofErr w:type="spellEnd"/>
+      <w:r>
+        <w:rPr>
+          <w:lang w:val="en-US"/>
+        </w:rPr>
+        <w:t xml:space="preserve">() </w:t>
+      </w:r>
+      <w:r>
+        <w:t>перезаписывает</w:t>
+      </w:r>
+      <w:r>
+        <w:rPr>
+          <w:lang w:val="en-US"/>
+        </w:rPr>
+        <w:t xml:space="preserve"> </w:t>
+      </w:r>
+      <w:r>
+        <w:t>текущий</w:t>
+      </w:r>
+      <w:r>
+        <w:rPr>
+          <w:lang w:val="en-US"/>
+        </w:rPr>
+        <w:t xml:space="preserve"> </w:t>
+      </w:r>
+      <w:r>
+        <w:t>токен</w:t>
+      </w:r>
+      <w:r>
+        <w:rPr>
+          <w:lang w:val="en-US"/>
+        </w:rPr>
+        <w:t xml:space="preserve">, </w:t>
+      </w:r>
+      <w:r>
+        <w:t>получая</w:t>
+      </w:r>
+      <w:r>
+        <w:rPr>
+          <w:lang w:val="en-US"/>
+        </w:rPr>
+        <w:t xml:space="preserve"> </w:t>
+      </w:r>
+      <w:r>
+        <w:t>его</w:t>
+      </w:r>
+      <w:r>
+        <w:rPr>
+          <w:lang w:val="en-US"/>
+        </w:rPr>
+        <w:t xml:space="preserve"> </w:t>
+      </w:r>
+      <w:r>
+        <w:t>из</w:t>
+      </w:r>
+      <w:r>
+        <w:rPr>
+          <w:lang w:val="en-US"/>
+        </w:rPr>
+        <w:t xml:space="preserve"> </w:t>
+      </w:r>
+      <w:r>
+        <w:t>лексического</w:t>
+      </w:r>
+      <w:r>
+        <w:rPr>
+          <w:lang w:val="en-US"/>
+        </w:rPr>
+        <w:t xml:space="preserve"> </w:t>
+      </w:r>
+      <w:r>
+        <w:t>анализатора</w:t>
+      </w:r>
+      <w:r>
+        <w:rPr>
+          <w:lang w:val="en-US"/>
+        </w:rPr>
+        <w:t xml:space="preserve">. </w:t>
+      </w:r>
+      <w:proofErr w:type="spellStart"/>
+      <w:r>
+        <w:rPr>
+          <w:lang w:val="en-US"/>
+        </w:rPr>
+        <w:t>isKeyWord</w:t>
+      </w:r>
+      <w:proofErr w:type="spellEnd"/>
+      <w:r>
+        <w:rPr>
+          <w:lang w:val="en-US"/>
+        </w:rPr>
+        <w:t xml:space="preserve">(), </w:t>
+      </w:r>
+      <w:proofErr w:type="spellStart"/>
+      <w:r>
+        <w:rPr>
+          <w:lang w:val="en-US"/>
+        </w:rPr>
+        <w:t>isIdent</w:t>
+      </w:r>
+      <w:proofErr w:type="spellEnd"/>
+      <w:r>
+        <w:rPr>
+          <w:lang w:val="en-US"/>
+        </w:rPr>
+        <w:t xml:space="preserve">(), </w:t>
+      </w:r>
+      <w:proofErr w:type="spellStart"/>
+      <w:r>
+        <w:rPr>
+          <w:lang w:val="en-US"/>
+        </w:rPr>
+        <w:t>isConst</w:t>
+      </w:r>
+      <w:proofErr w:type="spellEnd"/>
+      <w:r>
+        <w:rPr>
+          <w:lang w:val="en-US"/>
+        </w:rPr>
+        <w:t xml:space="preserve">() </w:t>
+      </w:r>
+      <w:r>
+        <w:t>нужны</w:t>
+      </w:r>
+      <w:r>
+        <w:rPr>
+          <w:lang w:val="en-US"/>
+        </w:rPr>
+        <w:t xml:space="preserve"> </w:t>
+      </w:r>
+      <w:r>
+        <w:t>для</w:t>
+      </w:r>
+      <w:r>
+        <w:rPr>
+          <w:lang w:val="en-US"/>
+        </w:rPr>
+        <w:t xml:space="preserve"> </w:t>
+      </w:r>
+      <w:r>
+        <w:t>определения</w:t>
+      </w:r>
+      <w:r>
+        <w:rPr>
+          <w:lang w:val="en-US"/>
+        </w:rPr>
+        <w:t xml:space="preserve"> </w:t>
+      </w:r>
+      <w:r>
+        <w:t>типа</w:t>
+      </w:r>
+      <w:r>
+        <w:rPr>
+          <w:lang w:val="en-US"/>
+        </w:rPr>
+        <w:t xml:space="preserve"> </w:t>
+      </w:r>
+      <w:r>
+        <w:t>токена</w:t>
+      </w:r>
+      <w:r>
+        <w:rPr>
+          <w:lang w:val="en-US"/>
+        </w:rPr>
+        <w:t xml:space="preserve">, </w:t>
+      </w:r>
+      <w:proofErr w:type="spellStart"/>
+      <w:r>
+        <w:rPr>
+          <w:lang w:val="en-US"/>
+        </w:rPr>
+        <w:t>passKeyword</w:t>
+      </w:r>
+      <w:proofErr w:type="spellEnd"/>
+      <w:r>
+        <w:rPr>
+          <w:lang w:val="en-US"/>
+        </w:rPr>
+        <w:t>(</w:t>
+      </w:r>
+      <w:proofErr w:type="spellStart"/>
+      <w:r>
+        <w:rPr>
+          <w:lang w:val="en-US"/>
+        </w:rPr>
+        <w:t>CKeyWords</w:t>
+      </w:r>
+      <w:proofErr w:type="spellEnd"/>
+      <w:r>
+        <w:rPr>
+          <w:lang w:val="en-US"/>
+        </w:rPr>
+        <w:t xml:space="preserve">), </w:t>
+      </w:r>
+      <w:proofErr w:type="spellStart"/>
+      <w:r>
+        <w:rPr>
+          <w:lang w:val="en-US"/>
+        </w:rPr>
+        <w:t>passConst</w:t>
+      </w:r>
+      <w:proofErr w:type="spellEnd"/>
+      <w:r>
+        <w:rPr>
+          <w:lang w:val="en-US"/>
+        </w:rPr>
+        <w:t>(</w:t>
+      </w:r>
+      <w:proofErr w:type="spellStart"/>
+      <w:r>
+        <w:rPr>
+          <w:lang w:val="en-US"/>
+        </w:rPr>
+        <w:t>VariantType</w:t>
+      </w:r>
+      <w:proofErr w:type="spellEnd"/>
+      <w:r>
+        <w:rPr>
+          <w:lang w:val="en-US"/>
+        </w:rPr>
+        <w:t xml:space="preserve">), void </w:t>
+      </w:r>
+      <w:proofErr w:type="spellStart"/>
+      <w:r>
+        <w:rPr>
+          <w:lang w:val="en-US"/>
+        </w:rPr>
+        <w:t>passIdent</w:t>
+      </w:r>
+      <w:proofErr w:type="spellEnd"/>
+      <w:r>
+        <w:rPr>
+          <w:lang w:val="en-US"/>
+        </w:rPr>
+        <w:t xml:space="preserve">() </w:t>
+      </w:r>
+      <w:r>
+        <w:t>проверяют</w:t>
+      </w:r>
+      <w:r>
+        <w:rPr>
+          <w:lang w:val="en-US"/>
+        </w:rPr>
+        <w:t xml:space="preserve"> </w:t>
+      </w:r>
+      <w:r>
+        <w:t>токены</w:t>
+      </w:r>
+      <w:r>
+        <w:rPr>
+          <w:lang w:val="en-US"/>
+        </w:rPr>
+        <w:t xml:space="preserve"> </w:t>
+      </w:r>
+      <w:r>
+        <w:t>соответствующего</w:t>
+      </w:r>
+      <w:r>
+        <w:rPr>
+          <w:lang w:val="en-US"/>
+        </w:rPr>
+        <w:t xml:space="preserve"> </w:t>
+      </w:r>
+      <w:r>
+        <w:t>типа</w:t>
+      </w:r>
+      <w:r>
+        <w:rPr>
+          <w:lang w:val="en-US"/>
+        </w:rPr>
+        <w:t xml:space="preserve"> </w:t>
+      </w:r>
+      <w:r>
+        <w:t>и</w:t>
+      </w:r>
+      <w:r>
+        <w:rPr>
+          <w:lang w:val="en-US"/>
+        </w:rPr>
+        <w:t xml:space="preserve"> </w:t>
+      </w:r>
+      <w:r>
+        <w:t>вызывают</w:t>
+      </w:r>
+      <w:r>
+        <w:rPr>
+          <w:lang w:val="en-US"/>
+        </w:rPr>
+        <w:t xml:space="preserve"> </w:t>
+      </w:r>
+      <w:proofErr w:type="spellStart"/>
+      <w:r>
+        <w:rPr>
+          <w:lang w:val="en-US"/>
+        </w:rPr>
+        <w:t>getNextToken</w:t>
+      </w:r>
+      <w:proofErr w:type="spellEnd"/>
+      <w:r>
+        <w:rPr>
+          <w:lang w:val="en-US"/>
+        </w:rPr>
+        <w:t xml:space="preserve">(). </w:t>
+      </w:r>
+      <w:r>
+        <w:t xml:space="preserve">Методы </w:t>
+      </w:r>
+      <w:proofErr w:type="spellStart"/>
+      <w:r>
+        <w:rPr>
+          <w:lang w:val="en-US"/>
+        </w:rPr>
+        <w:t>skipTo</w:t>
+      </w:r>
+      <w:proofErr w:type="spellEnd"/>
+      <w:r>
+        <w:t xml:space="preserve"> </w:t>
+      </w:r>
+      <w:r>
+        <w:t xml:space="preserve">и </w:t>
+      </w:r>
+      <w:r>
+        <w:rPr>
+          <w:lang w:val="en-US"/>
+        </w:rPr>
+        <w:t>fits</w:t>
+      </w:r>
+      <w:r>
+        <w:t xml:space="preserve"> </w:t>
+      </w:r>
+      <w:r>
+        <w:t>будут нужны для нейтрализации ошибок. Остальные методы реализуют БНФ.</w:t>
+      </w:r>
+    </w:p>
+    <w:p>
+      <w:pPr>
+        <w:pStyle w:val="2"/>
+      </w:pPr>
+      <w:r>
+        <w:t>Нейтрализация ошибок</w:t>
+      </w:r>
+    </w:p>
+    <w:p>
+      <w:r>
+        <w:t xml:space="preserve">Без нейтрализации ошибок синтаксический анализатор будет работать до первой ошибки, однако на практике необходимо, чтобы анализ продолжался и после. Основная идея состоит в том, что после выявления ошибки, пропускается один или несколько </w:t>
+      </w:r>
+      <w:r>
+        <w:t>токенов</w:t>
+      </w:r>
+      <w:r>
+        <w:t xml:space="preserve">, чтобы найти </w:t>
+      </w:r>
+      <w:r>
+        <w:t>токен</w:t>
+      </w:r>
+      <w:r>
+        <w:t xml:space="preserve"> с которого можно продолжить анализ. </w:t>
+      </w:r>
+      <w:r>
+        <w:t xml:space="preserve">Реализуем метод </w:t>
+      </w:r>
+      <w:proofErr w:type="spellStart"/>
+      <w:r>
+        <w:rPr>
+          <w:lang w:val="en-US"/>
+        </w:rPr>
+        <w:t>skipTo</w:t>
+      </w:r>
+      <w:proofErr w:type="spellEnd"/>
+      <w:r>
+        <w:t xml:space="preserve">, </w:t>
+      </w:r>
+      <w:r>
+        <w:t>в нее передается нужно ли найти ближайший идентификатор(</w:t>
+      </w:r>
+      <w:r>
+        <w:rPr>
+          <w:lang w:val="en-US"/>
+        </w:rPr>
+        <w:t>bool</w:t>
+      </w:r>
+      <w:r>
+        <w:t xml:space="preserve">), </w:t>
+      </w:r>
+      <w:r>
+        <w:t>нужно ли найти ближайшую константу(</w:t>
+      </w:r>
+      <w:r>
+        <w:rPr>
+          <w:lang w:val="en-US"/>
+        </w:rPr>
+        <w:t>bool</w:t>
+      </w:r>
+      <w:r>
+        <w:t>)</w:t>
+      </w:r>
+      <w:r>
+        <w:t xml:space="preserve"> </w:t>
+      </w:r>
+      <w:r>
+        <w:t xml:space="preserve">и список ключевых слов. Пока не найдется что-либо из перечисленного, метод будет пропускать токены. Метод </w:t>
+      </w:r>
+      <w:r>
+        <w:rPr>
+          <w:lang w:val="en-US"/>
+        </w:rPr>
+        <w:t>fits</w:t>
+      </w:r>
+      <w:r>
+        <w:t xml:space="preserve"> </w:t>
+      </w:r>
+      <w:r>
+        <w:t xml:space="preserve">будет проверять, найден ли нужный токен. </w:t>
       </w:r>
       <w:proofErr w:type="gramStart"/>
       <w:r>
-        <w:rPr>
-          <w:rFonts w:ascii="Cascadia Mono" w:hAnsi="Cascadia Mono" w:cs="Cascadia Mono"/>
-          <w:color w:val="000000"/>
-          <w:sz w:val="20"/>
-          <w:szCs w:val="20"/>
-          <w:lang w:val="en-US"/>
-        </w:rPr>
-        <w:t>1,r</w:t>
+        <w:t>Конструкции</w:t>
       </w:r>
       <w:proofErr w:type="gramEnd"/>
       <w:r>
-        <w:rPr>
-          <w:rFonts w:ascii="Cascadia Mono" w:hAnsi="Cascadia Mono" w:cs="Cascadia Mono"/>
-          <w:color w:val="000000"/>
-          <w:sz w:val="20"/>
-          <w:szCs w:val="20"/>
-          <w:lang w:val="en-US"/>
-        </w:rPr>
-        <w:t>2: integer; { values on cubes }</w:t>
+        <w:t xml:space="preserve"> в которых возможны </w:t>
+      </w:r>
+      <w:r>
+        <w:lastRenderedPageBreak/>
+        <w:t xml:space="preserve">ошибки обернем в </w:t>
+      </w:r>
+      <w:r>
+        <w:rPr>
+          <w:lang w:val="en-US"/>
+        </w:rPr>
+        <w:t>try</w:t>
+      </w:r>
+      <w:r>
+        <w:t xml:space="preserve"> </w:t>
+      </w:r>
+      <w:r>
+        <w:rPr>
+          <w:lang w:val="en-US"/>
+        </w:rPr>
+        <w:t>catch</w:t>
+      </w:r>
+      <w:r>
+        <w:t>, если произошла ошибка, то выведем ее с помощью модуля вывода</w:t>
+      </w:r>
+      <w:r>
+        <w:t xml:space="preserve"> и вызовем метод </w:t>
+      </w:r>
+      <w:proofErr w:type="spellStart"/>
+      <w:r>
+        <w:rPr>
+          <w:lang w:val="en-US"/>
+        </w:rPr>
+        <w:t>skipTo</w:t>
+      </w:r>
+      <w:proofErr w:type="spellEnd"/>
+      <w:r>
+        <w:t xml:space="preserve">, </w:t>
+      </w:r>
+      <w:r>
+        <w:t>с параметрами, которые подбираются для каждой конкретной конструкции</w:t>
+      </w:r>
+    </w:p>
+    <w:p>
+      <w:pPr>
+        <w:pStyle w:val="2"/>
+      </w:pPr>
+      <w:r>
+        <w:t>Тестирование</w:t>
+      </w:r>
+    </w:p>
+    <w:p>
+      <w:r>
+        <w:t>Проверим программу, написанную без ошибок:</w:t>
       </w:r>
     </w:p>
     <w:p>
@@ -18453,29 +18777,7 @@
           <w:szCs w:val="20"/>
           <w:lang w:val="en-US"/>
         </w:rPr>
-        <w:t xml:space="preserve">  r</w:t>
-      </w:r>
-      <w:proofErr w:type="gramStart"/>
-      <w:r>
-        <w:rPr>
-          <w:rFonts w:ascii="Cascadia Mono" w:hAnsi="Cascadia Mono" w:cs="Cascadia Mono"/>
-          <w:color w:val="000000"/>
-          <w:sz w:val="20"/>
-          <w:szCs w:val="20"/>
-          <w:lang w:val="en-US"/>
-        </w:rPr>
-        <w:t>1:real</w:t>
-      </w:r>
-      <w:proofErr w:type="gramEnd"/>
-      <w:r>
-        <w:rPr>
-          <w:rFonts w:ascii="Cascadia Mono" w:hAnsi="Cascadia Mono" w:cs="Cascadia Mono"/>
-          <w:color w:val="000000"/>
-          <w:sz w:val="20"/>
-          <w:szCs w:val="20"/>
-          <w:lang w:val="en-US"/>
-        </w:rPr>
-        <w:t>;</w:t>
+        <w:t xml:space="preserve">var </w:t>
       </w:r>
     </w:p>
     <w:p>
@@ -18502,7 +18804,29 @@
           <w:szCs w:val="20"/>
           <w:lang w:val="en-US"/>
         </w:rPr>
-        <w:t xml:space="preserve">  r12:int;</w:t>
+        <w:t xml:space="preserve">  r</w:t>
+      </w:r>
+      <w:proofErr w:type="gramStart"/>
+      <w:r>
+        <w:rPr>
+          <w:rFonts w:ascii="Cascadia Mono" w:hAnsi="Cascadia Mono" w:cs="Cascadia Mono"/>
+          <w:color w:val="000000"/>
+          <w:sz w:val="20"/>
+          <w:szCs w:val="20"/>
+          <w:lang w:val="en-US"/>
+        </w:rPr>
+        <w:t>1,r</w:t>
+      </w:r>
+      <w:proofErr w:type="gramEnd"/>
+      <w:r>
+        <w:rPr>
+          <w:rFonts w:ascii="Cascadia Mono" w:hAnsi="Cascadia Mono" w:cs="Cascadia Mono"/>
+          <w:color w:val="000000"/>
+          <w:sz w:val="20"/>
+          <w:szCs w:val="20"/>
+          <w:lang w:val="en-US"/>
+        </w:rPr>
+        <w:t>2: integer; { values on cubes }</w:t>
       </w:r>
     </w:p>
     <w:p>
@@ -18529,7 +18853,29 @@
           <w:szCs w:val="20"/>
           <w:lang w:val="en-US"/>
         </w:rPr>
-        <w:t>begin</w:t>
+        <w:t xml:space="preserve">  r</w:t>
+      </w:r>
+      <w:proofErr w:type="gramStart"/>
+      <w:r>
+        <w:rPr>
+          <w:rFonts w:ascii="Cascadia Mono" w:hAnsi="Cascadia Mono" w:cs="Cascadia Mono"/>
+          <w:color w:val="000000"/>
+          <w:sz w:val="20"/>
+          <w:szCs w:val="20"/>
+          <w:lang w:val="en-US"/>
+        </w:rPr>
+        <w:t>1:real</w:t>
+      </w:r>
+      <w:proofErr w:type="gramEnd"/>
+      <w:r>
+        <w:rPr>
+          <w:rFonts w:ascii="Cascadia Mono" w:hAnsi="Cascadia Mono" w:cs="Cascadia Mono"/>
+          <w:color w:val="000000"/>
+          <w:sz w:val="20"/>
+          <w:szCs w:val="20"/>
+          <w:lang w:val="en-US"/>
+        </w:rPr>
+        <w:t>;</w:t>
       </w:r>
     </w:p>
     <w:p>
@@ -18556,29 +18902,7 @@
           <w:szCs w:val="20"/>
           <w:lang w:val="en-US"/>
         </w:rPr>
-        <w:t xml:space="preserve">  r</w:t>
-      </w:r>
-      <w:proofErr w:type="gramStart"/>
-      <w:r>
-        <w:rPr>
-          <w:rFonts w:ascii="Cascadia Mono" w:hAnsi="Cascadia Mono" w:cs="Cascadia Mono"/>
-          <w:color w:val="000000"/>
-          <w:sz w:val="20"/>
-          <w:szCs w:val="20"/>
-          <w:lang w:val="en-US"/>
-        </w:rPr>
-        <w:t>1 :</w:t>
-      </w:r>
-      <w:proofErr w:type="gramEnd"/>
-      <w:r>
-        <w:rPr>
-          <w:rFonts w:ascii="Cascadia Mono" w:hAnsi="Cascadia Mono" w:cs="Cascadia Mono"/>
-          <w:color w:val="000000"/>
-          <w:sz w:val="20"/>
-          <w:szCs w:val="20"/>
-          <w:lang w:val="en-US"/>
-        </w:rPr>
-        <w:t>= 2+1;</w:t>
+        <w:t xml:space="preserve">  r12:int;</w:t>
       </w:r>
     </w:p>
     <w:p>
@@ -18605,29 +18929,7 @@
           <w:szCs w:val="20"/>
           <w:lang w:val="en-US"/>
         </w:rPr>
-        <w:t xml:space="preserve">  r</w:t>
-      </w:r>
-      <w:proofErr w:type="gramStart"/>
-      <w:r>
-        <w:rPr>
-          <w:rFonts w:ascii="Cascadia Mono" w:hAnsi="Cascadia Mono" w:cs="Cascadia Mono"/>
-          <w:color w:val="000000"/>
-          <w:sz w:val="20"/>
-          <w:szCs w:val="20"/>
-          <w:lang w:val="en-US"/>
-        </w:rPr>
-        <w:t>2 :</w:t>
-      </w:r>
-      <w:proofErr w:type="gramEnd"/>
-      <w:r>
-        <w:rPr>
-          <w:rFonts w:ascii="Cascadia Mono" w:hAnsi="Cascadia Mono" w:cs="Cascadia Mono"/>
-          <w:color w:val="000000"/>
-          <w:sz w:val="20"/>
-          <w:szCs w:val="20"/>
-          <w:lang w:val="en-US"/>
-        </w:rPr>
-        <w:t>= 3+1;</w:t>
+        <w:t>begin</w:t>
       </w:r>
     </w:p>
     <w:p>
@@ -18665,7 +18967,7 @@
           <w:szCs w:val="20"/>
           <w:lang w:val="en-US"/>
         </w:rPr>
-        <w:t>1:=</w:t>
+        <w:t>1 :</w:t>
       </w:r>
       <w:proofErr w:type="gramEnd"/>
       <w:r>
@@ -18676,7 +18978,7 @@
           <w:szCs w:val="20"/>
           <w:lang w:val="en-US"/>
         </w:rPr>
-        <w:t xml:space="preserve"> r1+r2+r2+r1+1234;</w:t>
+        <w:t>= 2+1;</w:t>
       </w:r>
     </w:p>
     <w:p>
@@ -18703,7 +19005,29 @@
           <w:szCs w:val="20"/>
           <w:lang w:val="en-US"/>
         </w:rPr>
-        <w:t xml:space="preserve">  while r1&lt;33 do</w:t>
+        <w:t xml:space="preserve">  r</w:t>
+      </w:r>
+      <w:proofErr w:type="gramStart"/>
+      <w:r>
+        <w:rPr>
+          <w:rFonts w:ascii="Cascadia Mono" w:hAnsi="Cascadia Mono" w:cs="Cascadia Mono"/>
+          <w:color w:val="000000"/>
+          <w:sz w:val="20"/>
+          <w:szCs w:val="20"/>
+          <w:lang w:val="en-US"/>
+        </w:rPr>
+        <w:t>2 :</w:t>
+      </w:r>
+      <w:proofErr w:type="gramEnd"/>
+      <w:r>
+        <w:rPr>
+          <w:rFonts w:ascii="Cascadia Mono" w:hAnsi="Cascadia Mono" w:cs="Cascadia Mono"/>
+          <w:color w:val="000000"/>
+          <w:sz w:val="20"/>
+          <w:szCs w:val="20"/>
+          <w:lang w:val="en-US"/>
+        </w:rPr>
+        <w:t>= 3+1;</w:t>
       </w:r>
     </w:p>
     <w:p>
@@ -18730,8 +19054,9 @@
           <w:szCs w:val="20"/>
           <w:lang w:val="en-US"/>
         </w:rPr>
-        <w:tab/>
-      </w:r>
+        <w:t xml:space="preserve">  r</w:t>
+      </w:r>
+      <w:proofErr w:type="gramStart"/>
       <w:r>
         <w:rPr>
           <w:rFonts w:ascii="Cascadia Mono" w:hAnsi="Cascadia Mono" w:cs="Cascadia Mono"/>
@@ -18740,10 +19065,9 @@
           <w:szCs w:val="20"/>
           <w:lang w:val="en-US"/>
         </w:rPr>
-        <w:tab/>
-        <w:t>if r1&lt;12 then r</w:t>
-      </w:r>
-      <w:proofErr w:type="gramStart"/>
+        <w:t>1:=</w:t>
+      </w:r>
+      <w:proofErr w:type="gramEnd"/>
       <w:r>
         <w:rPr>
           <w:rFonts w:ascii="Cascadia Mono" w:hAnsi="Cascadia Mono" w:cs="Cascadia Mono"/>
@@ -18752,18 +19076,7 @@
           <w:szCs w:val="20"/>
           <w:lang w:val="en-US"/>
         </w:rPr>
-        <w:t>1:=</w:t>
-      </w:r>
-      <w:proofErr w:type="gramEnd"/>
-      <w:r>
-        <w:rPr>
-          <w:rFonts w:ascii="Cascadia Mono" w:hAnsi="Cascadia Mono" w:cs="Cascadia Mono"/>
-          <w:color w:val="000000"/>
-          <w:sz w:val="20"/>
-          <w:szCs w:val="20"/>
-          <w:lang w:val="en-US"/>
-        </w:rPr>
-        <w:t>r1+1 else r1:=r1+2;</w:t>
+        <w:t xml:space="preserve"> r1+r2+r2+r1+1234;</w:t>
       </w:r>
     </w:p>
     <w:p>
@@ -18779,6 +19092,7 @@
           <w:color w:val="000000"/>
           <w:sz w:val="20"/>
           <w:szCs w:val="20"/>
+          <w:lang w:val="en-US"/>
         </w:rPr>
       </w:pPr>
       <w:r>
@@ -18789,45 +19103,131 @@
           <w:szCs w:val="20"/>
           <w:lang w:val="en-US"/>
         </w:rPr>
-        <w:t xml:space="preserve">  </w:t>
-      </w:r>
-      <w:r>
+        <w:t xml:space="preserve">  while r1&lt;33 do</w:t>
+      </w:r>
+    </w:p>
+    <w:p>
+      <w:pPr>
+        <w:autoSpaceDE w:val="0"/>
+        <w:autoSpaceDN w:val="0"/>
+        <w:adjustRightInd w:val="0"/>
+        <w:spacing w:line="240" w:lineRule="auto"/>
+        <w:ind w:firstLine="0"/>
+        <w:jc w:val="left"/>
         <w:rPr>
           <w:rFonts w:ascii="Cascadia Mono" w:hAnsi="Cascadia Mono" w:cs="Cascadia Mono"/>
           <w:color w:val="000000"/>
           <w:sz w:val="20"/>
           <w:szCs w:val="20"/>
-        </w:rPr>
-        <w:t>r12:= 12+(r1*3/(2+1))</w:t>
-      </w:r>
-    </w:p>
-    <w:p>
-      <w:pPr>
-        <w:ind w:firstLine="0"/>
+          <w:lang w:val="en-US"/>
+        </w:rPr>
+      </w:pPr>
+      <w:r>
         <w:rPr>
           <w:rFonts w:ascii="Cascadia Mono" w:hAnsi="Cascadia Mono" w:cs="Cascadia Mono"/>
           <w:color w:val="000000"/>
           <w:sz w:val="20"/>
           <w:szCs w:val="20"/>
-        </w:rPr>
-      </w:pPr>
-      <w:proofErr w:type="spellStart"/>
+          <w:lang w:val="en-US"/>
+        </w:rPr>
+        <w:tab/>
+      </w:r>
       <w:r>
         <w:rPr>
           <w:rFonts w:ascii="Cascadia Mono" w:hAnsi="Cascadia Mono" w:cs="Cascadia Mono"/>
           <w:color w:val="000000"/>
           <w:sz w:val="20"/>
           <w:szCs w:val="20"/>
-        </w:rPr>
-        <w:t>end</w:t>
-      </w:r>
-      <w:proofErr w:type="spellEnd"/>
+          <w:lang w:val="en-US"/>
+        </w:rPr>
+        <w:tab/>
+        <w:t>if r1&lt;12 then r</w:t>
+      </w:r>
+      <w:proofErr w:type="gramStart"/>
       <w:r>
         <w:rPr>
           <w:rFonts w:ascii="Cascadia Mono" w:hAnsi="Cascadia Mono" w:cs="Cascadia Mono"/>
           <w:color w:val="000000"/>
           <w:sz w:val="20"/>
           <w:szCs w:val="20"/>
+          <w:lang w:val="en-US"/>
+        </w:rPr>
+        <w:t>1:=</w:t>
+      </w:r>
+      <w:proofErr w:type="gramEnd"/>
+      <w:r>
+        <w:rPr>
+          <w:rFonts w:ascii="Cascadia Mono" w:hAnsi="Cascadia Mono" w:cs="Cascadia Mono"/>
+          <w:color w:val="000000"/>
+          <w:sz w:val="20"/>
+          <w:szCs w:val="20"/>
+          <w:lang w:val="en-US"/>
+        </w:rPr>
+        <w:t>r1+1 else r1:=r1+2;</w:t>
+      </w:r>
+    </w:p>
+    <w:p>
+      <w:pPr>
+        <w:autoSpaceDE w:val="0"/>
+        <w:autoSpaceDN w:val="0"/>
+        <w:adjustRightInd w:val="0"/>
+        <w:spacing w:line="240" w:lineRule="auto"/>
+        <w:ind w:firstLine="0"/>
+        <w:jc w:val="left"/>
+        <w:rPr>
+          <w:rFonts w:ascii="Cascadia Mono" w:hAnsi="Cascadia Mono" w:cs="Cascadia Mono"/>
+          <w:color w:val="000000"/>
+          <w:sz w:val="20"/>
+          <w:szCs w:val="20"/>
+        </w:rPr>
+      </w:pPr>
+      <w:r>
+        <w:rPr>
+          <w:rFonts w:ascii="Cascadia Mono" w:hAnsi="Cascadia Mono" w:cs="Cascadia Mono"/>
+          <w:color w:val="000000"/>
+          <w:sz w:val="20"/>
+          <w:szCs w:val="20"/>
+          <w:lang w:val="en-US"/>
+        </w:rPr>
+        <w:t xml:space="preserve">  </w:t>
+      </w:r>
+      <w:r>
+        <w:rPr>
+          <w:rFonts w:ascii="Cascadia Mono" w:hAnsi="Cascadia Mono" w:cs="Cascadia Mono"/>
+          <w:color w:val="000000"/>
+          <w:sz w:val="20"/>
+          <w:szCs w:val="20"/>
+        </w:rPr>
+        <w:t>r12:= 12+(r1*3/(2+1))</w:t>
+      </w:r>
+    </w:p>
+    <w:p>
+      <w:pPr>
+        <w:ind w:firstLine="0"/>
+        <w:rPr>
+          <w:rFonts w:ascii="Cascadia Mono" w:hAnsi="Cascadia Mono" w:cs="Cascadia Mono"/>
+          <w:color w:val="000000"/>
+          <w:sz w:val="20"/>
+          <w:szCs w:val="20"/>
+        </w:rPr>
+      </w:pPr>
+      <w:proofErr w:type="spellStart"/>
+      <w:r>
+        <w:rPr>
+          <w:rFonts w:ascii="Cascadia Mono" w:hAnsi="Cascadia Mono" w:cs="Cascadia Mono"/>
+          <w:color w:val="000000"/>
+          <w:sz w:val="20"/>
+          <w:szCs w:val="20"/>
+        </w:rPr>
+        <w:t>end</w:t>
+      </w:r>
+      <w:proofErr w:type="spellEnd"/>
+      <w:r>
+        <w:rPr>
+          <w:rFonts w:ascii="Cascadia Mono" w:hAnsi="Cascadia Mono" w:cs="Cascadia Mono"/>
+          <w:color w:val="000000"/>
+          <w:sz w:val="20"/>
+          <w:szCs w:val="20"/>
         </w:rPr>
         <w:t>.</w:t>
       </w:r>
@@ -18846,6 +19246,7 @@
       </w:pPr>
       <w:r>
         <w:rPr>
+          <w:noProof/>
           <w:lang w:val="en-US"/>
         </w:rPr>
         <w:drawing>
@@ -19184,6 +19585,7 @@
           <w:szCs w:val="20"/>
           <w:lang w:val="en-US"/>
         </w:rPr>
+        <w:lastRenderedPageBreak/>
         <w:t xml:space="preserve">  r</w:t>
       </w:r>
       <w:proofErr w:type="gramStart"/>
@@ -19244,7 +19646,6 @@
           <w:szCs w:val="20"/>
           <w:lang w:val="en-US"/>
         </w:rPr>
-        <w:lastRenderedPageBreak/>
         <w:tab/>
       </w:r>
       <w:r>
@@ -19285,7 +19686,6 @@
           <w:rFonts w:ascii="Cascadia Mono" w:hAnsi="Cascadia Mono"/>
           <w:sz w:val="20"/>
           <w:szCs w:val="20"/>
-          <w:lang w:val="en-US"/>
         </w:rPr>
       </w:pPr>
       <w:r>
@@ -19303,7 +19703,6 @@
           <w:rFonts w:ascii="Cascadia Mono" w:hAnsi="Cascadia Mono"/>
           <w:sz w:val="20"/>
           <w:szCs w:val="20"/>
-          <w:lang w:val="en-US"/>
         </w:rPr>
         <w:t>12:=</w:t>
       </w:r>
@@ -19313,9 +19712,25 @@
           <w:rFonts w:ascii="Cascadia Mono" w:hAnsi="Cascadia Mono"/>
           <w:sz w:val="20"/>
           <w:szCs w:val="20"/>
-          <w:lang w:val="en-US"/>
-        </w:rPr>
-        <w:t xml:space="preserve"> 12+(r1*3/(2+1))</w:t>
+        </w:rPr>
+        <w:t xml:space="preserve"> 12+(</w:t>
+      </w:r>
+      <w:r>
+        <w:rPr>
+          <w:rFonts w:ascii="Cascadia Mono" w:hAnsi="Cascadia Mono"/>
+          <w:sz w:val="20"/>
+          <w:szCs w:val="20"/>
+          <w:lang w:val="en-US"/>
+        </w:rPr>
+        <w:t>r</w:t>
+      </w:r>
+      <w:r>
+        <w:rPr>
+          <w:rFonts w:ascii="Cascadia Mono" w:hAnsi="Cascadia Mono"/>
+          <w:sz w:val="20"/>
+          <w:szCs w:val="20"/>
+        </w:rPr>
+        <w:t>1*3/(2+1))</w:t>
       </w:r>
       <w:r>
         <w:rPr>
@@ -19323,7 +19738,6 @@
           <w:sz w:val="20"/>
           <w:szCs w:val="20"/>
           <w:highlight w:val="yellow"/>
-          <w:lang w:val="en-US"/>
         </w:rPr>
         <w:t>1</w:t>
       </w:r>
@@ -19335,7 +19749,6 @@
           <w:rFonts w:ascii="Cascadia Mono" w:hAnsi="Cascadia Mono"/>
           <w:sz w:val="20"/>
           <w:szCs w:val="20"/>
-          <w:lang w:val="en-US"/>
         </w:rPr>
       </w:pPr>
       <w:r>
@@ -19343,11 +19756,9 @@
           <w:rFonts w:ascii="Cascadia Mono" w:hAnsi="Cascadia Mono"/>
           <w:sz w:val="20"/>
           <w:szCs w:val="20"/>
-          <w:lang w:val="en-US"/>
-        </w:rPr>
-        <w:t xml:space="preserve">  r</w:t>
-      </w:r>
-      <w:proofErr w:type="gramStart"/>
+        </w:rPr>
+        <w:t xml:space="preserve">  </w:t>
+      </w:r>
       <w:r>
         <w:rPr>
           <w:rFonts w:ascii="Cascadia Mono" w:hAnsi="Cascadia Mono"/>
@@ -19355,49 +19766,44 @@
           <w:szCs w:val="20"/>
           <w:lang w:val="en-US"/>
         </w:rPr>
-        <w:t>2:=</w:t>
-      </w:r>
-      <w:proofErr w:type="gramEnd"/>
+        <w:t>r</w:t>
+      </w:r>
+      <w:proofErr w:type="gramStart"/>
       <w:r>
         <w:rPr>
           <w:rFonts w:ascii="Cascadia Mono" w:hAnsi="Cascadia Mono"/>
           <w:sz w:val="20"/>
           <w:szCs w:val="20"/>
-          <w:lang w:val="en-US"/>
-        </w:rPr>
-        <w:t>0</w:t>
-      </w:r>
-    </w:p>
-    <w:p>
-      <w:pPr>
-        <w:ind w:firstLine="0"/>
+        </w:rPr>
+        <w:t>2:=</w:t>
+      </w:r>
+      <w:proofErr w:type="gramEnd"/>
+      <w:r>
         <w:rPr>
           <w:rFonts w:ascii="Cascadia Mono" w:hAnsi="Cascadia Mono"/>
           <w:sz w:val="20"/>
           <w:szCs w:val="20"/>
-          <w:lang w:val="en-US"/>
-        </w:rPr>
-      </w:pPr>
-      <w:r>
+        </w:rPr>
+        <w:t>0</w:t>
+      </w:r>
+    </w:p>
+    <w:p>
+      <w:pPr>
+        <w:ind w:firstLine="0"/>
         <w:rPr>
           <w:rFonts w:ascii="Cascadia Mono" w:hAnsi="Cascadia Mono"/>
           <w:sz w:val="20"/>
           <w:szCs w:val="20"/>
-          <w:lang w:val="en-US"/>
-        </w:rPr>
-        <w:t xml:space="preserve">  r1:214</w:t>
-      </w:r>
-    </w:p>
-    <w:p>
-      <w:pPr>
-        <w:ind w:firstLine="0"/>
+        </w:rPr>
+      </w:pPr>
+      <w:r>
         <w:rPr>
           <w:rFonts w:ascii="Cascadia Mono" w:hAnsi="Cascadia Mono"/>
           <w:sz w:val="20"/>
           <w:szCs w:val="20"/>
-          <w:lang w:val="en-US"/>
-        </w:rPr>
-      </w:pPr>
+        </w:rPr>
+        <w:t xml:space="preserve">  </w:t>
+      </w:r>
       <w:r>
         <w:rPr>
           <w:rFonts w:ascii="Cascadia Mono" w:hAnsi="Cascadia Mono"/>
@@ -19405,7 +19811,42 @@
           <w:szCs w:val="20"/>
           <w:lang w:val="en-US"/>
         </w:rPr>
-        <w:t>end.</w:t>
+        <w:t>r</w:t>
+      </w:r>
+      <w:r>
+        <w:rPr>
+          <w:rFonts w:ascii="Cascadia Mono" w:hAnsi="Cascadia Mono"/>
+          <w:sz w:val="20"/>
+          <w:szCs w:val="20"/>
+        </w:rPr>
+        <w:t>1:214</w:t>
+      </w:r>
+    </w:p>
+    <w:p>
+      <w:pPr>
+        <w:ind w:firstLine="0"/>
+        <w:rPr>
+          <w:rFonts w:ascii="Cascadia Mono" w:hAnsi="Cascadia Mono"/>
+          <w:sz w:val="20"/>
+          <w:szCs w:val="20"/>
+        </w:rPr>
+      </w:pPr>
+      <w:r>
+        <w:rPr>
+          <w:rFonts w:ascii="Cascadia Mono" w:hAnsi="Cascadia Mono"/>
+          <w:sz w:val="20"/>
+          <w:szCs w:val="20"/>
+          <w:lang w:val="en-US"/>
+        </w:rPr>
+        <w:t>end</w:t>
+      </w:r>
+      <w:r>
+        <w:rPr>
+          <w:rFonts w:ascii="Cascadia Mono" w:hAnsi="Cascadia Mono"/>
+          <w:sz w:val="20"/>
+          <w:szCs w:val="20"/>
+        </w:rPr>
+        <w:t>.</w:t>
       </w:r>
     </w:p>
     <w:p>
@@ -19422,6 +19863,7 @@
       </w:pPr>
       <w:r>
         <w:rPr>
+          <w:noProof/>
           <w:lang w:val="en-US"/>
         </w:rPr>
         <w:drawing>
@@ -22046,28 +22488,28 @@
 </file>
 
 <file path=customXml/item1.xml><?xml version="1.0" encoding="utf-8"?>
-<b:Sources xmlns:b="http://schemas.openxmlformats.org/officeDocument/2006/bibliography" xmlns="http://schemas.openxmlformats.org/officeDocument/2006/bibliography" SelectedStyle="\APASixthEditionOfficeOnline.xsl" StyleName="APA" Version="6"/>
-</file>
-
-<file path=customXml/item2.xml><?xml version="1.0" encoding="utf-8"?>
 <go:gDocsCustomXmlDataStorage xmlns:go="http://customooxmlschemas.google.com/" xmlns:r="http://schemas.openxmlformats.org/officeDocument/2006/relationships">
   <go:docsCustomData xmlns:go="http://customooxmlschemas.google.com/" roundtripDataSignature="AMtx7miV7QExZPXZ4KtCdHAl25d214QS+w==">AMUW2mUKHy6voo/NtG0YlveutUTnb9mxK1wmaz+1izwFl5/l3rRAQROf6kLO4B5TLQyPoeTsDBNFXsLPLouIIy9pd4+IMdzNBxOYkOdFCXastCXcIx5X7BJnDosxhLKRaCvXaARG6uDvlJQesnzm/7boJ3sYliE6ifnDAMSUs7MlMNnk81Ijbo7nfRhwhRUc0UtXaSvXZJC7V+tsBrCU5ygKXBxLZXuY0FkCcMM/RZzExEyQ9zjtXmTnCvir2B3nvImUu+AqdAGg+0C0XPQmP7b2pIpZ9gKVbN7tEMl6UCQwmL8i556vmxZjNhqJlPPib733KBBw6C/H3kDeumzINfDjvOXk7ClOr7OPzJWa6nTfYxHjoYRYMR6Z4A8IwzJlyxqCPNK2KEGy2I2fFWb9EORFqQAahJnrzYC1jfd3FgRb4XI7Y17iphLpGepzlfoQAwHDuqNPnn5dVgytLv9FP36uBi11FziARg==</go:docsCustomData>
 </go:gDocsCustomXmlDataStorage>
 </file>
 
-<file path=customXml/itemProps1.xml><?xml version="1.0" encoding="utf-8"?>
-<ds:datastoreItem xmlns:ds="http://schemas.openxmlformats.org/officeDocument/2006/customXml" ds:itemID="{E2C9249B-20AA-46FC-AB8F-AA9B2E1FA87B}">
-  <ds:schemaRefs>
-    <ds:schemaRef ds:uri="http://schemas.openxmlformats.org/officeDocument/2006/bibliography"/>
-  </ds:schemaRefs>
-</ds:datastoreItem>
+<file path=customXml/item2.xml><?xml version="1.0" encoding="utf-8"?>
+<b:Sources xmlns:b="http://schemas.openxmlformats.org/officeDocument/2006/bibliography" xmlns="http://schemas.openxmlformats.org/officeDocument/2006/bibliography" SelectedStyle="\APASixthEditionOfficeOnline.xsl" StyleName="APA" Version="6"/>
 </file>
 
-<file path=customXml/itemProps2.xml><?xml version="1.0" encoding="utf-8"?>
+<file path=customXml/itemProps1.xml><?xml version="1.0" encoding="utf-8"?>
 <ds:datastoreItem xmlns:ds="http://schemas.openxmlformats.org/officeDocument/2006/customXml" ds:itemID="{11111111-1234-1234-1234-123412341234}">
   <ds:schemaRefs>
     <ds:schemaRef ds:uri="http://customooxmlschemas.google.com/"/>
     <ds:schemaRef ds:uri="http://schemas.openxmlformats.org/officeDocument/2006/relationships"/>
   </ds:schemaRefs>
 </ds:datastoreItem>
+</file>
+
+<file path=customXml/itemProps2.xml><?xml version="1.0" encoding="utf-8"?>
+<ds:datastoreItem xmlns:ds="http://schemas.openxmlformats.org/officeDocument/2006/customXml" ds:itemID="{E2C9249B-20AA-46FC-AB8F-AA9B2E1FA87B}">
+  <ds:schemaRefs>
+    <ds:schemaRef ds:uri="http://schemas.openxmlformats.org/officeDocument/2006/bibliography"/>
+  </ds:schemaRefs>
+</ds:datastoreItem>
 </file>